--- a/Tables/TABLE 2.docx
+++ b/Tables/TABLE 2.docx
@@ -10,6 +10,7 @@
           <w:rFonts w:ascii="Times New Roman" w:hAnsi="Times New Roman"/>
           <w:sz w:val="24"/>
           <w:szCs w:val="24"/>
+          <w:lang w:val="en-US"/>
         </w:rPr>
       </w:pPr>
       <w:bookmarkStart w:id="0" w:name="_Hlk64821464"/>
@@ -20,6 +21,7 @@
           <w:bCs/>
           <w:sz w:val="24"/>
           <w:szCs w:val="24"/>
+          <w:lang w:val="en-US"/>
         </w:rPr>
         <w:t>Tab</w:t>
       </w:r>
@@ -30,6 +32,7 @@
           <w:bCs/>
           <w:sz w:val="24"/>
           <w:szCs w:val="24"/>
+          <w:lang w:val="en-US"/>
         </w:rPr>
         <w:t>le</w:t>
       </w:r>
@@ -40,6 +43,7 @@
           <w:bCs/>
           <w:sz w:val="24"/>
           <w:szCs w:val="24"/>
+          <w:lang w:val="en-US"/>
         </w:rPr>
         <w:t xml:space="preserve"> 2</w:t>
       </w:r>
@@ -51,6 +55,7 @@
           <w:bCs/>
           <w:sz w:val="24"/>
           <w:szCs w:val="24"/>
+          <w:lang w:val="en-US"/>
         </w:rPr>
         <w:t xml:space="preserve"> </w:t>
       </w:r>
@@ -59,6 +64,7 @@
           <w:rFonts w:ascii="Times New Roman" w:hAnsi="Times New Roman"/>
           <w:sz w:val="24"/>
           <w:szCs w:val="24"/>
+          <w:lang w:val="en-US"/>
         </w:rPr>
         <w:t>Anuran species that were mapped with satDNA PcP190 sequences, the description of these sequences</w:t>
       </w:r>
@@ -67,6 +73,7 @@
           <w:rFonts w:ascii="Times New Roman" w:hAnsi="Times New Roman"/>
           <w:sz w:val="24"/>
           <w:szCs w:val="24"/>
+          <w:lang w:val="en-US"/>
         </w:rPr>
         <w:t>,</w:t>
       </w:r>
@@ -75,6 +82,7 @@
           <w:rFonts w:ascii="Times New Roman" w:hAnsi="Times New Roman"/>
           <w:sz w:val="24"/>
           <w:szCs w:val="24"/>
+          <w:lang w:val="en-US"/>
         </w:rPr>
         <w:t xml:space="preserve"> their GenBank access numbers</w:t>
       </w:r>
@@ -83,8 +91,18 @@
           <w:rFonts w:ascii="Times New Roman" w:hAnsi="Times New Roman"/>
           <w:sz w:val="24"/>
           <w:szCs w:val="24"/>
+          <w:lang w:val="en-US"/>
         </w:rPr>
         <w:t xml:space="preserve"> and the number of reads that were mapped.</w:t>
+      </w:r>
+      <w:r>
+        <w:rPr>
+          <w:rFonts w:ascii="Times New Roman" w:hAnsi="Times New Roman"/>
+          <w:sz w:val="24"/>
+          <w:szCs w:val="24"/>
+          <w:lang w:val="en-US"/>
+        </w:rPr>
+        <w:tab/>
       </w:r>
     </w:p>
     <w:tbl>
@@ -99,23 +117,26 @@
         <w:tblLook w:val="04A0" w:firstRow="1" w:lastRow="0" w:firstColumn="1" w:lastColumn="0" w:noHBand="0" w:noVBand="1"/>
       </w:tblPr>
       <w:tblGrid>
-        <w:gridCol w:w="1910"/>
-        <w:gridCol w:w="2167"/>
-        <w:gridCol w:w="2410"/>
-        <w:gridCol w:w="1735"/>
+        <w:gridCol w:w="1978"/>
+        <w:gridCol w:w="1922"/>
+        <w:gridCol w:w="2618"/>
+        <w:gridCol w:w="1704"/>
       </w:tblGrid>
       <w:tr>
         <w:tc>
           <w:tcPr>
-            <w:tcW w:w="1910" w:type="dxa"/>
+            <w:tcW w:w="1978" w:type="dxa"/>
             <w:vMerge w:val="restart"/>
-          </w:tcPr>
-          <w:bookmarkEnd w:id="0"/>
-          <w:bookmarkEnd w:id="1"/>
-          <w:p>
-            <w:pPr>
-              <w:spacing w:line="276" w:lineRule="auto"/>
-              <w:jc w:val="both"/>
+            <w:tcBorders>
+              <w:top w:val="single" w:sz="4" w:space="0" w:color="auto"/>
+              <w:left w:val="nil"/>
+              <w:bottom w:val="single" w:sz="4" w:space="0" w:color="auto"/>
+              <w:right w:val="single" w:sz="4" w:space="0" w:color="auto"/>
+            </w:tcBorders>
+            <w:hideMark/>
+          </w:tcPr>
+          <w:p>
+            <w:pPr>
               <w:rPr>
                 <w:rFonts w:ascii="Times New Roman" w:hAnsi="Times New Roman"/>
                 <w:b/>
@@ -138,13 +159,18 @@
         </w:tc>
         <w:tc>
           <w:tcPr>
-            <w:tcW w:w="4577" w:type="dxa"/>
+            <w:tcW w:w="4540" w:type="dxa"/>
             <w:gridSpan w:val="2"/>
-          </w:tcPr>
-          <w:p>
-            <w:pPr>
-              <w:spacing w:line="276" w:lineRule="auto"/>
-              <w:jc w:val="both"/>
+            <w:tcBorders>
+              <w:top w:val="single" w:sz="4" w:space="0" w:color="auto"/>
+              <w:left w:val="single" w:sz="4" w:space="0" w:color="auto"/>
+              <w:bottom w:val="single" w:sz="4" w:space="0" w:color="auto"/>
+              <w:right w:val="single" w:sz="4" w:space="0" w:color="auto"/>
+            </w:tcBorders>
+            <w:hideMark/>
+          </w:tcPr>
+          <w:p>
+            <w:pPr>
               <w:rPr>
                 <w:rFonts w:ascii="Times New Roman" w:hAnsi="Times New Roman"/>
                 <w:b/>
@@ -161,29 +187,24 @@
                 <w:szCs w:val="24"/>
                 <w:lang w:val="pt-PT" w:eastAsia="pt-PT"/>
               </w:rPr>
-              <w:t xml:space="preserve">    </w:t>
-            </w:r>
-            <w:r>
-              <w:rPr>
-                <w:rFonts w:ascii="Times New Roman" w:hAnsi="Times New Roman"/>
-                <w:b/>
-                <w:sz w:val="24"/>
-                <w:szCs w:val="24"/>
-                <w:lang w:val="pt-PT" w:eastAsia="pt-PT"/>
-              </w:rPr>
-              <w:t>PcP190 satDNA sequence used</w:t>
-            </w:r>
-          </w:p>
-        </w:tc>
-        <w:tc>
-          <w:tcPr>
-            <w:tcW w:w="1735" w:type="dxa"/>
+              <w:t xml:space="preserve">    PcP190 satDNA sequence used</w:t>
+            </w:r>
+          </w:p>
+        </w:tc>
+        <w:tc>
+          <w:tcPr>
+            <w:tcW w:w="1704" w:type="dxa"/>
             <w:vMerge w:val="restart"/>
-          </w:tcPr>
-          <w:p>
-            <w:pPr>
-              <w:spacing w:line="276" w:lineRule="auto"/>
-              <w:jc w:val="both"/>
+            <w:tcBorders>
+              <w:top w:val="single" w:sz="4" w:space="0" w:color="auto"/>
+              <w:left w:val="single" w:sz="4" w:space="0" w:color="auto"/>
+              <w:bottom w:val="single" w:sz="4" w:space="0" w:color="auto"/>
+              <w:right w:val="nil"/>
+            </w:tcBorders>
+            <w:hideMark/>
+          </w:tcPr>
+          <w:p>
+            <w:pPr>
               <w:rPr>
                 <w:rFonts w:ascii="Times New Roman" w:hAnsi="Times New Roman"/>
                 <w:b/>
@@ -208,31 +229,42 @@
       <w:tr>
         <w:tc>
           <w:tcPr>
-            <w:tcW w:w="1910" w:type="dxa"/>
+            <w:tcW w:w="0" w:type="auto"/>
             <w:vMerge/>
-          </w:tcPr>
-          <w:p>
-            <w:pPr>
-              <w:spacing w:line="276" w:lineRule="auto"/>
-              <w:jc w:val="both"/>
-              <w:rPr>
-                <w:rFonts w:ascii="Times New Roman" w:hAnsi="Times New Roman"/>
-                <w:i/>
-                <w:sz w:val="24"/>
-                <w:szCs w:val="24"/>
-                <w:lang w:val="pt-PT" w:eastAsia="pt-PT"/>
-              </w:rPr>
-            </w:pPr>
-          </w:p>
-        </w:tc>
-        <w:tc>
-          <w:tcPr>
-            <w:tcW w:w="2167" w:type="dxa"/>
-          </w:tcPr>
-          <w:p>
-            <w:pPr>
-              <w:spacing w:line="276" w:lineRule="auto"/>
-              <w:jc w:val="both"/>
+            <w:tcBorders>
+              <w:top w:val="single" w:sz="4" w:space="0" w:color="auto"/>
+              <w:left w:val="nil"/>
+              <w:bottom w:val="single" w:sz="4" w:space="0" w:color="auto"/>
+              <w:right w:val="single" w:sz="4" w:space="0" w:color="auto"/>
+            </w:tcBorders>
+            <w:vAlign w:val="center"/>
+            <w:hideMark/>
+          </w:tcPr>
+          <w:p>
+            <w:pPr>
+              <w:rPr>
+                <w:rFonts w:ascii="Times New Roman" w:hAnsi="Times New Roman"/>
+                <w:b/>
+                <w:sz w:val="24"/>
+                <w:szCs w:val="24"/>
+                <w:lang w:val="pt-PT" w:eastAsia="pt-PT"/>
+              </w:rPr>
+            </w:pPr>
+          </w:p>
+        </w:tc>
+        <w:tc>
+          <w:tcPr>
+            <w:tcW w:w="1922" w:type="dxa"/>
+            <w:tcBorders>
+              <w:top w:val="single" w:sz="4" w:space="0" w:color="auto"/>
+              <w:left w:val="single" w:sz="4" w:space="0" w:color="auto"/>
+              <w:bottom w:val="single" w:sz="4" w:space="0" w:color="auto"/>
+              <w:right w:val="single" w:sz="4" w:space="0" w:color="auto"/>
+            </w:tcBorders>
+            <w:hideMark/>
+          </w:tcPr>
+          <w:p>
+            <w:pPr>
               <w:rPr>
                 <w:rFonts w:ascii="Times New Roman" w:hAnsi="Times New Roman"/>
                 <w:b/>
@@ -259,12 +291,18 @@
         </w:tc>
         <w:tc>
           <w:tcPr>
-            <w:tcW w:w="2410" w:type="dxa"/>
-          </w:tcPr>
-          <w:p>
-            <w:pPr>
-              <w:spacing w:line="276" w:lineRule="auto"/>
-              <w:jc w:val="both"/>
+            <w:tcW w:w="2618" w:type="dxa"/>
+            <w:tcBorders>
+              <w:top w:val="single" w:sz="4" w:space="0" w:color="auto"/>
+              <w:left w:val="single" w:sz="4" w:space="0" w:color="auto"/>
+              <w:bottom w:val="single" w:sz="4" w:space="0" w:color="auto"/>
+              <w:right w:val="single" w:sz="4" w:space="0" w:color="auto"/>
+            </w:tcBorders>
+            <w:hideMark/>
+          </w:tcPr>
+          <w:p>
+            <w:pPr>
+              <w:jc w:val="center"/>
               <w:rPr>
                 <w:rFonts w:ascii="Times New Roman" w:hAnsi="Times New Roman"/>
                 <w:b/>
@@ -287,15 +325,22 @@
         </w:tc>
         <w:tc>
           <w:tcPr>
-            <w:tcW w:w="1735" w:type="dxa"/>
+            <w:tcW w:w="0" w:type="auto"/>
             <w:vMerge/>
-          </w:tcPr>
-          <w:p>
-            <w:pPr>
-              <w:spacing w:line="276" w:lineRule="auto"/>
-              <w:jc w:val="both"/>
-              <w:rPr>
-                <w:rFonts w:ascii="Times New Roman" w:hAnsi="Times New Roman"/>
+            <w:tcBorders>
+              <w:top w:val="single" w:sz="4" w:space="0" w:color="auto"/>
+              <w:left w:val="single" w:sz="4" w:space="0" w:color="auto"/>
+              <w:bottom w:val="single" w:sz="4" w:space="0" w:color="auto"/>
+              <w:right w:val="nil"/>
+            </w:tcBorders>
+            <w:vAlign w:val="center"/>
+            <w:hideMark/>
+          </w:tcPr>
+          <w:p>
+            <w:pPr>
+              <w:rPr>
+                <w:rFonts w:ascii="Times New Roman" w:hAnsi="Times New Roman"/>
+                <w:b/>
                 <w:sz w:val="24"/>
                 <w:szCs w:val="24"/>
                 <w:lang w:val="pt-PT" w:eastAsia="pt-PT"/>
@@ -307,141 +352,109 @@
       <w:tr>
         <w:tc>
           <w:tcPr>
-            <w:tcW w:w="1910" w:type="dxa"/>
+            <w:tcW w:w="1978" w:type="dxa"/>
             <w:vMerge w:val="restart"/>
-          </w:tcPr>
-          <w:p>
-            <w:pPr>
-              <w:spacing w:line="276" w:lineRule="auto"/>
-              <w:jc w:val="both"/>
-              <w:rPr>
-                <w:rFonts w:ascii="Times New Roman" w:hAnsi="Times New Roman"/>
-                <w:i/>
-                <w:sz w:val="24"/>
-                <w:szCs w:val="24"/>
-                <w:lang w:val="pt-PT" w:eastAsia="pt-PT"/>
-              </w:rPr>
-            </w:pPr>
-          </w:p>
-          <w:p>
-            <w:pPr>
-              <w:spacing w:line="276" w:lineRule="auto"/>
-              <w:jc w:val="both"/>
-              <w:rPr>
-                <w:rFonts w:ascii="Times New Roman" w:hAnsi="Times New Roman"/>
-                <w:i/>
-                <w:sz w:val="24"/>
-                <w:szCs w:val="24"/>
-                <w:lang w:val="pt-PT" w:eastAsia="pt-PT"/>
-              </w:rPr>
-            </w:pPr>
-          </w:p>
-          <w:p>
-            <w:pPr>
-              <w:spacing w:line="276" w:lineRule="auto"/>
-              <w:jc w:val="both"/>
-              <w:rPr>
-                <w:rFonts w:ascii="Times New Roman" w:hAnsi="Times New Roman"/>
-                <w:i/>
-                <w:sz w:val="24"/>
-                <w:szCs w:val="24"/>
-                <w:lang w:val="pt-PT" w:eastAsia="pt-PT"/>
-              </w:rPr>
-            </w:pPr>
-          </w:p>
-          <w:p>
-            <w:pPr>
-              <w:spacing w:line="276" w:lineRule="auto"/>
-              <w:jc w:val="both"/>
-              <w:rPr>
-                <w:rFonts w:ascii="Times New Roman" w:hAnsi="Times New Roman"/>
-                <w:i/>
-                <w:sz w:val="24"/>
-                <w:szCs w:val="24"/>
-                <w:lang w:val="pt-PT" w:eastAsia="pt-PT"/>
-              </w:rPr>
-            </w:pPr>
-          </w:p>
-          <w:p>
-            <w:pPr>
-              <w:spacing w:line="276" w:lineRule="auto"/>
-              <w:jc w:val="both"/>
-              <w:rPr>
-                <w:rFonts w:ascii="Times New Roman" w:hAnsi="Times New Roman"/>
-                <w:i/>
-                <w:sz w:val="24"/>
-                <w:szCs w:val="24"/>
-                <w:lang w:val="pt-PT" w:eastAsia="pt-PT"/>
-              </w:rPr>
-            </w:pPr>
-          </w:p>
-          <w:p>
-            <w:pPr>
-              <w:spacing w:line="276" w:lineRule="auto"/>
-              <w:jc w:val="both"/>
-              <w:rPr>
-                <w:rFonts w:ascii="Times New Roman" w:hAnsi="Times New Roman"/>
-                <w:i/>
-                <w:sz w:val="24"/>
-                <w:szCs w:val="24"/>
-                <w:lang w:val="pt-PT" w:eastAsia="pt-PT"/>
-              </w:rPr>
-            </w:pPr>
-          </w:p>
-          <w:p>
-            <w:pPr>
-              <w:spacing w:line="276" w:lineRule="auto"/>
-              <w:jc w:val="both"/>
-              <w:rPr>
-                <w:rFonts w:ascii="Times New Roman" w:hAnsi="Times New Roman"/>
-                <w:i/>
-                <w:sz w:val="24"/>
-                <w:szCs w:val="24"/>
-                <w:lang w:val="pt-PT" w:eastAsia="pt-PT"/>
-              </w:rPr>
-            </w:pPr>
-          </w:p>
-          <w:p>
-            <w:pPr>
-              <w:spacing w:line="276" w:lineRule="auto"/>
-              <w:jc w:val="both"/>
-              <w:rPr>
-                <w:rFonts w:ascii="Times New Roman" w:hAnsi="Times New Roman"/>
-                <w:i/>
-                <w:sz w:val="24"/>
-                <w:szCs w:val="24"/>
-                <w:lang w:val="pt-PT" w:eastAsia="pt-PT"/>
-              </w:rPr>
-            </w:pPr>
-          </w:p>
-          <w:p>
-            <w:pPr>
-              <w:spacing w:line="276" w:lineRule="auto"/>
-              <w:jc w:val="both"/>
-              <w:rPr>
-                <w:rFonts w:ascii="Times New Roman" w:hAnsi="Times New Roman"/>
-                <w:i/>
-                <w:sz w:val="24"/>
-                <w:szCs w:val="24"/>
-                <w:lang w:val="pt-PT" w:eastAsia="pt-PT"/>
-              </w:rPr>
-            </w:pPr>
-          </w:p>
-          <w:p>
-            <w:pPr>
-              <w:spacing w:line="276" w:lineRule="auto"/>
-              <w:jc w:val="both"/>
-              <w:rPr>
-                <w:rFonts w:ascii="Times New Roman" w:hAnsi="Times New Roman"/>
-                <w:i/>
-                <w:sz w:val="24"/>
-                <w:szCs w:val="24"/>
-                <w:lang w:val="pt-PT" w:eastAsia="pt-PT"/>
-              </w:rPr>
-            </w:pPr>
-            <w:r>
-              <w:rPr>
-                <w:rFonts w:ascii="Times New Roman" w:hAnsi="Times New Roman"/>
+            <w:tcBorders>
+              <w:top w:val="single" w:sz="4" w:space="0" w:color="auto"/>
+              <w:left w:val="nil"/>
+              <w:bottom w:val="single" w:sz="4" w:space="0" w:color="auto"/>
+              <w:right w:val="single" w:sz="4" w:space="0" w:color="auto"/>
+            </w:tcBorders>
+          </w:tcPr>
+          <w:p>
+            <w:pPr>
+              <w:rPr>
+                <w:rFonts w:ascii="Times New Roman" w:hAnsi="Times New Roman"/>
+                <w:i/>
+                <w:sz w:val="24"/>
+                <w:szCs w:val="24"/>
+                <w:lang w:val="pt-PT" w:eastAsia="pt-PT"/>
+              </w:rPr>
+            </w:pPr>
+          </w:p>
+          <w:p>
+            <w:pPr>
+              <w:rPr>
+                <w:rFonts w:ascii="Times New Roman" w:hAnsi="Times New Roman"/>
+                <w:i/>
+                <w:sz w:val="24"/>
+                <w:szCs w:val="24"/>
+                <w:lang w:val="pt-PT" w:eastAsia="pt-PT"/>
+              </w:rPr>
+            </w:pPr>
+          </w:p>
+          <w:p>
+            <w:pPr>
+              <w:rPr>
+                <w:rFonts w:ascii="Times New Roman" w:hAnsi="Times New Roman"/>
+                <w:i/>
+                <w:sz w:val="24"/>
+                <w:szCs w:val="24"/>
+                <w:lang w:val="pt-PT" w:eastAsia="pt-PT"/>
+              </w:rPr>
+            </w:pPr>
+          </w:p>
+          <w:p>
+            <w:pPr>
+              <w:rPr>
+                <w:rFonts w:ascii="Times New Roman" w:hAnsi="Times New Roman"/>
+                <w:i/>
+                <w:sz w:val="24"/>
+                <w:szCs w:val="24"/>
+                <w:lang w:val="pt-PT" w:eastAsia="pt-PT"/>
+              </w:rPr>
+            </w:pPr>
+          </w:p>
+          <w:p>
+            <w:pPr>
+              <w:rPr>
+                <w:rFonts w:ascii="Times New Roman" w:hAnsi="Times New Roman"/>
+                <w:i/>
+                <w:sz w:val="24"/>
+                <w:szCs w:val="24"/>
+                <w:lang w:val="pt-PT" w:eastAsia="pt-PT"/>
+              </w:rPr>
+            </w:pPr>
+          </w:p>
+          <w:p>
+            <w:pPr>
+              <w:rPr>
+                <w:rFonts w:ascii="Times New Roman" w:hAnsi="Times New Roman"/>
+                <w:i/>
+                <w:sz w:val="24"/>
+                <w:szCs w:val="24"/>
+                <w:lang w:val="pt-PT" w:eastAsia="pt-PT"/>
+              </w:rPr>
+            </w:pPr>
+          </w:p>
+          <w:p>
+            <w:pPr>
+              <w:rPr>
+                <w:rFonts w:ascii="Times New Roman" w:hAnsi="Times New Roman"/>
+                <w:i/>
+                <w:sz w:val="24"/>
+                <w:szCs w:val="24"/>
+                <w:lang w:val="pt-PT" w:eastAsia="pt-PT"/>
+              </w:rPr>
+            </w:pPr>
+          </w:p>
+          <w:p>
+            <w:pPr>
+              <w:rPr>
+                <w:rFonts w:ascii="Times New Roman" w:hAnsi="Times New Roman"/>
+                <w:b/>
+                <w:bCs/>
+                <w:i/>
+                <w:sz w:val="24"/>
+                <w:szCs w:val="24"/>
+                <w:lang w:val="pt-PT" w:eastAsia="pt-PT"/>
+              </w:rPr>
+            </w:pPr>
+            <w:r>
+              <w:rPr>
+                <w:rFonts w:ascii="Times New Roman" w:hAnsi="Times New Roman"/>
+                <w:b/>
+                <w:bCs/>
                 <w:i/>
                 <w:sz w:val="24"/>
                 <w:szCs w:val="24"/>
@@ -452,20 +465,18 @@
           </w:p>
           <w:p>
             <w:pPr>
-              <w:spacing w:line="276" w:lineRule="auto"/>
-              <w:jc w:val="both"/>
+              <w:rPr>
+                <w:rFonts w:ascii="Times New Roman" w:hAnsi="Times New Roman"/>
+                <w:sz w:val="24"/>
+                <w:szCs w:val="24"/>
+                <w:lang w:val="pt-PT" w:eastAsia="pt-PT"/>
+              </w:rPr>
+            </w:pPr>
+            <w:r>
               <w:rPr>
                 <w:rFonts w:ascii="Times New Roman" w:hAnsi="Times New Roman"/>
                 <w:b/>
-                <w:sz w:val="24"/>
-                <w:szCs w:val="24"/>
-                <w:lang w:val="pt-PT" w:eastAsia="pt-PT"/>
-              </w:rPr>
-            </w:pPr>
-            <w:r>
-              <w:rPr>
-                <w:rFonts w:ascii="Times New Roman" w:hAnsi="Times New Roman"/>
-                <w:b/>
+                <w:bCs/>
                 <w:sz w:val="24"/>
                 <w:szCs w:val="24"/>
                 <w:lang w:val="pt-PT" w:eastAsia="pt-PT"/>
@@ -476,104 +487,72 @@
         </w:tc>
         <w:tc>
           <w:tcPr>
-            <w:tcW w:w="2167" w:type="dxa"/>
+            <w:tcW w:w="1922" w:type="dxa"/>
             <w:vMerge w:val="restart"/>
-          </w:tcPr>
-          <w:p>
-            <w:pPr>
-              <w:spacing w:line="276" w:lineRule="auto"/>
-              <w:jc w:val="both"/>
-              <w:rPr>
-                <w:rFonts w:ascii="Times New Roman" w:hAnsi="Times New Roman"/>
-                <w:i/>
-                <w:sz w:val="24"/>
-                <w:szCs w:val="24"/>
-                <w:lang w:val="pt-PT" w:eastAsia="pt-PT"/>
-              </w:rPr>
-            </w:pPr>
-          </w:p>
-          <w:p>
-            <w:pPr>
-              <w:spacing w:line="276" w:lineRule="auto"/>
-              <w:jc w:val="both"/>
-              <w:rPr>
-                <w:rFonts w:ascii="Times New Roman" w:hAnsi="Times New Roman"/>
-                <w:i/>
-                <w:sz w:val="24"/>
-                <w:szCs w:val="24"/>
-                <w:lang w:val="pt-PT" w:eastAsia="pt-PT"/>
-              </w:rPr>
-            </w:pPr>
-          </w:p>
-          <w:p>
-            <w:pPr>
-              <w:spacing w:line="276" w:lineRule="auto"/>
-              <w:jc w:val="both"/>
-              <w:rPr>
-                <w:rFonts w:ascii="Times New Roman" w:hAnsi="Times New Roman"/>
-                <w:i/>
-                <w:sz w:val="24"/>
-                <w:szCs w:val="24"/>
-                <w:lang w:val="pt-PT" w:eastAsia="pt-PT"/>
-              </w:rPr>
-            </w:pPr>
-          </w:p>
-          <w:p>
-            <w:pPr>
-              <w:spacing w:line="276" w:lineRule="auto"/>
-              <w:jc w:val="both"/>
-              <w:rPr>
-                <w:rFonts w:ascii="Times New Roman" w:hAnsi="Times New Roman"/>
-                <w:i/>
-                <w:sz w:val="24"/>
-                <w:szCs w:val="24"/>
-                <w:lang w:val="pt-PT" w:eastAsia="pt-PT"/>
-              </w:rPr>
-            </w:pPr>
-          </w:p>
-          <w:p>
-            <w:pPr>
-              <w:spacing w:line="276" w:lineRule="auto"/>
-              <w:jc w:val="both"/>
-              <w:rPr>
-                <w:rFonts w:ascii="Times New Roman" w:hAnsi="Times New Roman"/>
-                <w:i/>
-                <w:sz w:val="24"/>
-                <w:szCs w:val="24"/>
-                <w:lang w:val="pt-PT" w:eastAsia="pt-PT"/>
-              </w:rPr>
-            </w:pPr>
-          </w:p>
-          <w:p>
-            <w:pPr>
-              <w:spacing w:line="276" w:lineRule="auto"/>
-              <w:jc w:val="both"/>
-              <w:rPr>
-                <w:rFonts w:ascii="Times New Roman" w:hAnsi="Times New Roman"/>
-                <w:i/>
-                <w:sz w:val="24"/>
-                <w:szCs w:val="24"/>
-                <w:lang w:val="pt-PT" w:eastAsia="pt-PT"/>
-              </w:rPr>
-            </w:pPr>
-          </w:p>
-          <w:p>
-            <w:pPr>
-              <w:spacing w:line="276" w:lineRule="auto"/>
-              <w:jc w:val="both"/>
-              <w:rPr>
-                <w:rFonts w:ascii="Times New Roman" w:hAnsi="Times New Roman"/>
-                <w:i/>
-                <w:sz w:val="24"/>
-                <w:szCs w:val="24"/>
-                <w:lang w:val="pt-PT" w:eastAsia="pt-PT"/>
-              </w:rPr>
-            </w:pPr>
-          </w:p>
-          <w:p>
-            <w:pPr>
-              <w:spacing w:line="276" w:lineRule="auto"/>
-              <w:jc w:val="both"/>
+            <w:tcBorders>
+              <w:top w:val="single" w:sz="4" w:space="0" w:color="auto"/>
+              <w:left w:val="single" w:sz="4" w:space="0" w:color="auto"/>
+              <w:bottom w:val="single" w:sz="4" w:space="0" w:color="auto"/>
+              <w:right w:val="single" w:sz="4" w:space="0" w:color="auto"/>
+            </w:tcBorders>
+          </w:tcPr>
+          <w:p>
+            <w:pPr>
+              <w:rPr>
+                <w:rFonts w:ascii="Times New Roman" w:hAnsi="Times New Roman"/>
+                <w:i/>
+                <w:sz w:val="24"/>
+                <w:szCs w:val="24"/>
+                <w:lang w:val="pt-PT" w:eastAsia="pt-PT"/>
+              </w:rPr>
+            </w:pPr>
+          </w:p>
+          <w:p>
+            <w:pPr>
+              <w:rPr>
+                <w:rFonts w:ascii="Times New Roman" w:hAnsi="Times New Roman"/>
+                <w:i/>
+                <w:sz w:val="24"/>
+                <w:szCs w:val="24"/>
+                <w:lang w:val="pt-PT" w:eastAsia="pt-PT"/>
+              </w:rPr>
+            </w:pPr>
+          </w:p>
+          <w:p>
+            <w:pPr>
+              <w:rPr>
+                <w:rFonts w:ascii="Times New Roman" w:hAnsi="Times New Roman"/>
+                <w:i/>
+                <w:sz w:val="24"/>
+                <w:szCs w:val="24"/>
+                <w:lang w:val="pt-PT" w:eastAsia="pt-PT"/>
+              </w:rPr>
+            </w:pPr>
+          </w:p>
+          <w:p>
+            <w:pPr>
+              <w:rPr>
+                <w:rFonts w:ascii="Times New Roman" w:hAnsi="Times New Roman"/>
+                <w:i/>
+                <w:sz w:val="24"/>
+                <w:szCs w:val="24"/>
+                <w:lang w:val="pt-PT" w:eastAsia="pt-PT"/>
+              </w:rPr>
+            </w:pPr>
+          </w:p>
+          <w:p>
+            <w:pPr>
+              <w:rPr>
+                <w:rFonts w:ascii="Times New Roman" w:hAnsi="Times New Roman"/>
+                <w:i/>
+                <w:sz w:val="24"/>
+                <w:szCs w:val="24"/>
+                <w:lang w:val="pt-PT" w:eastAsia="pt-PT"/>
+              </w:rPr>
+            </w:pPr>
+          </w:p>
+          <w:p>
+            <w:pPr>
               <w:rPr>
                 <w:rFonts w:ascii="Times New Roman" w:hAnsi="Times New Roman"/>
                 <w:sz w:val="24"/>
@@ -604,12 +583,17 @@
         </w:tc>
         <w:tc>
           <w:tcPr>
-            <w:tcW w:w="2410" w:type="dxa"/>
-          </w:tcPr>
-          <w:p>
-            <w:pPr>
-              <w:spacing w:line="276" w:lineRule="auto"/>
-              <w:jc w:val="both"/>
+            <w:tcW w:w="2618" w:type="dxa"/>
+            <w:tcBorders>
+              <w:top w:val="single" w:sz="4" w:space="0" w:color="auto"/>
+              <w:left w:val="single" w:sz="4" w:space="0" w:color="auto"/>
+              <w:bottom w:val="single" w:sz="4" w:space="0" w:color="auto"/>
+              <w:right w:val="single" w:sz="4" w:space="0" w:color="auto"/>
+            </w:tcBorders>
+            <w:hideMark/>
+          </w:tcPr>
+          <w:p>
+            <w:pPr>
               <w:rPr>
                 <w:rFonts w:ascii="Times New Roman" w:hAnsi="Times New Roman"/>
                 <w:sz w:val="24"/>
@@ -630,12 +614,17 @@
         </w:tc>
         <w:tc>
           <w:tcPr>
-            <w:tcW w:w="1735" w:type="dxa"/>
-          </w:tcPr>
-          <w:p>
-            <w:pPr>
-              <w:spacing w:line="276" w:lineRule="auto"/>
-              <w:jc w:val="both"/>
+            <w:tcW w:w="1704" w:type="dxa"/>
+            <w:tcBorders>
+              <w:top w:val="single" w:sz="4" w:space="0" w:color="auto"/>
+              <w:left w:val="single" w:sz="4" w:space="0" w:color="auto"/>
+              <w:bottom w:val="single" w:sz="4" w:space="0" w:color="auto"/>
+              <w:right w:val="nil"/>
+            </w:tcBorders>
+            <w:hideMark/>
+          </w:tcPr>
+          <w:p>
+            <w:pPr>
               <w:rPr>
                 <w:rFonts w:ascii="Times New Roman" w:hAnsi="Times New Roman"/>
                 <w:sz w:val="24"/>
@@ -658,48 +647,65 @@
       <w:tr>
         <w:tc>
           <w:tcPr>
-            <w:tcW w:w="1910" w:type="dxa"/>
+            <w:tcW w:w="0" w:type="auto"/>
             <w:vMerge/>
-          </w:tcPr>
-          <w:p>
-            <w:pPr>
-              <w:spacing w:line="276" w:lineRule="auto"/>
-              <w:jc w:val="both"/>
-              <w:rPr>
-                <w:rFonts w:ascii="Times New Roman" w:hAnsi="Times New Roman"/>
-                <w:sz w:val="24"/>
-                <w:szCs w:val="24"/>
-                <w:lang w:val="pt-PT" w:eastAsia="pt-PT"/>
-              </w:rPr>
-            </w:pPr>
-          </w:p>
-        </w:tc>
-        <w:tc>
-          <w:tcPr>
-            <w:tcW w:w="2167" w:type="dxa"/>
+            <w:tcBorders>
+              <w:top w:val="single" w:sz="4" w:space="0" w:color="auto"/>
+              <w:left w:val="nil"/>
+              <w:bottom w:val="single" w:sz="4" w:space="0" w:color="auto"/>
+              <w:right w:val="single" w:sz="4" w:space="0" w:color="auto"/>
+            </w:tcBorders>
+            <w:vAlign w:val="center"/>
+            <w:hideMark/>
+          </w:tcPr>
+          <w:p>
+            <w:pPr>
+              <w:rPr>
+                <w:rFonts w:ascii="Times New Roman" w:hAnsi="Times New Roman"/>
+                <w:sz w:val="24"/>
+                <w:szCs w:val="24"/>
+                <w:lang w:val="pt-PT" w:eastAsia="pt-PT"/>
+              </w:rPr>
+            </w:pPr>
+          </w:p>
+        </w:tc>
+        <w:tc>
+          <w:tcPr>
+            <w:tcW w:w="1922" w:type="dxa"/>
             <w:vMerge/>
-          </w:tcPr>
-          <w:p>
-            <w:pPr>
-              <w:spacing w:line="276" w:lineRule="auto"/>
-              <w:jc w:val="both"/>
-              <w:rPr>
-                <w:rFonts w:ascii="Times New Roman" w:hAnsi="Times New Roman"/>
-                <w:sz w:val="24"/>
-                <w:szCs w:val="24"/>
-                <w:lang w:val="pt-PT" w:eastAsia="pt-PT"/>
-              </w:rPr>
-            </w:pPr>
-          </w:p>
-        </w:tc>
-        <w:tc>
-          <w:tcPr>
-            <w:tcW w:w="2410" w:type="dxa"/>
-          </w:tcPr>
-          <w:p>
-            <w:pPr>
-              <w:spacing w:line="276" w:lineRule="auto"/>
-              <w:jc w:val="both"/>
+            <w:tcBorders>
+              <w:top w:val="single" w:sz="4" w:space="0" w:color="auto"/>
+              <w:left w:val="single" w:sz="4" w:space="0" w:color="auto"/>
+              <w:bottom w:val="single" w:sz="4" w:space="0" w:color="auto"/>
+              <w:right w:val="single" w:sz="4" w:space="0" w:color="auto"/>
+            </w:tcBorders>
+            <w:vAlign w:val="center"/>
+            <w:hideMark/>
+          </w:tcPr>
+          <w:p>
+            <w:pPr>
+              <w:rPr>
+                <w:rFonts w:ascii="Times New Roman" w:hAnsi="Times New Roman"/>
+                <w:sz w:val="24"/>
+                <w:szCs w:val="24"/>
+                <w:lang w:val="pt-PT" w:eastAsia="pt-PT"/>
+              </w:rPr>
+            </w:pPr>
+          </w:p>
+        </w:tc>
+        <w:tc>
+          <w:tcPr>
+            <w:tcW w:w="2618" w:type="dxa"/>
+            <w:tcBorders>
+              <w:top w:val="single" w:sz="4" w:space="0" w:color="auto"/>
+              <w:left w:val="single" w:sz="4" w:space="0" w:color="auto"/>
+              <w:bottom w:val="single" w:sz="4" w:space="0" w:color="auto"/>
+              <w:right w:val="single" w:sz="4" w:space="0" w:color="auto"/>
+            </w:tcBorders>
+            <w:hideMark/>
+          </w:tcPr>
+          <w:p>
+            <w:pPr>
               <w:rPr>
                 <w:rFonts w:ascii="Times New Roman" w:hAnsi="Times New Roman"/>
                 <w:sz w:val="24"/>
@@ -720,12 +726,17 @@
         </w:tc>
         <w:tc>
           <w:tcPr>
-            <w:tcW w:w="1735" w:type="dxa"/>
-          </w:tcPr>
-          <w:p>
-            <w:pPr>
-              <w:spacing w:line="276" w:lineRule="auto"/>
-              <w:jc w:val="both"/>
+            <w:tcW w:w="1704" w:type="dxa"/>
+            <w:tcBorders>
+              <w:top w:val="single" w:sz="4" w:space="0" w:color="auto"/>
+              <w:left w:val="single" w:sz="4" w:space="0" w:color="auto"/>
+              <w:bottom w:val="single" w:sz="4" w:space="0" w:color="auto"/>
+              <w:right w:val="nil"/>
+            </w:tcBorders>
+            <w:hideMark/>
+          </w:tcPr>
+          <w:p>
+            <w:pPr>
               <w:rPr>
                 <w:rFonts w:ascii="Times New Roman" w:hAnsi="Times New Roman"/>
                 <w:sz w:val="24"/>
@@ -748,48 +759,64 @@
       <w:tr>
         <w:tc>
           <w:tcPr>
-            <w:tcW w:w="1910" w:type="dxa"/>
+            <w:tcW w:w="0" w:type="auto"/>
             <w:vMerge/>
-          </w:tcPr>
-          <w:p>
-            <w:pPr>
-              <w:spacing w:line="276" w:lineRule="auto"/>
-              <w:jc w:val="both"/>
-              <w:rPr>
-                <w:rFonts w:ascii="Times New Roman" w:hAnsi="Times New Roman"/>
-                <w:sz w:val="24"/>
-                <w:szCs w:val="24"/>
-                <w:lang w:val="pt-PT" w:eastAsia="pt-PT"/>
-              </w:rPr>
-            </w:pPr>
-          </w:p>
-        </w:tc>
-        <w:tc>
-          <w:tcPr>
-            <w:tcW w:w="2167" w:type="dxa"/>
+            <w:tcBorders>
+              <w:top w:val="single" w:sz="4" w:space="0" w:color="auto"/>
+              <w:left w:val="nil"/>
+              <w:bottom w:val="single" w:sz="4" w:space="0" w:color="auto"/>
+              <w:right w:val="single" w:sz="4" w:space="0" w:color="auto"/>
+            </w:tcBorders>
+            <w:vAlign w:val="center"/>
+            <w:hideMark/>
+          </w:tcPr>
+          <w:p>
+            <w:pPr>
+              <w:rPr>
+                <w:rFonts w:ascii="Times New Roman" w:hAnsi="Times New Roman"/>
+                <w:sz w:val="24"/>
+                <w:szCs w:val="24"/>
+                <w:lang w:val="pt-PT" w:eastAsia="pt-PT"/>
+              </w:rPr>
+            </w:pPr>
+          </w:p>
+        </w:tc>
+        <w:tc>
+          <w:tcPr>
+            <w:tcW w:w="1922" w:type="dxa"/>
             <w:vMerge/>
-          </w:tcPr>
-          <w:p>
-            <w:pPr>
-              <w:spacing w:line="276" w:lineRule="auto"/>
-              <w:jc w:val="both"/>
-              <w:rPr>
-                <w:rFonts w:ascii="Times New Roman" w:hAnsi="Times New Roman"/>
-                <w:sz w:val="24"/>
-                <w:szCs w:val="24"/>
-                <w:lang w:val="pt-PT" w:eastAsia="pt-PT"/>
-              </w:rPr>
-            </w:pPr>
-          </w:p>
-        </w:tc>
-        <w:tc>
-          <w:tcPr>
-            <w:tcW w:w="2410" w:type="dxa"/>
-          </w:tcPr>
-          <w:p>
-            <w:pPr>
-              <w:spacing w:line="276" w:lineRule="auto"/>
-              <w:jc w:val="both"/>
+            <w:tcBorders>
+              <w:top w:val="single" w:sz="4" w:space="0" w:color="auto"/>
+              <w:left w:val="single" w:sz="4" w:space="0" w:color="auto"/>
+              <w:bottom w:val="single" w:sz="4" w:space="0" w:color="auto"/>
+              <w:right w:val="single" w:sz="4" w:space="0" w:color="auto"/>
+            </w:tcBorders>
+            <w:vAlign w:val="center"/>
+            <w:hideMark/>
+          </w:tcPr>
+          <w:p>
+            <w:pPr>
+              <w:rPr>
+                <w:rFonts w:ascii="Times New Roman" w:hAnsi="Times New Roman"/>
+                <w:sz w:val="24"/>
+                <w:szCs w:val="24"/>
+                <w:lang w:val="pt-PT" w:eastAsia="pt-PT"/>
+              </w:rPr>
+            </w:pPr>
+          </w:p>
+        </w:tc>
+        <w:tc>
+          <w:tcPr>
+            <w:tcW w:w="2618" w:type="dxa"/>
+            <w:tcBorders>
+              <w:top w:val="single" w:sz="4" w:space="0" w:color="auto"/>
+              <w:left w:val="single" w:sz="4" w:space="0" w:color="auto"/>
+              <w:bottom w:val="single" w:sz="4" w:space="0" w:color="auto"/>
+              <w:right w:val="single" w:sz="4" w:space="0" w:color="auto"/>
+            </w:tcBorders>
+          </w:tcPr>
+          <w:p>
+            <w:pPr>
               <w:rPr>
                 <w:rFonts w:ascii="Times New Roman" w:hAnsi="Times New Roman"/>
                 <w:sz w:val="24"/>
@@ -809,25 +836,28 @@
           </w:p>
           <w:p>
             <w:pPr>
-              <w:spacing w:line="276" w:lineRule="auto"/>
-              <w:jc w:val="both"/>
-              <w:rPr>
-                <w:rFonts w:ascii="Times New Roman" w:hAnsi="Times New Roman"/>
-                <w:sz w:val="24"/>
-                <w:szCs w:val="24"/>
-                <w:lang w:val="pt-PT" w:eastAsia="pt-PT"/>
-              </w:rPr>
-            </w:pPr>
-          </w:p>
-        </w:tc>
-        <w:tc>
-          <w:tcPr>
-            <w:tcW w:w="1735" w:type="dxa"/>
-          </w:tcPr>
-          <w:p>
-            <w:pPr>
-              <w:spacing w:line="276" w:lineRule="auto"/>
-              <w:jc w:val="both"/>
+              <w:rPr>
+                <w:rFonts w:ascii="Times New Roman" w:hAnsi="Times New Roman"/>
+                <w:sz w:val="24"/>
+                <w:szCs w:val="24"/>
+                <w:lang w:val="pt-PT" w:eastAsia="pt-PT"/>
+              </w:rPr>
+            </w:pPr>
+          </w:p>
+        </w:tc>
+        <w:tc>
+          <w:tcPr>
+            <w:tcW w:w="1704" w:type="dxa"/>
+            <w:tcBorders>
+              <w:top w:val="single" w:sz="4" w:space="0" w:color="auto"/>
+              <w:left w:val="single" w:sz="4" w:space="0" w:color="auto"/>
+              <w:bottom w:val="single" w:sz="4" w:space="0" w:color="auto"/>
+              <w:right w:val="nil"/>
+            </w:tcBorders>
+            <w:hideMark/>
+          </w:tcPr>
+          <w:p>
+            <w:pPr>
               <w:rPr>
                 <w:rFonts w:ascii="Times New Roman" w:hAnsi="Times New Roman"/>
                 <w:sz w:val="24"/>
@@ -850,48 +880,65 @@
       <w:tr>
         <w:tc>
           <w:tcPr>
-            <w:tcW w:w="1910" w:type="dxa"/>
+            <w:tcW w:w="0" w:type="auto"/>
             <w:vMerge/>
-          </w:tcPr>
-          <w:p>
-            <w:pPr>
-              <w:spacing w:line="276" w:lineRule="auto"/>
-              <w:jc w:val="both"/>
-              <w:rPr>
-                <w:rFonts w:ascii="Times New Roman" w:hAnsi="Times New Roman"/>
-                <w:sz w:val="24"/>
-                <w:szCs w:val="24"/>
-                <w:lang w:val="pt-PT" w:eastAsia="pt-PT"/>
-              </w:rPr>
-            </w:pPr>
-          </w:p>
-        </w:tc>
-        <w:tc>
-          <w:tcPr>
-            <w:tcW w:w="2167" w:type="dxa"/>
+            <w:tcBorders>
+              <w:top w:val="single" w:sz="4" w:space="0" w:color="auto"/>
+              <w:left w:val="nil"/>
+              <w:bottom w:val="single" w:sz="4" w:space="0" w:color="auto"/>
+              <w:right w:val="single" w:sz="4" w:space="0" w:color="auto"/>
+            </w:tcBorders>
+            <w:vAlign w:val="center"/>
+            <w:hideMark/>
+          </w:tcPr>
+          <w:p>
+            <w:pPr>
+              <w:rPr>
+                <w:rFonts w:ascii="Times New Roman" w:hAnsi="Times New Roman"/>
+                <w:sz w:val="24"/>
+                <w:szCs w:val="24"/>
+                <w:lang w:val="pt-PT" w:eastAsia="pt-PT"/>
+              </w:rPr>
+            </w:pPr>
+          </w:p>
+        </w:tc>
+        <w:tc>
+          <w:tcPr>
+            <w:tcW w:w="1922" w:type="dxa"/>
             <w:vMerge/>
-          </w:tcPr>
-          <w:p>
-            <w:pPr>
-              <w:spacing w:line="276" w:lineRule="auto"/>
-              <w:jc w:val="both"/>
-              <w:rPr>
-                <w:rFonts w:ascii="Times New Roman" w:hAnsi="Times New Roman"/>
-                <w:sz w:val="24"/>
-                <w:szCs w:val="24"/>
-                <w:lang w:val="pt-PT" w:eastAsia="pt-PT"/>
-              </w:rPr>
-            </w:pPr>
-          </w:p>
-        </w:tc>
-        <w:tc>
-          <w:tcPr>
-            <w:tcW w:w="2410" w:type="dxa"/>
-          </w:tcPr>
-          <w:p>
-            <w:pPr>
-              <w:spacing w:line="276" w:lineRule="auto"/>
-              <w:jc w:val="both"/>
+            <w:tcBorders>
+              <w:top w:val="single" w:sz="4" w:space="0" w:color="auto"/>
+              <w:left w:val="single" w:sz="4" w:space="0" w:color="auto"/>
+              <w:bottom w:val="single" w:sz="4" w:space="0" w:color="auto"/>
+              <w:right w:val="single" w:sz="4" w:space="0" w:color="auto"/>
+            </w:tcBorders>
+            <w:vAlign w:val="center"/>
+            <w:hideMark/>
+          </w:tcPr>
+          <w:p>
+            <w:pPr>
+              <w:rPr>
+                <w:rFonts w:ascii="Times New Roman" w:hAnsi="Times New Roman"/>
+                <w:sz w:val="24"/>
+                <w:szCs w:val="24"/>
+                <w:lang w:val="pt-PT" w:eastAsia="pt-PT"/>
+              </w:rPr>
+            </w:pPr>
+          </w:p>
+        </w:tc>
+        <w:tc>
+          <w:tcPr>
+            <w:tcW w:w="2618" w:type="dxa"/>
+            <w:tcBorders>
+              <w:top w:val="single" w:sz="4" w:space="0" w:color="auto"/>
+              <w:left w:val="single" w:sz="4" w:space="0" w:color="auto"/>
+              <w:bottom w:val="single" w:sz="4" w:space="0" w:color="auto"/>
+              <w:right w:val="single" w:sz="4" w:space="0" w:color="auto"/>
+            </w:tcBorders>
+            <w:hideMark/>
+          </w:tcPr>
+          <w:p>
+            <w:pPr>
               <w:rPr>
                 <w:rFonts w:ascii="Times New Roman" w:hAnsi="Times New Roman"/>
                 <w:sz w:val="24"/>
@@ -912,12 +959,17 @@
         </w:tc>
         <w:tc>
           <w:tcPr>
-            <w:tcW w:w="1735" w:type="dxa"/>
-          </w:tcPr>
-          <w:p>
-            <w:pPr>
-              <w:spacing w:line="276" w:lineRule="auto"/>
-              <w:jc w:val="both"/>
+            <w:tcW w:w="1704" w:type="dxa"/>
+            <w:tcBorders>
+              <w:top w:val="single" w:sz="4" w:space="0" w:color="auto"/>
+              <w:left w:val="single" w:sz="4" w:space="0" w:color="auto"/>
+              <w:bottom w:val="single" w:sz="4" w:space="0" w:color="auto"/>
+              <w:right w:val="nil"/>
+            </w:tcBorders>
+            <w:hideMark/>
+          </w:tcPr>
+          <w:p>
+            <w:pPr>
               <w:rPr>
                 <w:rFonts w:ascii="Times New Roman" w:hAnsi="Times New Roman"/>
                 <w:sz w:val="24"/>
@@ -940,48 +992,65 @@
       <w:tr>
         <w:tc>
           <w:tcPr>
-            <w:tcW w:w="1910" w:type="dxa"/>
+            <w:tcW w:w="0" w:type="auto"/>
             <w:vMerge/>
-          </w:tcPr>
-          <w:p>
-            <w:pPr>
-              <w:spacing w:line="276" w:lineRule="auto"/>
-              <w:jc w:val="both"/>
-              <w:rPr>
-                <w:rFonts w:ascii="Times New Roman" w:hAnsi="Times New Roman"/>
-                <w:sz w:val="24"/>
-                <w:szCs w:val="24"/>
-                <w:lang w:val="pt-PT" w:eastAsia="pt-PT"/>
-              </w:rPr>
-            </w:pPr>
-          </w:p>
-        </w:tc>
-        <w:tc>
-          <w:tcPr>
-            <w:tcW w:w="2167" w:type="dxa"/>
+            <w:tcBorders>
+              <w:top w:val="single" w:sz="4" w:space="0" w:color="auto"/>
+              <w:left w:val="nil"/>
+              <w:bottom w:val="single" w:sz="4" w:space="0" w:color="auto"/>
+              <w:right w:val="single" w:sz="4" w:space="0" w:color="auto"/>
+            </w:tcBorders>
+            <w:vAlign w:val="center"/>
+            <w:hideMark/>
+          </w:tcPr>
+          <w:p>
+            <w:pPr>
+              <w:rPr>
+                <w:rFonts w:ascii="Times New Roman" w:hAnsi="Times New Roman"/>
+                <w:sz w:val="24"/>
+                <w:szCs w:val="24"/>
+                <w:lang w:val="pt-PT" w:eastAsia="pt-PT"/>
+              </w:rPr>
+            </w:pPr>
+          </w:p>
+        </w:tc>
+        <w:tc>
+          <w:tcPr>
+            <w:tcW w:w="1922" w:type="dxa"/>
             <w:vMerge/>
-          </w:tcPr>
-          <w:p>
-            <w:pPr>
-              <w:spacing w:line="276" w:lineRule="auto"/>
-              <w:jc w:val="both"/>
-              <w:rPr>
-                <w:rFonts w:ascii="Times New Roman" w:hAnsi="Times New Roman"/>
-                <w:sz w:val="24"/>
-                <w:szCs w:val="24"/>
-                <w:lang w:val="pt-PT" w:eastAsia="pt-PT"/>
-              </w:rPr>
-            </w:pPr>
-          </w:p>
-        </w:tc>
-        <w:tc>
-          <w:tcPr>
-            <w:tcW w:w="2410" w:type="dxa"/>
-          </w:tcPr>
-          <w:p>
-            <w:pPr>
-              <w:spacing w:line="276" w:lineRule="auto"/>
-              <w:jc w:val="both"/>
+            <w:tcBorders>
+              <w:top w:val="single" w:sz="4" w:space="0" w:color="auto"/>
+              <w:left w:val="single" w:sz="4" w:space="0" w:color="auto"/>
+              <w:bottom w:val="single" w:sz="4" w:space="0" w:color="auto"/>
+              <w:right w:val="single" w:sz="4" w:space="0" w:color="auto"/>
+            </w:tcBorders>
+            <w:vAlign w:val="center"/>
+            <w:hideMark/>
+          </w:tcPr>
+          <w:p>
+            <w:pPr>
+              <w:rPr>
+                <w:rFonts w:ascii="Times New Roman" w:hAnsi="Times New Roman"/>
+                <w:sz w:val="24"/>
+                <w:szCs w:val="24"/>
+                <w:lang w:val="pt-PT" w:eastAsia="pt-PT"/>
+              </w:rPr>
+            </w:pPr>
+          </w:p>
+        </w:tc>
+        <w:tc>
+          <w:tcPr>
+            <w:tcW w:w="2618" w:type="dxa"/>
+            <w:tcBorders>
+              <w:top w:val="single" w:sz="4" w:space="0" w:color="auto"/>
+              <w:left w:val="single" w:sz="4" w:space="0" w:color="auto"/>
+              <w:bottom w:val="single" w:sz="4" w:space="0" w:color="auto"/>
+              <w:right w:val="single" w:sz="4" w:space="0" w:color="auto"/>
+            </w:tcBorders>
+            <w:hideMark/>
+          </w:tcPr>
+          <w:p>
+            <w:pPr>
               <w:rPr>
                 <w:rFonts w:ascii="Times New Roman" w:hAnsi="Times New Roman"/>
                 <w:sz w:val="24"/>
@@ -1002,12 +1071,17 @@
         </w:tc>
         <w:tc>
           <w:tcPr>
-            <w:tcW w:w="1735" w:type="dxa"/>
-          </w:tcPr>
-          <w:p>
-            <w:pPr>
-              <w:spacing w:line="276" w:lineRule="auto"/>
-              <w:jc w:val="both"/>
+            <w:tcW w:w="1704" w:type="dxa"/>
+            <w:tcBorders>
+              <w:top w:val="single" w:sz="4" w:space="0" w:color="auto"/>
+              <w:left w:val="single" w:sz="4" w:space="0" w:color="auto"/>
+              <w:bottom w:val="single" w:sz="4" w:space="0" w:color="auto"/>
+              <w:right w:val="nil"/>
+            </w:tcBorders>
+            <w:hideMark/>
+          </w:tcPr>
+          <w:p>
+            <w:pPr>
               <w:rPr>
                 <w:rFonts w:ascii="Times New Roman" w:hAnsi="Times New Roman"/>
                 <w:sz w:val="24"/>
@@ -1030,48 +1104,65 @@
       <w:tr>
         <w:tc>
           <w:tcPr>
-            <w:tcW w:w="1910" w:type="dxa"/>
+            <w:tcW w:w="0" w:type="auto"/>
             <w:vMerge/>
-          </w:tcPr>
-          <w:p>
-            <w:pPr>
-              <w:spacing w:line="276" w:lineRule="auto"/>
-              <w:jc w:val="both"/>
-              <w:rPr>
-                <w:rFonts w:ascii="Times New Roman" w:hAnsi="Times New Roman"/>
-                <w:sz w:val="24"/>
-                <w:szCs w:val="24"/>
-                <w:lang w:val="pt-PT" w:eastAsia="pt-PT"/>
-              </w:rPr>
-            </w:pPr>
-          </w:p>
-        </w:tc>
-        <w:tc>
-          <w:tcPr>
-            <w:tcW w:w="2167" w:type="dxa"/>
+            <w:tcBorders>
+              <w:top w:val="single" w:sz="4" w:space="0" w:color="auto"/>
+              <w:left w:val="nil"/>
+              <w:bottom w:val="single" w:sz="4" w:space="0" w:color="auto"/>
+              <w:right w:val="single" w:sz="4" w:space="0" w:color="auto"/>
+            </w:tcBorders>
+            <w:vAlign w:val="center"/>
+            <w:hideMark/>
+          </w:tcPr>
+          <w:p>
+            <w:pPr>
+              <w:rPr>
+                <w:rFonts w:ascii="Times New Roman" w:hAnsi="Times New Roman"/>
+                <w:sz w:val="24"/>
+                <w:szCs w:val="24"/>
+                <w:lang w:val="pt-PT" w:eastAsia="pt-PT"/>
+              </w:rPr>
+            </w:pPr>
+          </w:p>
+        </w:tc>
+        <w:tc>
+          <w:tcPr>
+            <w:tcW w:w="1922" w:type="dxa"/>
             <w:vMerge/>
-          </w:tcPr>
-          <w:p>
-            <w:pPr>
-              <w:spacing w:line="276" w:lineRule="auto"/>
-              <w:jc w:val="both"/>
-              <w:rPr>
-                <w:rFonts w:ascii="Times New Roman" w:hAnsi="Times New Roman"/>
-                <w:sz w:val="24"/>
-                <w:szCs w:val="24"/>
-                <w:lang w:val="pt-PT" w:eastAsia="pt-PT"/>
-              </w:rPr>
-            </w:pPr>
-          </w:p>
-        </w:tc>
-        <w:tc>
-          <w:tcPr>
-            <w:tcW w:w="2410" w:type="dxa"/>
-          </w:tcPr>
-          <w:p>
-            <w:pPr>
-              <w:spacing w:line="276" w:lineRule="auto"/>
-              <w:jc w:val="both"/>
+            <w:tcBorders>
+              <w:top w:val="single" w:sz="4" w:space="0" w:color="auto"/>
+              <w:left w:val="single" w:sz="4" w:space="0" w:color="auto"/>
+              <w:bottom w:val="single" w:sz="4" w:space="0" w:color="auto"/>
+              <w:right w:val="single" w:sz="4" w:space="0" w:color="auto"/>
+            </w:tcBorders>
+            <w:vAlign w:val="center"/>
+            <w:hideMark/>
+          </w:tcPr>
+          <w:p>
+            <w:pPr>
+              <w:rPr>
+                <w:rFonts w:ascii="Times New Roman" w:hAnsi="Times New Roman"/>
+                <w:sz w:val="24"/>
+                <w:szCs w:val="24"/>
+                <w:lang w:val="pt-PT" w:eastAsia="pt-PT"/>
+              </w:rPr>
+            </w:pPr>
+          </w:p>
+        </w:tc>
+        <w:tc>
+          <w:tcPr>
+            <w:tcW w:w="2618" w:type="dxa"/>
+            <w:tcBorders>
+              <w:top w:val="single" w:sz="4" w:space="0" w:color="auto"/>
+              <w:left w:val="single" w:sz="4" w:space="0" w:color="auto"/>
+              <w:bottom w:val="single" w:sz="4" w:space="0" w:color="auto"/>
+              <w:right w:val="single" w:sz="4" w:space="0" w:color="auto"/>
+            </w:tcBorders>
+            <w:hideMark/>
+          </w:tcPr>
+          <w:p>
+            <w:pPr>
               <w:rPr>
                 <w:rFonts w:ascii="Times New Roman" w:hAnsi="Times New Roman"/>
                 <w:sz w:val="24"/>
@@ -1092,12 +1183,17 @@
         </w:tc>
         <w:tc>
           <w:tcPr>
-            <w:tcW w:w="1735" w:type="dxa"/>
-          </w:tcPr>
-          <w:p>
-            <w:pPr>
-              <w:spacing w:line="276" w:lineRule="auto"/>
-              <w:jc w:val="both"/>
+            <w:tcW w:w="1704" w:type="dxa"/>
+            <w:tcBorders>
+              <w:top w:val="single" w:sz="4" w:space="0" w:color="auto"/>
+              <w:left w:val="single" w:sz="4" w:space="0" w:color="auto"/>
+              <w:bottom w:val="single" w:sz="4" w:space="0" w:color="auto"/>
+              <w:right w:val="nil"/>
+            </w:tcBorders>
+            <w:hideMark/>
+          </w:tcPr>
+          <w:p>
+            <w:pPr>
               <w:rPr>
                 <w:rFonts w:ascii="Times New Roman" w:hAnsi="Times New Roman"/>
                 <w:sz w:val="24"/>
@@ -1120,48 +1216,65 @@
       <w:tr>
         <w:tc>
           <w:tcPr>
-            <w:tcW w:w="1910" w:type="dxa"/>
+            <w:tcW w:w="0" w:type="auto"/>
             <w:vMerge/>
-          </w:tcPr>
-          <w:p>
-            <w:pPr>
-              <w:spacing w:line="276" w:lineRule="auto"/>
-              <w:jc w:val="both"/>
-              <w:rPr>
-                <w:rFonts w:ascii="Times New Roman" w:hAnsi="Times New Roman"/>
-                <w:sz w:val="24"/>
-                <w:szCs w:val="24"/>
-                <w:lang w:val="pt-PT" w:eastAsia="pt-PT"/>
-              </w:rPr>
-            </w:pPr>
-          </w:p>
-        </w:tc>
-        <w:tc>
-          <w:tcPr>
-            <w:tcW w:w="2167" w:type="dxa"/>
+            <w:tcBorders>
+              <w:top w:val="single" w:sz="4" w:space="0" w:color="auto"/>
+              <w:left w:val="nil"/>
+              <w:bottom w:val="single" w:sz="4" w:space="0" w:color="auto"/>
+              <w:right w:val="single" w:sz="4" w:space="0" w:color="auto"/>
+            </w:tcBorders>
+            <w:vAlign w:val="center"/>
+            <w:hideMark/>
+          </w:tcPr>
+          <w:p>
+            <w:pPr>
+              <w:rPr>
+                <w:rFonts w:ascii="Times New Roman" w:hAnsi="Times New Roman"/>
+                <w:sz w:val="24"/>
+                <w:szCs w:val="24"/>
+                <w:lang w:val="pt-PT" w:eastAsia="pt-PT"/>
+              </w:rPr>
+            </w:pPr>
+          </w:p>
+        </w:tc>
+        <w:tc>
+          <w:tcPr>
+            <w:tcW w:w="1922" w:type="dxa"/>
             <w:vMerge/>
-          </w:tcPr>
-          <w:p>
-            <w:pPr>
-              <w:spacing w:line="276" w:lineRule="auto"/>
-              <w:jc w:val="both"/>
-              <w:rPr>
-                <w:rFonts w:ascii="Times New Roman" w:hAnsi="Times New Roman"/>
-                <w:sz w:val="24"/>
-                <w:szCs w:val="24"/>
-                <w:lang w:val="pt-PT" w:eastAsia="pt-PT"/>
-              </w:rPr>
-            </w:pPr>
-          </w:p>
-        </w:tc>
-        <w:tc>
-          <w:tcPr>
-            <w:tcW w:w="2410" w:type="dxa"/>
-          </w:tcPr>
-          <w:p>
-            <w:pPr>
-              <w:spacing w:line="276" w:lineRule="auto"/>
-              <w:jc w:val="both"/>
+            <w:tcBorders>
+              <w:top w:val="single" w:sz="4" w:space="0" w:color="auto"/>
+              <w:left w:val="single" w:sz="4" w:space="0" w:color="auto"/>
+              <w:bottom w:val="single" w:sz="4" w:space="0" w:color="auto"/>
+              <w:right w:val="single" w:sz="4" w:space="0" w:color="auto"/>
+            </w:tcBorders>
+            <w:vAlign w:val="center"/>
+            <w:hideMark/>
+          </w:tcPr>
+          <w:p>
+            <w:pPr>
+              <w:rPr>
+                <w:rFonts w:ascii="Times New Roman" w:hAnsi="Times New Roman"/>
+                <w:sz w:val="24"/>
+                <w:szCs w:val="24"/>
+                <w:lang w:val="pt-PT" w:eastAsia="pt-PT"/>
+              </w:rPr>
+            </w:pPr>
+          </w:p>
+        </w:tc>
+        <w:tc>
+          <w:tcPr>
+            <w:tcW w:w="2618" w:type="dxa"/>
+            <w:tcBorders>
+              <w:top w:val="single" w:sz="4" w:space="0" w:color="auto"/>
+              <w:left w:val="single" w:sz="4" w:space="0" w:color="auto"/>
+              <w:bottom w:val="single" w:sz="4" w:space="0" w:color="auto"/>
+              <w:right w:val="single" w:sz="4" w:space="0" w:color="auto"/>
+            </w:tcBorders>
+            <w:hideMark/>
+          </w:tcPr>
+          <w:p>
+            <w:pPr>
               <w:rPr>
                 <w:rFonts w:ascii="Times New Roman" w:hAnsi="Times New Roman"/>
                 <w:sz w:val="24"/>
@@ -1182,12 +1295,17 @@
         </w:tc>
         <w:tc>
           <w:tcPr>
-            <w:tcW w:w="1735" w:type="dxa"/>
-          </w:tcPr>
-          <w:p>
-            <w:pPr>
-              <w:spacing w:line="276" w:lineRule="auto"/>
-              <w:jc w:val="both"/>
+            <w:tcW w:w="1704" w:type="dxa"/>
+            <w:tcBorders>
+              <w:top w:val="single" w:sz="4" w:space="0" w:color="auto"/>
+              <w:left w:val="single" w:sz="4" w:space="0" w:color="auto"/>
+              <w:bottom w:val="single" w:sz="4" w:space="0" w:color="auto"/>
+              <w:right w:val="nil"/>
+            </w:tcBorders>
+            <w:hideMark/>
+          </w:tcPr>
+          <w:p>
+            <w:pPr>
               <w:rPr>
                 <w:rFonts w:ascii="Times New Roman" w:hAnsi="Times New Roman"/>
                 <w:sz w:val="24"/>
@@ -1210,30 +1328,40 @@
       <w:tr>
         <w:tc>
           <w:tcPr>
-            <w:tcW w:w="1910" w:type="dxa"/>
+            <w:tcW w:w="0" w:type="auto"/>
             <w:vMerge/>
-          </w:tcPr>
-          <w:p>
-            <w:pPr>
-              <w:spacing w:line="276" w:lineRule="auto"/>
-              <w:jc w:val="both"/>
-              <w:rPr>
-                <w:rFonts w:ascii="Times New Roman" w:hAnsi="Times New Roman"/>
-                <w:sz w:val="24"/>
-                <w:szCs w:val="24"/>
-                <w:lang w:val="pt-PT" w:eastAsia="pt-PT"/>
-              </w:rPr>
-            </w:pPr>
-          </w:p>
-        </w:tc>
-        <w:tc>
-          <w:tcPr>
-            <w:tcW w:w="2167" w:type="dxa"/>
-          </w:tcPr>
-          <w:p>
-            <w:pPr>
-              <w:spacing w:line="276" w:lineRule="auto"/>
-              <w:jc w:val="both"/>
+            <w:tcBorders>
+              <w:top w:val="single" w:sz="4" w:space="0" w:color="auto"/>
+              <w:left w:val="nil"/>
+              <w:bottom w:val="single" w:sz="4" w:space="0" w:color="auto"/>
+              <w:right w:val="single" w:sz="4" w:space="0" w:color="auto"/>
+            </w:tcBorders>
+            <w:vAlign w:val="center"/>
+            <w:hideMark/>
+          </w:tcPr>
+          <w:p>
+            <w:pPr>
+              <w:rPr>
+                <w:rFonts w:ascii="Times New Roman" w:hAnsi="Times New Roman"/>
+                <w:sz w:val="24"/>
+                <w:szCs w:val="24"/>
+                <w:lang w:val="pt-PT" w:eastAsia="pt-PT"/>
+              </w:rPr>
+            </w:pPr>
+          </w:p>
+        </w:tc>
+        <w:tc>
+          <w:tcPr>
+            <w:tcW w:w="1922" w:type="dxa"/>
+            <w:tcBorders>
+              <w:top w:val="single" w:sz="4" w:space="0" w:color="auto"/>
+              <w:left w:val="single" w:sz="4" w:space="0" w:color="auto"/>
+              <w:bottom w:val="single" w:sz="4" w:space="0" w:color="auto"/>
+              <w:right w:val="single" w:sz="4" w:space="0" w:color="auto"/>
+            </w:tcBorders>
+          </w:tcPr>
+          <w:p>
+            <w:pPr>
               <w:rPr>
                 <w:rFonts w:ascii="Times New Roman" w:hAnsi="Times New Roman"/>
                 <w:sz w:val="24"/>
@@ -1263,25 +1391,27 @@
           </w:p>
           <w:p>
             <w:pPr>
-              <w:spacing w:line="276" w:lineRule="auto"/>
-              <w:jc w:val="both"/>
-              <w:rPr>
-                <w:rFonts w:ascii="Times New Roman" w:hAnsi="Times New Roman"/>
-                <w:sz w:val="24"/>
-                <w:szCs w:val="24"/>
-                <w:lang w:val="pt-PT" w:eastAsia="pt-PT"/>
-              </w:rPr>
-            </w:pPr>
-          </w:p>
-        </w:tc>
-        <w:tc>
-          <w:tcPr>
-            <w:tcW w:w="2410" w:type="dxa"/>
-          </w:tcPr>
-          <w:p>
-            <w:pPr>
-              <w:spacing w:line="276" w:lineRule="auto"/>
-              <w:jc w:val="both"/>
+              <w:rPr>
+                <w:rFonts w:ascii="Times New Roman" w:hAnsi="Times New Roman"/>
+                <w:sz w:val="24"/>
+                <w:szCs w:val="24"/>
+                <w:lang w:val="pt-PT" w:eastAsia="pt-PT"/>
+              </w:rPr>
+            </w:pPr>
+          </w:p>
+        </w:tc>
+        <w:tc>
+          <w:tcPr>
+            <w:tcW w:w="2618" w:type="dxa"/>
+            <w:tcBorders>
+              <w:top w:val="single" w:sz="4" w:space="0" w:color="auto"/>
+              <w:left w:val="single" w:sz="4" w:space="0" w:color="auto"/>
+              <w:bottom w:val="single" w:sz="4" w:space="0" w:color="auto"/>
+              <w:right w:val="single" w:sz="4" w:space="0" w:color="auto"/>
+            </w:tcBorders>
+          </w:tcPr>
+          <w:p>
+            <w:pPr>
               <w:rPr>
                 <w:rFonts w:ascii="Times New Roman" w:hAnsi="Times New Roman"/>
                 <w:sz w:val="24"/>
@@ -1301,25 +1431,27 @@
           </w:p>
           <w:p>
             <w:pPr>
-              <w:spacing w:line="276" w:lineRule="auto"/>
-              <w:jc w:val="both"/>
-              <w:rPr>
-                <w:rFonts w:ascii="Times New Roman" w:hAnsi="Times New Roman"/>
-                <w:sz w:val="24"/>
-                <w:szCs w:val="24"/>
-                <w:lang w:val="pt-PT" w:eastAsia="pt-PT"/>
-              </w:rPr>
-            </w:pPr>
-          </w:p>
-        </w:tc>
-        <w:tc>
-          <w:tcPr>
-            <w:tcW w:w="1735" w:type="dxa"/>
-          </w:tcPr>
-          <w:p>
-            <w:pPr>
-              <w:spacing w:line="276" w:lineRule="auto"/>
-              <w:jc w:val="both"/>
+              <w:rPr>
+                <w:rFonts w:ascii="Times New Roman" w:hAnsi="Times New Roman"/>
+                <w:sz w:val="24"/>
+                <w:szCs w:val="24"/>
+                <w:lang w:val="pt-PT" w:eastAsia="pt-PT"/>
+              </w:rPr>
+            </w:pPr>
+          </w:p>
+        </w:tc>
+        <w:tc>
+          <w:tcPr>
+            <w:tcW w:w="1704" w:type="dxa"/>
+            <w:tcBorders>
+              <w:top w:val="single" w:sz="4" w:space="0" w:color="auto"/>
+              <w:left w:val="single" w:sz="4" w:space="0" w:color="auto"/>
+              <w:bottom w:val="single" w:sz="4" w:space="0" w:color="auto"/>
+              <w:right w:val="nil"/>
+            </w:tcBorders>
+          </w:tcPr>
+          <w:p>
+            <w:pPr>
               <w:rPr>
                 <w:rFonts w:ascii="Times New Roman" w:hAnsi="Times New Roman"/>
                 <w:sz w:val="24"/>
@@ -1339,8 +1471,6 @@
           </w:p>
           <w:p>
             <w:pPr>
-              <w:spacing w:line="276" w:lineRule="auto"/>
-              <w:jc w:val="both"/>
               <w:rPr>
                 <w:rFonts w:ascii="Times New Roman" w:hAnsi="Times New Roman"/>
                 <w:sz w:val="24"/>
@@ -1357,30 +1487,40 @@
         </w:trPr>
         <w:tc>
           <w:tcPr>
-            <w:tcW w:w="1910" w:type="dxa"/>
+            <w:tcW w:w="0" w:type="auto"/>
             <w:vMerge/>
-          </w:tcPr>
-          <w:p>
-            <w:pPr>
-              <w:spacing w:line="276" w:lineRule="auto"/>
-              <w:jc w:val="both"/>
-              <w:rPr>
-                <w:rFonts w:ascii="Times New Roman" w:hAnsi="Times New Roman"/>
-                <w:sz w:val="24"/>
-                <w:szCs w:val="24"/>
-                <w:lang w:val="pt-PT" w:eastAsia="pt-PT"/>
-              </w:rPr>
-            </w:pPr>
-          </w:p>
-        </w:tc>
-        <w:tc>
-          <w:tcPr>
-            <w:tcW w:w="2167" w:type="dxa"/>
-          </w:tcPr>
-          <w:p>
-            <w:pPr>
-              <w:spacing w:line="276" w:lineRule="auto"/>
-              <w:jc w:val="both"/>
+            <w:tcBorders>
+              <w:top w:val="single" w:sz="4" w:space="0" w:color="auto"/>
+              <w:left w:val="nil"/>
+              <w:bottom w:val="single" w:sz="4" w:space="0" w:color="auto"/>
+              <w:right w:val="single" w:sz="4" w:space="0" w:color="auto"/>
+            </w:tcBorders>
+            <w:vAlign w:val="center"/>
+            <w:hideMark/>
+          </w:tcPr>
+          <w:p>
+            <w:pPr>
+              <w:rPr>
+                <w:rFonts w:ascii="Times New Roman" w:hAnsi="Times New Roman"/>
+                <w:sz w:val="24"/>
+                <w:szCs w:val="24"/>
+                <w:lang w:val="pt-PT" w:eastAsia="pt-PT"/>
+              </w:rPr>
+            </w:pPr>
+          </w:p>
+        </w:tc>
+        <w:tc>
+          <w:tcPr>
+            <w:tcW w:w="1922" w:type="dxa"/>
+            <w:tcBorders>
+              <w:top w:val="single" w:sz="4" w:space="0" w:color="auto"/>
+              <w:left w:val="single" w:sz="4" w:space="0" w:color="auto"/>
+              <w:bottom w:val="single" w:sz="4" w:space="0" w:color="auto"/>
+              <w:right w:val="single" w:sz="4" w:space="0" w:color="auto"/>
+            </w:tcBorders>
+          </w:tcPr>
+          <w:p>
+            <w:pPr>
               <w:rPr>
                 <w:rFonts w:ascii="Times New Roman" w:hAnsi="Times New Roman"/>
                 <w:i/>
@@ -1402,8 +1542,6 @@
           </w:p>
           <w:p>
             <w:pPr>
-              <w:spacing w:line="276" w:lineRule="auto"/>
-              <w:jc w:val="both"/>
               <w:rPr>
                 <w:rFonts w:ascii="Times New Roman" w:hAnsi="Times New Roman"/>
                 <w:sz w:val="24"/>
@@ -1423,26 +1561,28 @@
           </w:p>
           <w:p>
             <w:pPr>
-              <w:spacing w:line="276" w:lineRule="auto"/>
-              <w:jc w:val="both"/>
-              <w:rPr>
-                <w:rFonts w:ascii="Times New Roman" w:hAnsi="Times New Roman"/>
-                <w:i/>
-                <w:sz w:val="24"/>
-                <w:szCs w:val="24"/>
-                <w:lang w:val="pt-PT" w:eastAsia="pt-PT"/>
-              </w:rPr>
-            </w:pPr>
-          </w:p>
-        </w:tc>
-        <w:tc>
-          <w:tcPr>
-            <w:tcW w:w="2410" w:type="dxa"/>
-          </w:tcPr>
-          <w:p>
-            <w:pPr>
-              <w:spacing w:line="276" w:lineRule="auto"/>
-              <w:jc w:val="both"/>
+              <w:rPr>
+                <w:rFonts w:ascii="Times New Roman" w:hAnsi="Times New Roman"/>
+                <w:i/>
+                <w:sz w:val="24"/>
+                <w:szCs w:val="24"/>
+                <w:lang w:val="pt-PT" w:eastAsia="pt-PT"/>
+              </w:rPr>
+            </w:pPr>
+          </w:p>
+        </w:tc>
+        <w:tc>
+          <w:tcPr>
+            <w:tcW w:w="2618" w:type="dxa"/>
+            <w:tcBorders>
+              <w:top w:val="single" w:sz="4" w:space="0" w:color="auto"/>
+              <w:left w:val="single" w:sz="4" w:space="0" w:color="auto"/>
+              <w:bottom w:val="single" w:sz="4" w:space="0" w:color="auto"/>
+              <w:right w:val="single" w:sz="4" w:space="0" w:color="auto"/>
+            </w:tcBorders>
+          </w:tcPr>
+          <w:p>
+            <w:pPr>
               <w:rPr>
                 <w:rFonts w:ascii="Times New Roman" w:hAnsi="Times New Roman"/>
                 <w:sz w:val="24"/>
@@ -1462,25 +1602,28 @@
           </w:p>
           <w:p>
             <w:pPr>
-              <w:spacing w:line="276" w:lineRule="auto"/>
-              <w:jc w:val="both"/>
-              <w:rPr>
-                <w:rFonts w:ascii="Times New Roman" w:hAnsi="Times New Roman"/>
-                <w:sz w:val="24"/>
-                <w:szCs w:val="24"/>
-                <w:lang w:val="pt-PT" w:eastAsia="pt-PT"/>
-              </w:rPr>
-            </w:pPr>
-          </w:p>
-        </w:tc>
-        <w:tc>
-          <w:tcPr>
-            <w:tcW w:w="1735" w:type="dxa"/>
-          </w:tcPr>
-          <w:p>
-            <w:pPr>
-              <w:spacing w:line="276" w:lineRule="auto"/>
-              <w:jc w:val="both"/>
+              <w:rPr>
+                <w:rFonts w:ascii="Times New Roman" w:hAnsi="Times New Roman"/>
+                <w:sz w:val="24"/>
+                <w:szCs w:val="24"/>
+                <w:lang w:val="pt-PT" w:eastAsia="pt-PT"/>
+              </w:rPr>
+            </w:pPr>
+          </w:p>
+        </w:tc>
+        <w:tc>
+          <w:tcPr>
+            <w:tcW w:w="1704" w:type="dxa"/>
+            <w:tcBorders>
+              <w:top w:val="single" w:sz="4" w:space="0" w:color="auto"/>
+              <w:left w:val="single" w:sz="4" w:space="0" w:color="auto"/>
+              <w:bottom w:val="single" w:sz="4" w:space="0" w:color="auto"/>
+              <w:right w:val="nil"/>
+            </w:tcBorders>
+            <w:hideMark/>
+          </w:tcPr>
+          <w:p>
+            <w:pPr>
               <w:rPr>
                 <w:rFonts w:ascii="Times New Roman" w:hAnsi="Times New Roman"/>
                 <w:sz w:val="24"/>
@@ -1503,76 +1646,76 @@
       <w:tr>
         <w:tc>
           <w:tcPr>
-            <w:tcW w:w="1910" w:type="dxa"/>
+            <w:tcW w:w="1978" w:type="dxa"/>
             <w:vMerge w:val="restart"/>
-          </w:tcPr>
-          <w:p>
-            <w:pPr>
-              <w:spacing w:line="276" w:lineRule="auto"/>
-              <w:jc w:val="both"/>
-              <w:rPr>
-                <w:rFonts w:ascii="Times New Roman" w:hAnsi="Times New Roman"/>
-                <w:i/>
-                <w:sz w:val="24"/>
-                <w:szCs w:val="24"/>
-                <w:lang w:val="pt-PT" w:eastAsia="pt-PT"/>
-              </w:rPr>
-            </w:pPr>
-          </w:p>
-          <w:p>
-            <w:pPr>
-              <w:spacing w:line="276" w:lineRule="auto"/>
-              <w:jc w:val="both"/>
-              <w:rPr>
-                <w:rFonts w:ascii="Times New Roman" w:hAnsi="Times New Roman"/>
-                <w:i/>
-                <w:sz w:val="24"/>
-                <w:szCs w:val="24"/>
-                <w:lang w:val="pt-PT" w:eastAsia="pt-PT"/>
-              </w:rPr>
-            </w:pPr>
-          </w:p>
-          <w:p>
-            <w:pPr>
-              <w:spacing w:line="276" w:lineRule="auto"/>
-              <w:jc w:val="both"/>
-              <w:rPr>
-                <w:rFonts w:ascii="Times New Roman" w:hAnsi="Times New Roman"/>
-                <w:i/>
-                <w:sz w:val="24"/>
-                <w:szCs w:val="24"/>
-                <w:lang w:val="pt-PT" w:eastAsia="pt-PT"/>
-              </w:rPr>
-            </w:pPr>
-          </w:p>
-          <w:p>
-            <w:pPr>
-              <w:spacing w:line="276" w:lineRule="auto"/>
-              <w:jc w:val="both"/>
-              <w:rPr>
-                <w:rFonts w:ascii="Times New Roman" w:hAnsi="Times New Roman"/>
-                <w:i/>
-                <w:sz w:val="24"/>
-                <w:szCs w:val="24"/>
-                <w:lang w:val="pt-PT" w:eastAsia="pt-PT"/>
-              </w:rPr>
-            </w:pPr>
-          </w:p>
-          <w:p>
-            <w:pPr>
-              <w:spacing w:line="276" w:lineRule="auto"/>
-              <w:jc w:val="both"/>
-              <w:rPr>
-                <w:rFonts w:ascii="Times New Roman" w:hAnsi="Times New Roman"/>
-                <w:i/>
-                <w:sz w:val="24"/>
-                <w:szCs w:val="24"/>
-                <w:lang w:val="pt-PT" w:eastAsia="pt-PT"/>
-              </w:rPr>
-            </w:pPr>
-            <w:r>
-              <w:rPr>
-                <w:rFonts w:ascii="Times New Roman" w:hAnsi="Times New Roman"/>
+            <w:tcBorders>
+              <w:top w:val="single" w:sz="4" w:space="0" w:color="auto"/>
+              <w:left w:val="nil"/>
+              <w:bottom w:val="single" w:sz="4" w:space="0" w:color="auto"/>
+              <w:right w:val="single" w:sz="4" w:space="0" w:color="auto"/>
+            </w:tcBorders>
+          </w:tcPr>
+          <w:p>
+            <w:pPr>
+              <w:rPr>
+                <w:rFonts w:ascii="Times New Roman" w:hAnsi="Times New Roman"/>
+                <w:i/>
+                <w:sz w:val="24"/>
+                <w:szCs w:val="24"/>
+                <w:lang w:val="pt-PT" w:eastAsia="pt-PT"/>
+              </w:rPr>
+            </w:pPr>
+          </w:p>
+          <w:p>
+            <w:pPr>
+              <w:rPr>
+                <w:rFonts w:ascii="Times New Roman" w:hAnsi="Times New Roman"/>
+                <w:i/>
+                <w:sz w:val="24"/>
+                <w:szCs w:val="24"/>
+                <w:lang w:val="pt-PT" w:eastAsia="pt-PT"/>
+              </w:rPr>
+            </w:pPr>
+          </w:p>
+          <w:p>
+            <w:pPr>
+              <w:rPr>
+                <w:rFonts w:ascii="Times New Roman" w:hAnsi="Times New Roman"/>
+                <w:i/>
+                <w:sz w:val="24"/>
+                <w:szCs w:val="24"/>
+                <w:lang w:val="pt-PT" w:eastAsia="pt-PT"/>
+              </w:rPr>
+            </w:pPr>
+          </w:p>
+          <w:p>
+            <w:pPr>
+              <w:rPr>
+                <w:rFonts w:ascii="Times New Roman" w:hAnsi="Times New Roman"/>
+                <w:i/>
+                <w:sz w:val="24"/>
+                <w:szCs w:val="24"/>
+                <w:lang w:val="pt-PT" w:eastAsia="pt-PT"/>
+              </w:rPr>
+            </w:pPr>
+          </w:p>
+          <w:p>
+            <w:pPr>
+              <w:rPr>
+                <w:rFonts w:ascii="Times New Roman" w:hAnsi="Times New Roman"/>
+                <w:b/>
+                <w:bCs/>
+                <w:i/>
+                <w:sz w:val="24"/>
+                <w:szCs w:val="24"/>
+                <w:lang w:val="pt-PT" w:eastAsia="pt-PT"/>
+              </w:rPr>
+            </w:pPr>
+            <w:r>
+              <w:rPr>
+                <w:rFonts w:ascii="Times New Roman" w:hAnsi="Times New Roman"/>
+                <w:b/>
+                <w:bCs/>
                 <w:i/>
                 <w:sz w:val="24"/>
                 <w:szCs w:val="24"/>
@@ -1583,11 +1726,10 @@
           </w:p>
           <w:p>
             <w:pPr>
-              <w:spacing w:line="276" w:lineRule="auto"/>
-              <w:jc w:val="both"/>
               <w:rPr>
                 <w:rFonts w:ascii="Times New Roman" w:hAnsi="Times New Roman"/>
                 <w:b/>
+                <w:bCs/>
                 <w:sz w:val="24"/>
                 <w:szCs w:val="24"/>
                 <w:lang w:val="pt-PT" w:eastAsia="pt-PT"/>
@@ -1597,6 +1739,7 @@
               <w:rPr>
                 <w:rFonts w:ascii="Times New Roman" w:hAnsi="Times New Roman"/>
                 <w:b/>
+                <w:bCs/>
                 <w:sz w:val="24"/>
                 <w:szCs w:val="24"/>
                 <w:lang w:val="pt-PT" w:eastAsia="pt-PT"/>
@@ -1606,25 +1749,28 @@
           </w:p>
           <w:p>
             <w:pPr>
-              <w:spacing w:line="276" w:lineRule="auto"/>
-              <w:jc w:val="both"/>
-              <w:rPr>
-                <w:rFonts w:ascii="Times New Roman" w:hAnsi="Times New Roman"/>
-                <w:sz w:val="24"/>
-                <w:szCs w:val="24"/>
-                <w:lang w:val="pt-PT" w:eastAsia="pt-PT"/>
-              </w:rPr>
-            </w:pPr>
-          </w:p>
-        </w:tc>
-        <w:tc>
-          <w:tcPr>
-            <w:tcW w:w="2167" w:type="dxa"/>
-          </w:tcPr>
-          <w:p>
-            <w:pPr>
-              <w:spacing w:line="276" w:lineRule="auto"/>
-              <w:jc w:val="both"/>
+              <w:rPr>
+                <w:rFonts w:ascii="Times New Roman" w:hAnsi="Times New Roman"/>
+                <w:sz w:val="24"/>
+                <w:szCs w:val="24"/>
+                <w:lang w:val="pt-PT" w:eastAsia="pt-PT"/>
+              </w:rPr>
+            </w:pPr>
+          </w:p>
+        </w:tc>
+        <w:tc>
+          <w:tcPr>
+            <w:tcW w:w="1922" w:type="dxa"/>
+            <w:tcBorders>
+              <w:top w:val="single" w:sz="4" w:space="0" w:color="auto"/>
+              <w:left w:val="single" w:sz="4" w:space="0" w:color="auto"/>
+              <w:bottom w:val="single" w:sz="4" w:space="0" w:color="auto"/>
+              <w:right w:val="single" w:sz="4" w:space="0" w:color="auto"/>
+            </w:tcBorders>
+            <w:hideMark/>
+          </w:tcPr>
+          <w:p>
+            <w:pPr>
               <w:rPr>
                 <w:rFonts w:ascii="Times New Roman" w:hAnsi="Times New Roman"/>
                 <w:i/>
@@ -1656,12 +1802,17 @@
         </w:tc>
         <w:tc>
           <w:tcPr>
-            <w:tcW w:w="2410" w:type="dxa"/>
-          </w:tcPr>
-          <w:p>
-            <w:pPr>
-              <w:spacing w:line="276" w:lineRule="auto"/>
-              <w:jc w:val="both"/>
+            <w:tcW w:w="2618" w:type="dxa"/>
+            <w:tcBorders>
+              <w:top w:val="single" w:sz="4" w:space="0" w:color="auto"/>
+              <w:left w:val="single" w:sz="4" w:space="0" w:color="auto"/>
+              <w:bottom w:val="single" w:sz="4" w:space="0" w:color="auto"/>
+              <w:right w:val="single" w:sz="4" w:space="0" w:color="auto"/>
+            </w:tcBorders>
+            <w:hideMark/>
+          </w:tcPr>
+          <w:p>
+            <w:pPr>
               <w:rPr>
                 <w:rFonts w:ascii="Times New Roman" w:hAnsi="Times New Roman"/>
                 <w:sz w:val="24"/>
@@ -1682,12 +1833,17 @@
         </w:tc>
         <w:tc>
           <w:tcPr>
-            <w:tcW w:w="1735" w:type="dxa"/>
-          </w:tcPr>
-          <w:p>
-            <w:pPr>
-              <w:spacing w:line="276" w:lineRule="auto"/>
-              <w:jc w:val="both"/>
+            <w:tcW w:w="1704" w:type="dxa"/>
+            <w:tcBorders>
+              <w:top w:val="single" w:sz="4" w:space="0" w:color="auto"/>
+              <w:left w:val="single" w:sz="4" w:space="0" w:color="auto"/>
+              <w:bottom w:val="single" w:sz="4" w:space="0" w:color="auto"/>
+              <w:right w:val="nil"/>
+            </w:tcBorders>
+            <w:hideMark/>
+          </w:tcPr>
+          <w:p>
+            <w:pPr>
               <w:rPr>
                 <w:rFonts w:ascii="Times New Roman" w:hAnsi="Times New Roman"/>
                 <w:sz w:val="24"/>
@@ -1710,44 +1866,52 @@
       <w:tr>
         <w:tc>
           <w:tcPr>
-            <w:tcW w:w="1910" w:type="dxa"/>
+            <w:tcW w:w="0" w:type="auto"/>
             <w:vMerge/>
-          </w:tcPr>
-          <w:p>
-            <w:pPr>
-              <w:spacing w:line="276" w:lineRule="auto"/>
-              <w:jc w:val="both"/>
-              <w:rPr>
-                <w:rFonts w:ascii="Times New Roman" w:hAnsi="Times New Roman"/>
-                <w:sz w:val="24"/>
-                <w:szCs w:val="24"/>
-                <w:lang w:val="pt-PT" w:eastAsia="pt-PT"/>
-              </w:rPr>
-            </w:pPr>
-          </w:p>
-        </w:tc>
-        <w:tc>
-          <w:tcPr>
-            <w:tcW w:w="2167" w:type="dxa"/>
+            <w:tcBorders>
+              <w:top w:val="single" w:sz="4" w:space="0" w:color="auto"/>
+              <w:left w:val="nil"/>
+              <w:bottom w:val="single" w:sz="4" w:space="0" w:color="auto"/>
+              <w:right w:val="single" w:sz="4" w:space="0" w:color="auto"/>
+            </w:tcBorders>
+            <w:vAlign w:val="center"/>
+            <w:hideMark/>
+          </w:tcPr>
+          <w:p>
+            <w:pPr>
+              <w:rPr>
+                <w:rFonts w:ascii="Times New Roman" w:hAnsi="Times New Roman"/>
+                <w:sz w:val="24"/>
+                <w:szCs w:val="24"/>
+                <w:lang w:val="pt-PT" w:eastAsia="pt-PT"/>
+              </w:rPr>
+            </w:pPr>
+          </w:p>
+        </w:tc>
+        <w:tc>
+          <w:tcPr>
+            <w:tcW w:w="1922" w:type="dxa"/>
             <w:vMerge w:val="restart"/>
-          </w:tcPr>
-          <w:p>
-            <w:pPr>
-              <w:spacing w:line="276" w:lineRule="auto"/>
-              <w:jc w:val="both"/>
-              <w:rPr>
-                <w:rFonts w:ascii="Times New Roman" w:hAnsi="Times New Roman"/>
-                <w:i/>
-                <w:sz w:val="24"/>
-                <w:szCs w:val="24"/>
-                <w:lang w:val="pt-PT" w:eastAsia="pt-PT"/>
-              </w:rPr>
-            </w:pPr>
-          </w:p>
-          <w:p>
-            <w:pPr>
-              <w:spacing w:line="276" w:lineRule="auto"/>
-              <w:jc w:val="both"/>
+            <w:tcBorders>
+              <w:top w:val="single" w:sz="4" w:space="0" w:color="auto"/>
+              <w:left w:val="single" w:sz="4" w:space="0" w:color="auto"/>
+              <w:bottom w:val="single" w:sz="4" w:space="0" w:color="auto"/>
+              <w:right w:val="single" w:sz="4" w:space="0" w:color="auto"/>
+            </w:tcBorders>
+          </w:tcPr>
+          <w:p>
+            <w:pPr>
+              <w:rPr>
+                <w:rFonts w:ascii="Times New Roman" w:hAnsi="Times New Roman"/>
+                <w:i/>
+                <w:sz w:val="24"/>
+                <w:szCs w:val="24"/>
+                <w:lang w:val="pt-PT" w:eastAsia="pt-PT"/>
+              </w:rPr>
+            </w:pPr>
+          </w:p>
+          <w:p>
+            <w:pPr>
               <w:rPr>
                 <w:rFonts w:ascii="Times New Roman" w:hAnsi="Times New Roman"/>
                 <w:i/>
@@ -1779,12 +1943,17 @@
         </w:tc>
         <w:tc>
           <w:tcPr>
-            <w:tcW w:w="2410" w:type="dxa"/>
-          </w:tcPr>
-          <w:p>
-            <w:pPr>
-              <w:spacing w:line="276" w:lineRule="auto"/>
-              <w:jc w:val="both"/>
+            <w:tcW w:w="2618" w:type="dxa"/>
+            <w:tcBorders>
+              <w:top w:val="single" w:sz="4" w:space="0" w:color="auto"/>
+              <w:left w:val="single" w:sz="4" w:space="0" w:color="auto"/>
+              <w:bottom w:val="single" w:sz="4" w:space="0" w:color="auto"/>
+              <w:right w:val="single" w:sz="4" w:space="0" w:color="auto"/>
+            </w:tcBorders>
+            <w:hideMark/>
+          </w:tcPr>
+          <w:p>
+            <w:pPr>
               <w:rPr>
                 <w:rFonts w:ascii="Times New Roman" w:hAnsi="Times New Roman"/>
                 <w:sz w:val="24"/>
@@ -1805,12 +1974,17 @@
         </w:tc>
         <w:tc>
           <w:tcPr>
-            <w:tcW w:w="1735" w:type="dxa"/>
-          </w:tcPr>
-          <w:p>
-            <w:pPr>
-              <w:spacing w:line="276" w:lineRule="auto"/>
-              <w:jc w:val="both"/>
+            <w:tcW w:w="1704" w:type="dxa"/>
+            <w:tcBorders>
+              <w:top w:val="single" w:sz="4" w:space="0" w:color="auto"/>
+              <w:left w:val="single" w:sz="4" w:space="0" w:color="auto"/>
+              <w:bottom w:val="single" w:sz="4" w:space="0" w:color="auto"/>
+              <w:right w:val="nil"/>
+            </w:tcBorders>
+            <w:hideMark/>
+          </w:tcPr>
+          <w:p>
+            <w:pPr>
               <w:rPr>
                 <w:rFonts w:ascii="Times New Roman" w:hAnsi="Times New Roman"/>
                 <w:sz w:val="24"/>
@@ -1833,49 +2007,66 @@
       <w:tr>
         <w:tc>
           <w:tcPr>
-            <w:tcW w:w="1910" w:type="dxa"/>
+            <w:tcW w:w="0" w:type="auto"/>
             <w:vMerge/>
-          </w:tcPr>
-          <w:p>
-            <w:pPr>
-              <w:spacing w:line="276" w:lineRule="auto"/>
-              <w:jc w:val="both"/>
-              <w:rPr>
-                <w:rFonts w:ascii="Times New Roman" w:hAnsi="Times New Roman"/>
-                <w:sz w:val="24"/>
-                <w:szCs w:val="24"/>
-                <w:lang w:val="pt-PT" w:eastAsia="pt-PT"/>
-              </w:rPr>
-            </w:pPr>
-          </w:p>
-        </w:tc>
-        <w:tc>
-          <w:tcPr>
-            <w:tcW w:w="2167" w:type="dxa"/>
+            <w:tcBorders>
+              <w:top w:val="single" w:sz="4" w:space="0" w:color="auto"/>
+              <w:left w:val="nil"/>
+              <w:bottom w:val="single" w:sz="4" w:space="0" w:color="auto"/>
+              <w:right w:val="single" w:sz="4" w:space="0" w:color="auto"/>
+            </w:tcBorders>
+            <w:vAlign w:val="center"/>
+            <w:hideMark/>
+          </w:tcPr>
+          <w:p>
+            <w:pPr>
+              <w:rPr>
+                <w:rFonts w:ascii="Times New Roman" w:hAnsi="Times New Roman"/>
+                <w:sz w:val="24"/>
+                <w:szCs w:val="24"/>
+                <w:lang w:val="pt-PT" w:eastAsia="pt-PT"/>
+              </w:rPr>
+            </w:pPr>
+          </w:p>
+        </w:tc>
+        <w:tc>
+          <w:tcPr>
+            <w:tcW w:w="1922" w:type="dxa"/>
             <w:vMerge/>
-          </w:tcPr>
-          <w:p>
-            <w:pPr>
-              <w:spacing w:line="276" w:lineRule="auto"/>
-              <w:jc w:val="both"/>
-              <w:rPr>
-                <w:rFonts w:ascii="Times New Roman" w:hAnsi="Times New Roman"/>
-                <w:i/>
-                <w:sz w:val="24"/>
-                <w:szCs w:val="24"/>
-                <w:lang w:val="pt-PT" w:eastAsia="pt-PT"/>
-              </w:rPr>
-            </w:pPr>
-          </w:p>
-        </w:tc>
-        <w:tc>
-          <w:tcPr>
-            <w:tcW w:w="2410" w:type="dxa"/>
-          </w:tcPr>
-          <w:p>
-            <w:pPr>
-              <w:spacing w:line="276" w:lineRule="auto"/>
-              <w:jc w:val="both"/>
+            <w:tcBorders>
+              <w:top w:val="single" w:sz="4" w:space="0" w:color="auto"/>
+              <w:left w:val="single" w:sz="4" w:space="0" w:color="auto"/>
+              <w:bottom w:val="single" w:sz="4" w:space="0" w:color="auto"/>
+              <w:right w:val="single" w:sz="4" w:space="0" w:color="auto"/>
+            </w:tcBorders>
+            <w:vAlign w:val="center"/>
+            <w:hideMark/>
+          </w:tcPr>
+          <w:p>
+            <w:pPr>
+              <w:rPr>
+                <w:rFonts w:ascii="Times New Roman" w:hAnsi="Times New Roman"/>
+                <w:i/>
+                <w:sz w:val="24"/>
+                <w:szCs w:val="24"/>
+                <w:lang w:val="pt-PT" w:eastAsia="pt-PT"/>
+              </w:rPr>
+            </w:pPr>
+          </w:p>
+        </w:tc>
+        <w:tc>
+          <w:tcPr>
+            <w:tcW w:w="2618" w:type="dxa"/>
+            <w:tcBorders>
+              <w:top w:val="single" w:sz="4" w:space="0" w:color="auto"/>
+              <w:left w:val="single" w:sz="4" w:space="0" w:color="auto"/>
+              <w:bottom w:val="single" w:sz="4" w:space="0" w:color="auto"/>
+              <w:right w:val="single" w:sz="4" w:space="0" w:color="auto"/>
+            </w:tcBorders>
+            <w:hideMark/>
+          </w:tcPr>
+          <w:p>
+            <w:pPr>
               <w:rPr>
                 <w:rFonts w:ascii="Times New Roman" w:hAnsi="Times New Roman"/>
                 <w:sz w:val="24"/>
@@ -1896,12 +2087,17 @@
         </w:tc>
         <w:tc>
           <w:tcPr>
-            <w:tcW w:w="1735" w:type="dxa"/>
-          </w:tcPr>
-          <w:p>
-            <w:pPr>
-              <w:spacing w:line="276" w:lineRule="auto"/>
-              <w:jc w:val="both"/>
+            <w:tcW w:w="1704" w:type="dxa"/>
+            <w:tcBorders>
+              <w:top w:val="single" w:sz="4" w:space="0" w:color="auto"/>
+              <w:left w:val="single" w:sz="4" w:space="0" w:color="auto"/>
+              <w:bottom w:val="single" w:sz="4" w:space="0" w:color="auto"/>
+              <w:right w:val="nil"/>
+            </w:tcBorders>
+            <w:hideMark/>
+          </w:tcPr>
+          <w:p>
+            <w:pPr>
               <w:rPr>
                 <w:rFonts w:ascii="Times New Roman" w:hAnsi="Times New Roman"/>
                 <w:sz w:val="24"/>
@@ -1924,49 +2120,66 @@
       <w:tr>
         <w:tc>
           <w:tcPr>
-            <w:tcW w:w="1910" w:type="dxa"/>
+            <w:tcW w:w="0" w:type="auto"/>
             <w:vMerge/>
-          </w:tcPr>
-          <w:p>
-            <w:pPr>
-              <w:spacing w:line="276" w:lineRule="auto"/>
-              <w:jc w:val="both"/>
-              <w:rPr>
-                <w:rFonts w:ascii="Times New Roman" w:hAnsi="Times New Roman"/>
-                <w:sz w:val="24"/>
-                <w:szCs w:val="24"/>
-                <w:lang w:val="pt-PT" w:eastAsia="pt-PT"/>
-              </w:rPr>
-            </w:pPr>
-          </w:p>
-        </w:tc>
-        <w:tc>
-          <w:tcPr>
-            <w:tcW w:w="2167" w:type="dxa"/>
+            <w:tcBorders>
+              <w:top w:val="single" w:sz="4" w:space="0" w:color="auto"/>
+              <w:left w:val="nil"/>
+              <w:bottom w:val="single" w:sz="4" w:space="0" w:color="auto"/>
+              <w:right w:val="single" w:sz="4" w:space="0" w:color="auto"/>
+            </w:tcBorders>
+            <w:vAlign w:val="center"/>
+            <w:hideMark/>
+          </w:tcPr>
+          <w:p>
+            <w:pPr>
+              <w:rPr>
+                <w:rFonts w:ascii="Times New Roman" w:hAnsi="Times New Roman"/>
+                <w:sz w:val="24"/>
+                <w:szCs w:val="24"/>
+                <w:lang w:val="pt-PT" w:eastAsia="pt-PT"/>
+              </w:rPr>
+            </w:pPr>
+          </w:p>
+        </w:tc>
+        <w:tc>
+          <w:tcPr>
+            <w:tcW w:w="1922" w:type="dxa"/>
             <w:vMerge/>
-          </w:tcPr>
-          <w:p>
-            <w:pPr>
-              <w:spacing w:line="276" w:lineRule="auto"/>
-              <w:jc w:val="both"/>
-              <w:rPr>
-                <w:rFonts w:ascii="Times New Roman" w:hAnsi="Times New Roman"/>
-                <w:i/>
-                <w:sz w:val="24"/>
-                <w:szCs w:val="24"/>
-                <w:lang w:val="pt-PT" w:eastAsia="pt-PT"/>
-              </w:rPr>
-            </w:pPr>
-          </w:p>
-        </w:tc>
-        <w:tc>
-          <w:tcPr>
-            <w:tcW w:w="2410" w:type="dxa"/>
-          </w:tcPr>
-          <w:p>
-            <w:pPr>
-              <w:spacing w:line="276" w:lineRule="auto"/>
-              <w:jc w:val="both"/>
+            <w:tcBorders>
+              <w:top w:val="single" w:sz="4" w:space="0" w:color="auto"/>
+              <w:left w:val="single" w:sz="4" w:space="0" w:color="auto"/>
+              <w:bottom w:val="single" w:sz="4" w:space="0" w:color="auto"/>
+              <w:right w:val="single" w:sz="4" w:space="0" w:color="auto"/>
+            </w:tcBorders>
+            <w:vAlign w:val="center"/>
+            <w:hideMark/>
+          </w:tcPr>
+          <w:p>
+            <w:pPr>
+              <w:rPr>
+                <w:rFonts w:ascii="Times New Roman" w:hAnsi="Times New Roman"/>
+                <w:i/>
+                <w:sz w:val="24"/>
+                <w:szCs w:val="24"/>
+                <w:lang w:val="pt-PT" w:eastAsia="pt-PT"/>
+              </w:rPr>
+            </w:pPr>
+          </w:p>
+        </w:tc>
+        <w:tc>
+          <w:tcPr>
+            <w:tcW w:w="2618" w:type="dxa"/>
+            <w:tcBorders>
+              <w:top w:val="single" w:sz="4" w:space="0" w:color="auto"/>
+              <w:left w:val="single" w:sz="4" w:space="0" w:color="auto"/>
+              <w:bottom w:val="single" w:sz="4" w:space="0" w:color="auto"/>
+              <w:right w:val="single" w:sz="4" w:space="0" w:color="auto"/>
+            </w:tcBorders>
+            <w:hideMark/>
+          </w:tcPr>
+          <w:p>
+            <w:pPr>
               <w:rPr>
                 <w:rFonts w:ascii="Times New Roman" w:hAnsi="Times New Roman"/>
                 <w:sz w:val="24"/>
@@ -1987,12 +2200,17 @@
         </w:tc>
         <w:tc>
           <w:tcPr>
-            <w:tcW w:w="1735" w:type="dxa"/>
-          </w:tcPr>
-          <w:p>
-            <w:pPr>
-              <w:spacing w:line="276" w:lineRule="auto"/>
-              <w:jc w:val="both"/>
+            <w:tcW w:w="1704" w:type="dxa"/>
+            <w:tcBorders>
+              <w:top w:val="single" w:sz="4" w:space="0" w:color="auto"/>
+              <w:left w:val="single" w:sz="4" w:space="0" w:color="auto"/>
+              <w:bottom w:val="single" w:sz="4" w:space="0" w:color="auto"/>
+              <w:right w:val="nil"/>
+            </w:tcBorders>
+            <w:hideMark/>
+          </w:tcPr>
+          <w:p>
+            <w:pPr>
               <w:rPr>
                 <w:rFonts w:ascii="Times New Roman" w:hAnsi="Times New Roman"/>
                 <w:sz w:val="24"/>
@@ -2015,49 +2233,66 @@
       <w:tr>
         <w:tc>
           <w:tcPr>
-            <w:tcW w:w="1910" w:type="dxa"/>
+            <w:tcW w:w="0" w:type="auto"/>
             <w:vMerge/>
-          </w:tcPr>
-          <w:p>
-            <w:pPr>
-              <w:spacing w:line="276" w:lineRule="auto"/>
-              <w:jc w:val="both"/>
-              <w:rPr>
-                <w:rFonts w:ascii="Times New Roman" w:hAnsi="Times New Roman"/>
-                <w:sz w:val="24"/>
-                <w:szCs w:val="24"/>
-                <w:lang w:val="pt-PT" w:eastAsia="pt-PT"/>
-              </w:rPr>
-            </w:pPr>
-          </w:p>
-        </w:tc>
-        <w:tc>
-          <w:tcPr>
-            <w:tcW w:w="2167" w:type="dxa"/>
+            <w:tcBorders>
+              <w:top w:val="single" w:sz="4" w:space="0" w:color="auto"/>
+              <w:left w:val="nil"/>
+              <w:bottom w:val="single" w:sz="4" w:space="0" w:color="auto"/>
+              <w:right w:val="single" w:sz="4" w:space="0" w:color="auto"/>
+            </w:tcBorders>
+            <w:vAlign w:val="center"/>
+            <w:hideMark/>
+          </w:tcPr>
+          <w:p>
+            <w:pPr>
+              <w:rPr>
+                <w:rFonts w:ascii="Times New Roman" w:hAnsi="Times New Roman"/>
+                <w:sz w:val="24"/>
+                <w:szCs w:val="24"/>
+                <w:lang w:val="pt-PT" w:eastAsia="pt-PT"/>
+              </w:rPr>
+            </w:pPr>
+          </w:p>
+        </w:tc>
+        <w:tc>
+          <w:tcPr>
+            <w:tcW w:w="1922" w:type="dxa"/>
             <w:vMerge/>
-          </w:tcPr>
-          <w:p>
-            <w:pPr>
-              <w:spacing w:line="276" w:lineRule="auto"/>
-              <w:jc w:val="both"/>
-              <w:rPr>
-                <w:rFonts w:ascii="Times New Roman" w:hAnsi="Times New Roman"/>
-                <w:i/>
-                <w:sz w:val="24"/>
-                <w:szCs w:val="24"/>
-                <w:lang w:val="pt-PT" w:eastAsia="pt-PT"/>
-              </w:rPr>
-            </w:pPr>
-          </w:p>
-        </w:tc>
-        <w:tc>
-          <w:tcPr>
-            <w:tcW w:w="2410" w:type="dxa"/>
-          </w:tcPr>
-          <w:p>
-            <w:pPr>
-              <w:spacing w:line="276" w:lineRule="auto"/>
-              <w:jc w:val="both"/>
+            <w:tcBorders>
+              <w:top w:val="single" w:sz="4" w:space="0" w:color="auto"/>
+              <w:left w:val="single" w:sz="4" w:space="0" w:color="auto"/>
+              <w:bottom w:val="single" w:sz="4" w:space="0" w:color="auto"/>
+              <w:right w:val="single" w:sz="4" w:space="0" w:color="auto"/>
+            </w:tcBorders>
+            <w:vAlign w:val="center"/>
+            <w:hideMark/>
+          </w:tcPr>
+          <w:p>
+            <w:pPr>
+              <w:rPr>
+                <w:rFonts w:ascii="Times New Roman" w:hAnsi="Times New Roman"/>
+                <w:i/>
+                <w:sz w:val="24"/>
+                <w:szCs w:val="24"/>
+                <w:lang w:val="pt-PT" w:eastAsia="pt-PT"/>
+              </w:rPr>
+            </w:pPr>
+          </w:p>
+        </w:tc>
+        <w:tc>
+          <w:tcPr>
+            <w:tcW w:w="2618" w:type="dxa"/>
+            <w:tcBorders>
+              <w:top w:val="single" w:sz="4" w:space="0" w:color="auto"/>
+              <w:left w:val="single" w:sz="4" w:space="0" w:color="auto"/>
+              <w:bottom w:val="single" w:sz="4" w:space="0" w:color="auto"/>
+              <w:right w:val="single" w:sz="4" w:space="0" w:color="auto"/>
+            </w:tcBorders>
+            <w:hideMark/>
+          </w:tcPr>
+          <w:p>
+            <w:pPr>
               <w:rPr>
                 <w:rFonts w:ascii="Times New Roman" w:hAnsi="Times New Roman"/>
                 <w:sz w:val="24"/>
@@ -2078,12 +2313,17 @@
         </w:tc>
         <w:tc>
           <w:tcPr>
-            <w:tcW w:w="1735" w:type="dxa"/>
-          </w:tcPr>
-          <w:p>
-            <w:pPr>
-              <w:spacing w:line="276" w:lineRule="auto"/>
-              <w:jc w:val="both"/>
+            <w:tcW w:w="1704" w:type="dxa"/>
+            <w:tcBorders>
+              <w:top w:val="single" w:sz="4" w:space="0" w:color="auto"/>
+              <w:left w:val="single" w:sz="4" w:space="0" w:color="auto"/>
+              <w:bottom w:val="single" w:sz="4" w:space="0" w:color="auto"/>
+              <w:right w:val="nil"/>
+            </w:tcBorders>
+            <w:hideMark/>
+          </w:tcPr>
+          <w:p>
+            <w:pPr>
               <w:rPr>
                 <w:rFonts w:ascii="Times New Roman" w:hAnsi="Times New Roman"/>
                 <w:sz w:val="24"/>
@@ -2106,29 +2346,38 @@
       <w:tr>
         <w:tc>
           <w:tcPr>
-            <w:tcW w:w="1910" w:type="dxa"/>
-          </w:tcPr>
-          <w:p>
-            <w:pPr>
-              <w:spacing w:line="276" w:lineRule="auto"/>
-              <w:jc w:val="both"/>
-              <w:rPr>
-                <w:rFonts w:ascii="Times New Roman" w:hAnsi="Times New Roman"/>
-                <w:sz w:val="24"/>
-                <w:szCs w:val="24"/>
-                <w:lang w:val="pt-PT" w:eastAsia="pt-PT"/>
-              </w:rPr>
-            </w:pPr>
-          </w:p>
-        </w:tc>
-        <w:tc>
-          <w:tcPr>
-            <w:tcW w:w="2167" w:type="dxa"/>
-          </w:tcPr>
-          <w:p>
-            <w:pPr>
-              <w:spacing w:line="276" w:lineRule="auto"/>
-              <w:jc w:val="both"/>
+            <w:tcW w:w="1978" w:type="dxa"/>
+            <w:tcBorders>
+              <w:top w:val="single" w:sz="4" w:space="0" w:color="auto"/>
+              <w:left w:val="nil"/>
+              <w:bottom w:val="single" w:sz="4" w:space="0" w:color="auto"/>
+              <w:right w:val="single" w:sz="4" w:space="0" w:color="auto"/>
+            </w:tcBorders>
+          </w:tcPr>
+          <w:p>
+            <w:pPr>
+              <w:rPr>
+                <w:rFonts w:ascii="Times New Roman" w:hAnsi="Times New Roman"/>
+                <w:sz w:val="24"/>
+                <w:szCs w:val="24"/>
+                <w:lang w:val="pt-PT" w:eastAsia="pt-PT"/>
+              </w:rPr>
+            </w:pPr>
+          </w:p>
+        </w:tc>
+        <w:tc>
+          <w:tcPr>
+            <w:tcW w:w="1922" w:type="dxa"/>
+            <w:tcBorders>
+              <w:top w:val="single" w:sz="4" w:space="0" w:color="auto"/>
+              <w:left w:val="single" w:sz="4" w:space="0" w:color="auto"/>
+              <w:bottom w:val="single" w:sz="4" w:space="0" w:color="auto"/>
+              <w:right w:val="single" w:sz="4" w:space="0" w:color="auto"/>
+            </w:tcBorders>
+            <w:hideMark/>
+          </w:tcPr>
+          <w:p>
+            <w:pPr>
               <w:rPr>
                 <w:rFonts w:ascii="Times New Roman" w:hAnsi="Times New Roman"/>
                 <w:i/>
@@ -2150,8 +2399,6 @@
           </w:p>
           <w:p>
             <w:pPr>
-              <w:spacing w:line="276" w:lineRule="auto"/>
-              <w:jc w:val="both"/>
               <w:rPr>
                 <w:rFonts w:ascii="Times New Roman" w:hAnsi="Times New Roman"/>
                 <w:i/>
@@ -2173,12 +2420,17 @@
         </w:tc>
         <w:tc>
           <w:tcPr>
-            <w:tcW w:w="2410" w:type="dxa"/>
-          </w:tcPr>
-          <w:p>
-            <w:pPr>
-              <w:spacing w:line="276" w:lineRule="auto"/>
-              <w:jc w:val="both"/>
+            <w:tcW w:w="2618" w:type="dxa"/>
+            <w:tcBorders>
+              <w:top w:val="single" w:sz="4" w:space="0" w:color="auto"/>
+              <w:left w:val="single" w:sz="4" w:space="0" w:color="auto"/>
+              <w:bottom w:val="single" w:sz="4" w:space="0" w:color="auto"/>
+              <w:right w:val="single" w:sz="4" w:space="0" w:color="auto"/>
+            </w:tcBorders>
+            <w:hideMark/>
+          </w:tcPr>
+          <w:p>
+            <w:pPr>
               <w:rPr>
                 <w:rFonts w:ascii="Times New Roman" w:hAnsi="Times New Roman"/>
                 <w:sz w:val="24"/>
@@ -2199,12 +2451,17 @@
         </w:tc>
         <w:tc>
           <w:tcPr>
-            <w:tcW w:w="1735" w:type="dxa"/>
-          </w:tcPr>
-          <w:p>
-            <w:pPr>
-              <w:spacing w:line="276" w:lineRule="auto"/>
-              <w:jc w:val="both"/>
+            <w:tcW w:w="1704" w:type="dxa"/>
+            <w:tcBorders>
+              <w:top w:val="single" w:sz="4" w:space="0" w:color="auto"/>
+              <w:left w:val="single" w:sz="4" w:space="0" w:color="auto"/>
+              <w:bottom w:val="single" w:sz="4" w:space="0" w:color="auto"/>
+              <w:right w:val="nil"/>
+            </w:tcBorders>
+            <w:hideMark/>
+          </w:tcPr>
+          <w:p>
+            <w:pPr>
               <w:rPr>
                 <w:rFonts w:ascii="Times New Roman" w:hAnsi="Times New Roman"/>
                 <w:sz w:val="24"/>
@@ -2221,108 +2478,189 @@
               </w:rPr>
               <w:t>18</w:t>
             </w:r>
+          </w:p>
+          <w:p>
+            <w:pPr>
+              <w:rPr>
+                <w:rFonts w:ascii="Times New Roman" w:hAnsi="Times New Roman"/>
+                <w:sz w:val="24"/>
+                <w:szCs w:val="24"/>
+                <w:lang w:val="pt-PT" w:eastAsia="pt-PT"/>
+              </w:rPr>
+            </w:pPr>
+          </w:p>
+          <w:p>
+            <w:pPr>
+              <w:rPr>
+                <w:rFonts w:ascii="Times New Roman" w:hAnsi="Times New Roman"/>
+                <w:sz w:val="24"/>
+                <w:szCs w:val="24"/>
+                <w:lang w:val="pt-PT" w:eastAsia="pt-PT"/>
+              </w:rPr>
+            </w:pPr>
+          </w:p>
+          <w:p>
+            <w:pPr>
+              <w:rPr>
+                <w:rFonts w:ascii="Times New Roman" w:hAnsi="Times New Roman"/>
+                <w:sz w:val="24"/>
+                <w:szCs w:val="24"/>
+                <w:lang w:val="pt-PT" w:eastAsia="pt-PT"/>
+              </w:rPr>
+            </w:pPr>
           </w:p>
         </w:tc>
       </w:tr>
       <w:tr>
         <w:tc>
           <w:tcPr>
-            <w:tcW w:w="1910" w:type="dxa"/>
+            <w:tcW w:w="1978" w:type="dxa"/>
             <w:vMerge w:val="restart"/>
-          </w:tcPr>
-          <w:p>
-            <w:pPr>
-              <w:spacing w:line="276" w:lineRule="auto"/>
-              <w:jc w:val="both"/>
-              <w:rPr>
-                <w:rFonts w:ascii="Times New Roman" w:hAnsi="Times New Roman"/>
-                <w:i/>
-                <w:sz w:val="24"/>
-                <w:szCs w:val="24"/>
-                <w:lang w:val="pt-PT" w:eastAsia="pt-PT"/>
-              </w:rPr>
-            </w:pPr>
-          </w:p>
-          <w:p>
-            <w:pPr>
-              <w:spacing w:line="276" w:lineRule="auto"/>
-              <w:jc w:val="both"/>
-              <w:rPr>
-                <w:rFonts w:ascii="Times New Roman" w:hAnsi="Times New Roman"/>
-                <w:i/>
-                <w:sz w:val="24"/>
-                <w:szCs w:val="24"/>
-                <w:lang w:val="pt-PT" w:eastAsia="pt-PT"/>
-              </w:rPr>
-            </w:pPr>
-          </w:p>
-          <w:p>
-            <w:pPr>
-              <w:spacing w:line="276" w:lineRule="auto"/>
-              <w:jc w:val="both"/>
-              <w:rPr>
-                <w:rFonts w:ascii="Times New Roman" w:hAnsi="Times New Roman"/>
-                <w:i/>
-                <w:sz w:val="24"/>
-                <w:szCs w:val="24"/>
-                <w:lang w:val="pt-PT" w:eastAsia="pt-PT"/>
-              </w:rPr>
-            </w:pPr>
-          </w:p>
-          <w:p>
-            <w:pPr>
-              <w:spacing w:line="276" w:lineRule="auto"/>
-              <w:jc w:val="both"/>
-              <w:rPr>
-                <w:rFonts w:ascii="Times New Roman" w:hAnsi="Times New Roman"/>
-                <w:i/>
-                <w:sz w:val="24"/>
-                <w:szCs w:val="24"/>
-                <w:lang w:val="pt-PT" w:eastAsia="pt-PT"/>
-              </w:rPr>
-            </w:pPr>
-          </w:p>
-          <w:p>
-            <w:pPr>
-              <w:spacing w:line="276" w:lineRule="auto"/>
-              <w:jc w:val="both"/>
-              <w:rPr>
-                <w:rFonts w:ascii="Times New Roman" w:hAnsi="Times New Roman"/>
-                <w:i/>
-                <w:sz w:val="24"/>
-                <w:szCs w:val="24"/>
-                <w:lang w:val="pt-PT" w:eastAsia="pt-PT"/>
-              </w:rPr>
-            </w:pPr>
-          </w:p>
-          <w:p>
-            <w:pPr>
-              <w:spacing w:line="276" w:lineRule="auto"/>
-              <w:jc w:val="both"/>
-              <w:rPr>
-                <w:rFonts w:ascii="Times New Roman" w:hAnsi="Times New Roman"/>
-                <w:i/>
-                <w:sz w:val="24"/>
-                <w:szCs w:val="24"/>
-                <w:lang w:val="pt-PT" w:eastAsia="pt-PT"/>
-              </w:rPr>
-            </w:pPr>
-          </w:p>
-          <w:p>
-            <w:pPr>
-              <w:spacing w:line="276" w:lineRule="auto"/>
-              <w:jc w:val="both"/>
-              <w:rPr>
-                <w:rFonts w:ascii="Times New Roman" w:hAnsi="Times New Roman"/>
-                <w:i/>
-                <w:sz w:val="24"/>
-                <w:szCs w:val="24"/>
-                <w:lang w:val="pt-PT" w:eastAsia="pt-PT"/>
-              </w:rPr>
-            </w:pPr>
-            <w:r>
-              <w:rPr>
-                <w:rFonts w:ascii="Times New Roman" w:hAnsi="Times New Roman"/>
+            <w:tcBorders>
+              <w:top w:val="single" w:sz="4" w:space="0" w:color="auto"/>
+              <w:left w:val="nil"/>
+              <w:bottom w:val="single" w:sz="4" w:space="0" w:color="auto"/>
+              <w:right w:val="single" w:sz="4" w:space="0" w:color="auto"/>
+            </w:tcBorders>
+          </w:tcPr>
+          <w:p>
+            <w:pPr>
+              <w:rPr>
+                <w:rFonts w:ascii="Times New Roman" w:hAnsi="Times New Roman"/>
+                <w:i/>
+                <w:sz w:val="24"/>
+                <w:szCs w:val="24"/>
+                <w:lang w:val="pt-PT" w:eastAsia="pt-PT"/>
+              </w:rPr>
+            </w:pPr>
+          </w:p>
+          <w:p>
+            <w:pPr>
+              <w:rPr>
+                <w:rFonts w:ascii="Times New Roman" w:hAnsi="Times New Roman"/>
+                <w:i/>
+                <w:sz w:val="24"/>
+                <w:szCs w:val="24"/>
+                <w:lang w:val="pt-PT" w:eastAsia="pt-PT"/>
+              </w:rPr>
+            </w:pPr>
+          </w:p>
+          <w:p>
+            <w:pPr>
+              <w:rPr>
+                <w:rFonts w:ascii="Times New Roman" w:hAnsi="Times New Roman"/>
+                <w:i/>
+                <w:sz w:val="24"/>
+                <w:szCs w:val="24"/>
+                <w:lang w:val="pt-PT" w:eastAsia="pt-PT"/>
+              </w:rPr>
+            </w:pPr>
+          </w:p>
+          <w:p>
+            <w:pPr>
+              <w:rPr>
+                <w:rFonts w:ascii="Times New Roman" w:hAnsi="Times New Roman"/>
+                <w:i/>
+                <w:sz w:val="24"/>
+                <w:szCs w:val="24"/>
+                <w:lang w:val="pt-PT" w:eastAsia="pt-PT"/>
+              </w:rPr>
+            </w:pPr>
+          </w:p>
+          <w:p>
+            <w:pPr>
+              <w:rPr>
+                <w:rFonts w:ascii="Times New Roman" w:hAnsi="Times New Roman"/>
+                <w:i/>
+                <w:sz w:val="24"/>
+                <w:szCs w:val="24"/>
+                <w:lang w:val="pt-PT" w:eastAsia="pt-PT"/>
+              </w:rPr>
+            </w:pPr>
+          </w:p>
+          <w:p>
+            <w:pPr>
+              <w:rPr>
+                <w:rFonts w:ascii="Times New Roman" w:hAnsi="Times New Roman"/>
+                <w:i/>
+                <w:sz w:val="24"/>
+                <w:szCs w:val="24"/>
+                <w:lang w:val="pt-PT" w:eastAsia="pt-PT"/>
+              </w:rPr>
+            </w:pPr>
+          </w:p>
+          <w:p>
+            <w:pPr>
+              <w:rPr>
+                <w:rFonts w:ascii="Times New Roman" w:hAnsi="Times New Roman"/>
+                <w:i/>
+                <w:sz w:val="24"/>
+                <w:szCs w:val="24"/>
+                <w:lang w:val="pt-PT" w:eastAsia="pt-PT"/>
+              </w:rPr>
+            </w:pPr>
+          </w:p>
+          <w:p>
+            <w:pPr>
+              <w:rPr>
+                <w:rFonts w:ascii="Times New Roman" w:hAnsi="Times New Roman"/>
+                <w:i/>
+                <w:sz w:val="24"/>
+                <w:szCs w:val="24"/>
+                <w:lang w:val="pt-PT" w:eastAsia="pt-PT"/>
+              </w:rPr>
+            </w:pPr>
+          </w:p>
+          <w:p>
+            <w:pPr>
+              <w:rPr>
+                <w:rFonts w:ascii="Times New Roman" w:hAnsi="Times New Roman"/>
+                <w:i/>
+                <w:sz w:val="24"/>
+                <w:szCs w:val="24"/>
+                <w:lang w:val="pt-PT" w:eastAsia="pt-PT"/>
+              </w:rPr>
+            </w:pPr>
+          </w:p>
+          <w:p>
+            <w:pPr>
+              <w:rPr>
+                <w:rFonts w:ascii="Times New Roman" w:hAnsi="Times New Roman"/>
+                <w:i/>
+                <w:sz w:val="24"/>
+                <w:szCs w:val="24"/>
+                <w:lang w:val="pt-PT" w:eastAsia="pt-PT"/>
+              </w:rPr>
+            </w:pPr>
+          </w:p>
+          <w:p>
+            <w:pPr>
+              <w:rPr>
+                <w:rFonts w:ascii="Times New Roman" w:hAnsi="Times New Roman"/>
+                <w:i/>
+                <w:sz w:val="24"/>
+                <w:szCs w:val="24"/>
+                <w:lang w:val="pt-PT" w:eastAsia="pt-PT"/>
+              </w:rPr>
+            </w:pPr>
+          </w:p>
+          <w:p>
+            <w:pPr>
+              <w:rPr>
+                <w:rFonts w:ascii="Times New Roman" w:hAnsi="Times New Roman"/>
+                <w:b/>
+                <w:bCs/>
+                <w:i/>
+                <w:sz w:val="24"/>
+                <w:szCs w:val="24"/>
+                <w:lang w:val="pt-PT" w:eastAsia="pt-PT"/>
+              </w:rPr>
+            </w:pPr>
+            <w:r>
+              <w:rPr>
+                <w:rFonts w:ascii="Times New Roman" w:hAnsi="Times New Roman"/>
+                <w:b/>
+                <w:bCs/>
                 <w:i/>
                 <w:sz w:val="24"/>
                 <w:szCs w:val="24"/>
@@ -2333,8 +2671,6 @@
           </w:p>
           <w:p>
             <w:pPr>
-              <w:spacing w:line="276" w:lineRule="auto"/>
-              <w:jc w:val="both"/>
               <w:rPr>
                 <w:rFonts w:ascii="Times New Roman" w:hAnsi="Times New Roman"/>
                 <w:i/>
@@ -2347,6 +2683,80 @@
               <w:rPr>
                 <w:rFonts w:ascii="Times New Roman" w:hAnsi="Times New Roman"/>
                 <w:b/>
+                <w:bCs/>
+                <w:sz w:val="24"/>
+                <w:szCs w:val="24"/>
+                <w:lang w:val="pt-PT" w:eastAsia="pt-PT"/>
+              </w:rPr>
+              <w:t>(</w:t>
+            </w:r>
+            <w:r>
+              <w:rPr>
+                <w:rFonts w:ascii="Times New Roman" w:hAnsi="Times New Roman"/>
+                <w:b/>
+                <w:bCs/>
+                <w:lang w:val="pt-PT" w:eastAsia="pt-PT"/>
+              </w:rPr>
+              <w:t>Phyllomedusidae</w:t>
+            </w:r>
+            <w:r>
+              <w:rPr>
+                <w:rFonts w:ascii="Times New Roman" w:hAnsi="Times New Roman"/>
+                <w:b/>
+                <w:bCs/>
+                <w:sz w:val="24"/>
+                <w:szCs w:val="24"/>
+                <w:lang w:val="pt-PT" w:eastAsia="pt-PT"/>
+              </w:rPr>
+              <w:t>)</w:t>
+            </w:r>
+          </w:p>
+        </w:tc>
+        <w:tc>
+          <w:tcPr>
+            <w:tcW w:w="1922" w:type="dxa"/>
+            <w:vMerge w:val="restart"/>
+            <w:tcBorders>
+              <w:top w:val="single" w:sz="4" w:space="0" w:color="auto"/>
+              <w:left w:val="single" w:sz="4" w:space="0" w:color="auto"/>
+              <w:bottom w:val="single" w:sz="4" w:space="0" w:color="auto"/>
+              <w:right w:val="single" w:sz="4" w:space="0" w:color="auto"/>
+            </w:tcBorders>
+          </w:tcPr>
+          <w:p>
+            <w:pPr>
+              <w:rPr>
+                <w:rFonts w:ascii="Times New Roman" w:hAnsi="Times New Roman"/>
+                <w:i/>
+                <w:sz w:val="24"/>
+                <w:szCs w:val="24"/>
+                <w:lang w:val="pt-PT" w:eastAsia="pt-PT"/>
+              </w:rPr>
+            </w:pPr>
+          </w:p>
+          <w:p>
+            <w:pPr>
+              <w:rPr>
+                <w:rFonts w:ascii="Times New Roman" w:hAnsi="Times New Roman"/>
+                <w:i/>
+                <w:sz w:val="24"/>
+                <w:szCs w:val="24"/>
+                <w:lang w:val="pt-PT" w:eastAsia="pt-PT"/>
+              </w:rPr>
+            </w:pPr>
+            <w:r>
+              <w:rPr>
+                <w:rFonts w:ascii="Times New Roman" w:hAnsi="Times New Roman"/>
+                <w:i/>
+                <w:sz w:val="24"/>
+                <w:szCs w:val="24"/>
+                <w:lang w:val="pt-PT" w:eastAsia="pt-PT"/>
+              </w:rPr>
+              <w:t xml:space="preserve">P. tocantins </w:t>
+            </w:r>
+            <w:r>
+              <w:rPr>
+                <w:rFonts w:ascii="Times New Roman" w:hAnsi="Times New Roman"/>
                 <w:sz w:val="24"/>
                 <w:szCs w:val="24"/>
                 <w:lang w:val="pt-PT" w:eastAsia="pt-PT"/>
@@ -2357,130 +2767,48 @@
         </w:tc>
         <w:tc>
           <w:tcPr>
-            <w:tcW w:w="2167" w:type="dxa"/>
-            <w:vMerge w:val="restart"/>
-          </w:tcPr>
-          <w:p>
-            <w:pPr>
-              <w:spacing w:line="276" w:lineRule="auto"/>
-              <w:jc w:val="both"/>
-              <w:rPr>
-                <w:rFonts w:ascii="Times New Roman" w:hAnsi="Times New Roman"/>
-                <w:i/>
-                <w:sz w:val="24"/>
-                <w:szCs w:val="24"/>
-                <w:lang w:val="pt-PT" w:eastAsia="pt-PT"/>
-              </w:rPr>
-            </w:pPr>
-          </w:p>
-          <w:p>
-            <w:pPr>
-              <w:spacing w:line="276" w:lineRule="auto"/>
-              <w:jc w:val="both"/>
-              <w:rPr>
-                <w:rFonts w:ascii="Times New Roman" w:hAnsi="Times New Roman"/>
-                <w:i/>
-                <w:sz w:val="24"/>
-                <w:szCs w:val="24"/>
-                <w:lang w:val="pt-PT" w:eastAsia="pt-PT"/>
-              </w:rPr>
-            </w:pPr>
-          </w:p>
-          <w:p>
-            <w:pPr>
-              <w:spacing w:line="276" w:lineRule="auto"/>
-              <w:jc w:val="both"/>
-              <w:rPr>
-                <w:rFonts w:ascii="Times New Roman" w:hAnsi="Times New Roman"/>
-                <w:i/>
-                <w:sz w:val="24"/>
-                <w:szCs w:val="24"/>
-                <w:lang w:val="pt-PT" w:eastAsia="pt-PT"/>
-              </w:rPr>
-            </w:pPr>
-          </w:p>
-          <w:p>
-            <w:pPr>
-              <w:spacing w:line="276" w:lineRule="auto"/>
-              <w:jc w:val="both"/>
-              <w:rPr>
-                <w:rFonts w:ascii="Times New Roman" w:hAnsi="Times New Roman"/>
-                <w:i/>
-                <w:sz w:val="24"/>
-                <w:szCs w:val="24"/>
-                <w:lang w:val="pt-PT" w:eastAsia="pt-PT"/>
-              </w:rPr>
-            </w:pPr>
-          </w:p>
-          <w:p>
-            <w:pPr>
-              <w:spacing w:line="276" w:lineRule="auto"/>
-              <w:jc w:val="both"/>
-              <w:rPr>
-                <w:rFonts w:ascii="Times New Roman" w:hAnsi="Times New Roman"/>
-                <w:i/>
-                <w:sz w:val="24"/>
-                <w:szCs w:val="24"/>
-                <w:lang w:val="pt-PT" w:eastAsia="pt-PT"/>
-              </w:rPr>
-            </w:pPr>
-            <w:r>
-              <w:rPr>
-                <w:rFonts w:ascii="Times New Roman" w:hAnsi="Times New Roman"/>
-                <w:i/>
-                <w:sz w:val="24"/>
-                <w:szCs w:val="24"/>
-                <w:lang w:val="pt-PT" w:eastAsia="pt-PT"/>
-              </w:rPr>
-              <w:t xml:space="preserve">P. tocantins </w:t>
-            </w:r>
-            <w:r>
-              <w:rPr>
-                <w:rFonts w:ascii="Times New Roman" w:hAnsi="Times New Roman"/>
-                <w:sz w:val="24"/>
-                <w:szCs w:val="24"/>
-                <w:lang w:val="pt-PT" w:eastAsia="pt-PT"/>
-              </w:rPr>
-              <w:lastRenderedPageBreak/>
-              <w:t>(Hylidae)</w:t>
-            </w:r>
-          </w:p>
-        </w:tc>
-        <w:tc>
-          <w:tcPr>
-            <w:tcW w:w="2410" w:type="dxa"/>
-          </w:tcPr>
-          <w:p>
-            <w:pPr>
-              <w:spacing w:line="276" w:lineRule="auto"/>
-              <w:jc w:val="both"/>
-              <w:rPr>
-                <w:rFonts w:ascii="Times New Roman" w:hAnsi="Times New Roman"/>
-                <w:sz w:val="24"/>
-                <w:szCs w:val="24"/>
-                <w:lang w:val="pt-PT" w:eastAsia="pt-PT"/>
-              </w:rPr>
-            </w:pPr>
-            <w:r>
-              <w:rPr>
-                <w:rFonts w:ascii="Times New Roman" w:hAnsi="Times New Roman"/>
-                <w:sz w:val="24"/>
-                <w:szCs w:val="24"/>
-                <w:lang w:val="pt-PT" w:eastAsia="pt-PT"/>
-              </w:rPr>
-              <w:lastRenderedPageBreak/>
+            <w:tcW w:w="2618" w:type="dxa"/>
+            <w:tcBorders>
+              <w:top w:val="single" w:sz="4" w:space="0" w:color="auto"/>
+              <w:left w:val="single" w:sz="4" w:space="0" w:color="auto"/>
+              <w:bottom w:val="single" w:sz="4" w:space="0" w:color="auto"/>
+              <w:right w:val="single" w:sz="4" w:space="0" w:color="auto"/>
+            </w:tcBorders>
+            <w:hideMark/>
+          </w:tcPr>
+          <w:p>
+            <w:pPr>
+              <w:rPr>
+                <w:rFonts w:ascii="Times New Roman" w:hAnsi="Times New Roman"/>
+                <w:sz w:val="24"/>
+                <w:szCs w:val="24"/>
+                <w:lang w:val="pt-PT" w:eastAsia="pt-PT"/>
+              </w:rPr>
+            </w:pPr>
+            <w:r>
+              <w:rPr>
+                <w:rFonts w:ascii="Times New Roman" w:hAnsi="Times New Roman"/>
+                <w:sz w:val="24"/>
+                <w:szCs w:val="24"/>
+                <w:lang w:val="pt-PT" w:eastAsia="pt-PT"/>
+              </w:rPr>
               <w:t>PcP190-6-Ptoc-Z-C1</w:t>
             </w:r>
           </w:p>
         </w:tc>
         <w:tc>
           <w:tcPr>
-            <w:tcW w:w="1735" w:type="dxa"/>
-          </w:tcPr>
-          <w:p>
-            <w:pPr>
-              <w:spacing w:line="276" w:lineRule="auto"/>
-              <w:jc w:val="both"/>
+            <w:tcW w:w="1704" w:type="dxa"/>
+            <w:tcBorders>
+              <w:top w:val="single" w:sz="4" w:space="0" w:color="auto"/>
+              <w:left w:val="single" w:sz="4" w:space="0" w:color="auto"/>
+              <w:bottom w:val="single" w:sz="4" w:space="0" w:color="auto"/>
+              <w:right w:val="nil"/>
+            </w:tcBorders>
+            <w:hideMark/>
+          </w:tcPr>
+          <w:p>
+            <w:pPr>
               <w:rPr>
                 <w:rFonts w:ascii="Times New Roman" w:hAnsi="Times New Roman"/>
                 <w:sz w:val="24"/>
@@ -2503,50 +2831,67 @@
       <w:tr>
         <w:tc>
           <w:tcPr>
-            <w:tcW w:w="1910" w:type="dxa"/>
+            <w:tcW w:w="0" w:type="auto"/>
             <w:vMerge/>
-          </w:tcPr>
-          <w:p>
-            <w:pPr>
-              <w:spacing w:line="276" w:lineRule="auto"/>
-              <w:jc w:val="both"/>
-              <w:rPr>
-                <w:rFonts w:ascii="Times New Roman" w:hAnsi="Times New Roman"/>
-                <w:i/>
-                <w:sz w:val="24"/>
-                <w:szCs w:val="24"/>
-                <w:lang w:val="pt-PT" w:eastAsia="pt-PT"/>
-              </w:rPr>
-            </w:pPr>
-          </w:p>
-        </w:tc>
-        <w:tc>
-          <w:tcPr>
-            <w:tcW w:w="2167" w:type="dxa"/>
+            <w:tcBorders>
+              <w:top w:val="single" w:sz="4" w:space="0" w:color="auto"/>
+              <w:left w:val="nil"/>
+              <w:bottom w:val="single" w:sz="4" w:space="0" w:color="auto"/>
+              <w:right w:val="single" w:sz="4" w:space="0" w:color="auto"/>
+            </w:tcBorders>
+            <w:vAlign w:val="center"/>
+            <w:hideMark/>
+          </w:tcPr>
+          <w:p>
+            <w:pPr>
+              <w:rPr>
+                <w:rFonts w:ascii="Times New Roman" w:hAnsi="Times New Roman"/>
+                <w:i/>
+                <w:sz w:val="24"/>
+                <w:szCs w:val="24"/>
+                <w:lang w:val="pt-PT" w:eastAsia="pt-PT"/>
+              </w:rPr>
+            </w:pPr>
+          </w:p>
+        </w:tc>
+        <w:tc>
+          <w:tcPr>
+            <w:tcW w:w="1922" w:type="dxa"/>
             <w:vMerge/>
-          </w:tcPr>
-          <w:p>
-            <w:pPr>
-              <w:spacing w:line="276" w:lineRule="auto"/>
-              <w:jc w:val="both"/>
-              <w:rPr>
-                <w:rFonts w:ascii="Times New Roman" w:hAnsi="Times New Roman"/>
-                <w:i/>
-                <w:sz w:val="24"/>
-                <w:szCs w:val="24"/>
-                <w:lang w:val="pt-PT" w:eastAsia="pt-PT"/>
-              </w:rPr>
-            </w:pPr>
-          </w:p>
-        </w:tc>
-        <w:tc>
-          <w:tcPr>
-            <w:tcW w:w="2410" w:type="dxa"/>
-          </w:tcPr>
-          <w:p>
-            <w:pPr>
-              <w:spacing w:line="276" w:lineRule="auto"/>
-              <w:jc w:val="both"/>
+            <w:tcBorders>
+              <w:top w:val="single" w:sz="4" w:space="0" w:color="auto"/>
+              <w:left w:val="single" w:sz="4" w:space="0" w:color="auto"/>
+              <w:bottom w:val="single" w:sz="4" w:space="0" w:color="auto"/>
+              <w:right w:val="single" w:sz="4" w:space="0" w:color="auto"/>
+            </w:tcBorders>
+            <w:vAlign w:val="center"/>
+            <w:hideMark/>
+          </w:tcPr>
+          <w:p>
+            <w:pPr>
+              <w:rPr>
+                <w:rFonts w:ascii="Times New Roman" w:hAnsi="Times New Roman"/>
+                <w:i/>
+                <w:sz w:val="24"/>
+                <w:szCs w:val="24"/>
+                <w:lang w:val="pt-PT" w:eastAsia="pt-PT"/>
+              </w:rPr>
+            </w:pPr>
+          </w:p>
+        </w:tc>
+        <w:tc>
+          <w:tcPr>
+            <w:tcW w:w="2618" w:type="dxa"/>
+            <w:tcBorders>
+              <w:top w:val="single" w:sz="4" w:space="0" w:color="auto"/>
+              <w:left w:val="single" w:sz="4" w:space="0" w:color="auto"/>
+              <w:bottom w:val="single" w:sz="4" w:space="0" w:color="auto"/>
+              <w:right w:val="single" w:sz="4" w:space="0" w:color="auto"/>
+            </w:tcBorders>
+            <w:hideMark/>
+          </w:tcPr>
+          <w:p>
+            <w:pPr>
               <w:rPr>
                 <w:rFonts w:ascii="Times New Roman" w:hAnsi="Times New Roman"/>
                 <w:sz w:val="24"/>
@@ -2567,12 +2912,17 @@
         </w:tc>
         <w:tc>
           <w:tcPr>
-            <w:tcW w:w="1735" w:type="dxa"/>
-          </w:tcPr>
-          <w:p>
-            <w:pPr>
-              <w:spacing w:line="276" w:lineRule="auto"/>
-              <w:jc w:val="both"/>
+            <w:tcW w:w="1704" w:type="dxa"/>
+            <w:tcBorders>
+              <w:top w:val="single" w:sz="4" w:space="0" w:color="auto"/>
+              <w:left w:val="single" w:sz="4" w:space="0" w:color="auto"/>
+              <w:bottom w:val="single" w:sz="4" w:space="0" w:color="auto"/>
+              <w:right w:val="nil"/>
+            </w:tcBorders>
+            <w:hideMark/>
+          </w:tcPr>
+          <w:p>
+            <w:pPr>
               <w:rPr>
                 <w:rFonts w:ascii="Times New Roman" w:hAnsi="Times New Roman"/>
                 <w:sz w:val="24"/>
@@ -2595,50 +2945,67 @@
       <w:tr>
         <w:tc>
           <w:tcPr>
-            <w:tcW w:w="1910" w:type="dxa"/>
+            <w:tcW w:w="0" w:type="auto"/>
             <w:vMerge/>
-          </w:tcPr>
-          <w:p>
-            <w:pPr>
-              <w:spacing w:line="276" w:lineRule="auto"/>
-              <w:jc w:val="both"/>
-              <w:rPr>
-                <w:rFonts w:ascii="Times New Roman" w:hAnsi="Times New Roman"/>
-                <w:i/>
-                <w:sz w:val="24"/>
-                <w:szCs w:val="24"/>
-                <w:lang w:val="pt-PT" w:eastAsia="pt-PT"/>
-              </w:rPr>
-            </w:pPr>
-          </w:p>
-        </w:tc>
-        <w:tc>
-          <w:tcPr>
-            <w:tcW w:w="2167" w:type="dxa"/>
+            <w:tcBorders>
+              <w:top w:val="single" w:sz="4" w:space="0" w:color="auto"/>
+              <w:left w:val="nil"/>
+              <w:bottom w:val="single" w:sz="4" w:space="0" w:color="auto"/>
+              <w:right w:val="single" w:sz="4" w:space="0" w:color="auto"/>
+            </w:tcBorders>
+            <w:vAlign w:val="center"/>
+            <w:hideMark/>
+          </w:tcPr>
+          <w:p>
+            <w:pPr>
+              <w:rPr>
+                <w:rFonts w:ascii="Times New Roman" w:hAnsi="Times New Roman"/>
+                <w:i/>
+                <w:sz w:val="24"/>
+                <w:szCs w:val="24"/>
+                <w:lang w:val="pt-PT" w:eastAsia="pt-PT"/>
+              </w:rPr>
+            </w:pPr>
+          </w:p>
+        </w:tc>
+        <w:tc>
+          <w:tcPr>
+            <w:tcW w:w="1922" w:type="dxa"/>
             <w:vMerge/>
-          </w:tcPr>
-          <w:p>
-            <w:pPr>
-              <w:spacing w:line="276" w:lineRule="auto"/>
-              <w:jc w:val="both"/>
-              <w:rPr>
-                <w:rFonts w:ascii="Times New Roman" w:hAnsi="Times New Roman"/>
-                <w:i/>
-                <w:sz w:val="24"/>
-                <w:szCs w:val="24"/>
-                <w:lang w:val="pt-PT" w:eastAsia="pt-PT"/>
-              </w:rPr>
-            </w:pPr>
-          </w:p>
-        </w:tc>
-        <w:tc>
-          <w:tcPr>
-            <w:tcW w:w="2410" w:type="dxa"/>
-          </w:tcPr>
-          <w:p>
-            <w:pPr>
-              <w:spacing w:line="276" w:lineRule="auto"/>
-              <w:jc w:val="both"/>
+            <w:tcBorders>
+              <w:top w:val="single" w:sz="4" w:space="0" w:color="auto"/>
+              <w:left w:val="single" w:sz="4" w:space="0" w:color="auto"/>
+              <w:bottom w:val="single" w:sz="4" w:space="0" w:color="auto"/>
+              <w:right w:val="single" w:sz="4" w:space="0" w:color="auto"/>
+            </w:tcBorders>
+            <w:vAlign w:val="center"/>
+            <w:hideMark/>
+          </w:tcPr>
+          <w:p>
+            <w:pPr>
+              <w:rPr>
+                <w:rFonts w:ascii="Times New Roman" w:hAnsi="Times New Roman"/>
+                <w:i/>
+                <w:sz w:val="24"/>
+                <w:szCs w:val="24"/>
+                <w:lang w:val="pt-PT" w:eastAsia="pt-PT"/>
+              </w:rPr>
+            </w:pPr>
+          </w:p>
+        </w:tc>
+        <w:tc>
+          <w:tcPr>
+            <w:tcW w:w="2618" w:type="dxa"/>
+            <w:tcBorders>
+              <w:top w:val="single" w:sz="4" w:space="0" w:color="auto"/>
+              <w:left w:val="single" w:sz="4" w:space="0" w:color="auto"/>
+              <w:bottom w:val="single" w:sz="4" w:space="0" w:color="auto"/>
+              <w:right w:val="single" w:sz="4" w:space="0" w:color="auto"/>
+            </w:tcBorders>
+            <w:hideMark/>
+          </w:tcPr>
+          <w:p>
+            <w:pPr>
               <w:rPr>
                 <w:rFonts w:ascii="Times New Roman" w:hAnsi="Times New Roman"/>
                 <w:sz w:val="24"/>
@@ -2659,12 +3026,17 @@
         </w:tc>
         <w:tc>
           <w:tcPr>
-            <w:tcW w:w="1735" w:type="dxa"/>
-          </w:tcPr>
-          <w:p>
-            <w:pPr>
-              <w:spacing w:line="276" w:lineRule="auto"/>
-              <w:jc w:val="both"/>
+            <w:tcW w:w="1704" w:type="dxa"/>
+            <w:tcBorders>
+              <w:top w:val="single" w:sz="4" w:space="0" w:color="auto"/>
+              <w:left w:val="single" w:sz="4" w:space="0" w:color="auto"/>
+              <w:bottom w:val="single" w:sz="4" w:space="0" w:color="auto"/>
+              <w:right w:val="nil"/>
+            </w:tcBorders>
+            <w:hideMark/>
+          </w:tcPr>
+          <w:p>
+            <w:pPr>
               <w:rPr>
                 <w:rFonts w:ascii="Times New Roman" w:hAnsi="Times New Roman"/>
                 <w:sz w:val="24"/>
@@ -2687,50 +3059,67 @@
       <w:tr>
         <w:tc>
           <w:tcPr>
-            <w:tcW w:w="1910" w:type="dxa"/>
+            <w:tcW w:w="0" w:type="auto"/>
             <w:vMerge/>
-          </w:tcPr>
-          <w:p>
-            <w:pPr>
-              <w:spacing w:line="276" w:lineRule="auto"/>
-              <w:jc w:val="both"/>
-              <w:rPr>
-                <w:rFonts w:ascii="Times New Roman" w:hAnsi="Times New Roman"/>
-                <w:i/>
-                <w:sz w:val="24"/>
-                <w:szCs w:val="24"/>
-                <w:lang w:val="pt-PT" w:eastAsia="pt-PT"/>
-              </w:rPr>
-            </w:pPr>
-          </w:p>
-        </w:tc>
-        <w:tc>
-          <w:tcPr>
-            <w:tcW w:w="2167" w:type="dxa"/>
+            <w:tcBorders>
+              <w:top w:val="single" w:sz="4" w:space="0" w:color="auto"/>
+              <w:left w:val="nil"/>
+              <w:bottom w:val="single" w:sz="4" w:space="0" w:color="auto"/>
+              <w:right w:val="single" w:sz="4" w:space="0" w:color="auto"/>
+            </w:tcBorders>
+            <w:vAlign w:val="center"/>
+            <w:hideMark/>
+          </w:tcPr>
+          <w:p>
+            <w:pPr>
+              <w:rPr>
+                <w:rFonts w:ascii="Times New Roman" w:hAnsi="Times New Roman"/>
+                <w:i/>
+                <w:sz w:val="24"/>
+                <w:szCs w:val="24"/>
+                <w:lang w:val="pt-PT" w:eastAsia="pt-PT"/>
+              </w:rPr>
+            </w:pPr>
+          </w:p>
+        </w:tc>
+        <w:tc>
+          <w:tcPr>
+            <w:tcW w:w="1922" w:type="dxa"/>
             <w:vMerge/>
-          </w:tcPr>
-          <w:p>
-            <w:pPr>
-              <w:spacing w:line="276" w:lineRule="auto"/>
-              <w:jc w:val="both"/>
-              <w:rPr>
-                <w:rFonts w:ascii="Times New Roman" w:hAnsi="Times New Roman"/>
-                <w:i/>
-                <w:sz w:val="24"/>
-                <w:szCs w:val="24"/>
-                <w:lang w:val="pt-PT" w:eastAsia="pt-PT"/>
-              </w:rPr>
-            </w:pPr>
-          </w:p>
-        </w:tc>
-        <w:tc>
-          <w:tcPr>
-            <w:tcW w:w="2410" w:type="dxa"/>
-          </w:tcPr>
-          <w:p>
-            <w:pPr>
-              <w:spacing w:line="276" w:lineRule="auto"/>
-              <w:jc w:val="both"/>
+            <w:tcBorders>
+              <w:top w:val="single" w:sz="4" w:space="0" w:color="auto"/>
+              <w:left w:val="single" w:sz="4" w:space="0" w:color="auto"/>
+              <w:bottom w:val="single" w:sz="4" w:space="0" w:color="auto"/>
+              <w:right w:val="single" w:sz="4" w:space="0" w:color="auto"/>
+            </w:tcBorders>
+            <w:vAlign w:val="center"/>
+            <w:hideMark/>
+          </w:tcPr>
+          <w:p>
+            <w:pPr>
+              <w:rPr>
+                <w:rFonts w:ascii="Times New Roman" w:hAnsi="Times New Roman"/>
+                <w:i/>
+                <w:sz w:val="24"/>
+                <w:szCs w:val="24"/>
+                <w:lang w:val="pt-PT" w:eastAsia="pt-PT"/>
+              </w:rPr>
+            </w:pPr>
+          </w:p>
+        </w:tc>
+        <w:tc>
+          <w:tcPr>
+            <w:tcW w:w="2618" w:type="dxa"/>
+            <w:tcBorders>
+              <w:top w:val="single" w:sz="4" w:space="0" w:color="auto"/>
+              <w:left w:val="single" w:sz="4" w:space="0" w:color="auto"/>
+              <w:bottom w:val="single" w:sz="4" w:space="0" w:color="auto"/>
+              <w:right w:val="single" w:sz="4" w:space="0" w:color="auto"/>
+            </w:tcBorders>
+            <w:hideMark/>
+          </w:tcPr>
+          <w:p>
+            <w:pPr>
               <w:rPr>
                 <w:rFonts w:ascii="Times New Roman" w:hAnsi="Times New Roman"/>
                 <w:sz w:val="24"/>
@@ -2751,12 +3140,17 @@
         </w:tc>
         <w:tc>
           <w:tcPr>
-            <w:tcW w:w="1735" w:type="dxa"/>
-          </w:tcPr>
-          <w:p>
-            <w:pPr>
-              <w:spacing w:line="276" w:lineRule="auto"/>
-              <w:jc w:val="both"/>
+            <w:tcW w:w="1704" w:type="dxa"/>
+            <w:tcBorders>
+              <w:top w:val="single" w:sz="4" w:space="0" w:color="auto"/>
+              <w:left w:val="single" w:sz="4" w:space="0" w:color="auto"/>
+              <w:bottom w:val="single" w:sz="4" w:space="0" w:color="auto"/>
+              <w:right w:val="nil"/>
+            </w:tcBorders>
+            <w:hideMark/>
+          </w:tcPr>
+          <w:p>
+            <w:pPr>
               <w:rPr>
                 <w:rFonts w:ascii="Times New Roman" w:hAnsi="Times New Roman"/>
                 <w:sz w:val="24"/>
@@ -2779,50 +3173,67 @@
       <w:tr>
         <w:tc>
           <w:tcPr>
-            <w:tcW w:w="1910" w:type="dxa"/>
+            <w:tcW w:w="0" w:type="auto"/>
             <w:vMerge/>
-          </w:tcPr>
-          <w:p>
-            <w:pPr>
-              <w:spacing w:line="276" w:lineRule="auto"/>
-              <w:jc w:val="both"/>
-              <w:rPr>
-                <w:rFonts w:ascii="Times New Roman" w:hAnsi="Times New Roman"/>
-                <w:i/>
-                <w:sz w:val="24"/>
-                <w:szCs w:val="24"/>
-                <w:lang w:val="pt-PT" w:eastAsia="pt-PT"/>
-              </w:rPr>
-            </w:pPr>
-          </w:p>
-        </w:tc>
-        <w:tc>
-          <w:tcPr>
-            <w:tcW w:w="2167" w:type="dxa"/>
+            <w:tcBorders>
+              <w:top w:val="single" w:sz="4" w:space="0" w:color="auto"/>
+              <w:left w:val="nil"/>
+              <w:bottom w:val="single" w:sz="4" w:space="0" w:color="auto"/>
+              <w:right w:val="single" w:sz="4" w:space="0" w:color="auto"/>
+            </w:tcBorders>
+            <w:vAlign w:val="center"/>
+            <w:hideMark/>
+          </w:tcPr>
+          <w:p>
+            <w:pPr>
+              <w:rPr>
+                <w:rFonts w:ascii="Times New Roman" w:hAnsi="Times New Roman"/>
+                <w:i/>
+                <w:sz w:val="24"/>
+                <w:szCs w:val="24"/>
+                <w:lang w:val="pt-PT" w:eastAsia="pt-PT"/>
+              </w:rPr>
+            </w:pPr>
+          </w:p>
+        </w:tc>
+        <w:tc>
+          <w:tcPr>
+            <w:tcW w:w="1922" w:type="dxa"/>
             <w:vMerge/>
-          </w:tcPr>
-          <w:p>
-            <w:pPr>
-              <w:spacing w:line="276" w:lineRule="auto"/>
-              <w:jc w:val="both"/>
-              <w:rPr>
-                <w:rFonts w:ascii="Times New Roman" w:hAnsi="Times New Roman"/>
-                <w:i/>
-                <w:sz w:val="24"/>
-                <w:szCs w:val="24"/>
-                <w:lang w:val="pt-PT" w:eastAsia="pt-PT"/>
-              </w:rPr>
-            </w:pPr>
-          </w:p>
-        </w:tc>
-        <w:tc>
-          <w:tcPr>
-            <w:tcW w:w="2410" w:type="dxa"/>
-          </w:tcPr>
-          <w:p>
-            <w:pPr>
-              <w:spacing w:line="276" w:lineRule="auto"/>
-              <w:jc w:val="both"/>
+            <w:tcBorders>
+              <w:top w:val="single" w:sz="4" w:space="0" w:color="auto"/>
+              <w:left w:val="single" w:sz="4" w:space="0" w:color="auto"/>
+              <w:bottom w:val="single" w:sz="4" w:space="0" w:color="auto"/>
+              <w:right w:val="single" w:sz="4" w:space="0" w:color="auto"/>
+            </w:tcBorders>
+            <w:vAlign w:val="center"/>
+            <w:hideMark/>
+          </w:tcPr>
+          <w:p>
+            <w:pPr>
+              <w:rPr>
+                <w:rFonts w:ascii="Times New Roman" w:hAnsi="Times New Roman"/>
+                <w:i/>
+                <w:sz w:val="24"/>
+                <w:szCs w:val="24"/>
+                <w:lang w:val="pt-PT" w:eastAsia="pt-PT"/>
+              </w:rPr>
+            </w:pPr>
+          </w:p>
+        </w:tc>
+        <w:tc>
+          <w:tcPr>
+            <w:tcW w:w="2618" w:type="dxa"/>
+            <w:tcBorders>
+              <w:top w:val="single" w:sz="4" w:space="0" w:color="auto"/>
+              <w:left w:val="single" w:sz="4" w:space="0" w:color="auto"/>
+              <w:bottom w:val="single" w:sz="4" w:space="0" w:color="auto"/>
+              <w:right w:val="single" w:sz="4" w:space="0" w:color="auto"/>
+            </w:tcBorders>
+            <w:hideMark/>
+          </w:tcPr>
+          <w:p>
+            <w:pPr>
               <w:rPr>
                 <w:rFonts w:ascii="Times New Roman" w:hAnsi="Times New Roman"/>
                 <w:sz w:val="24"/>
@@ -2843,12 +3254,17 @@
         </w:tc>
         <w:tc>
           <w:tcPr>
-            <w:tcW w:w="1735" w:type="dxa"/>
-          </w:tcPr>
-          <w:p>
-            <w:pPr>
-              <w:spacing w:line="276" w:lineRule="auto"/>
-              <w:jc w:val="both"/>
+            <w:tcW w:w="1704" w:type="dxa"/>
+            <w:tcBorders>
+              <w:top w:val="single" w:sz="4" w:space="0" w:color="auto"/>
+              <w:left w:val="single" w:sz="4" w:space="0" w:color="auto"/>
+              <w:bottom w:val="single" w:sz="4" w:space="0" w:color="auto"/>
+              <w:right w:val="nil"/>
+            </w:tcBorders>
+            <w:hideMark/>
+          </w:tcPr>
+          <w:p>
+            <w:pPr>
               <w:rPr>
                 <w:rFonts w:ascii="Times New Roman" w:hAnsi="Times New Roman"/>
                 <w:sz w:val="24"/>
@@ -2871,50 +3287,67 @@
       <w:tr>
         <w:tc>
           <w:tcPr>
-            <w:tcW w:w="1910" w:type="dxa"/>
+            <w:tcW w:w="0" w:type="auto"/>
             <w:vMerge/>
-          </w:tcPr>
-          <w:p>
-            <w:pPr>
-              <w:spacing w:line="276" w:lineRule="auto"/>
-              <w:jc w:val="both"/>
-              <w:rPr>
-                <w:rFonts w:ascii="Times New Roman" w:hAnsi="Times New Roman"/>
-                <w:i/>
-                <w:sz w:val="24"/>
-                <w:szCs w:val="24"/>
-                <w:lang w:val="pt-PT" w:eastAsia="pt-PT"/>
-              </w:rPr>
-            </w:pPr>
-          </w:p>
-        </w:tc>
-        <w:tc>
-          <w:tcPr>
-            <w:tcW w:w="2167" w:type="dxa"/>
+            <w:tcBorders>
+              <w:top w:val="single" w:sz="4" w:space="0" w:color="auto"/>
+              <w:left w:val="nil"/>
+              <w:bottom w:val="single" w:sz="4" w:space="0" w:color="auto"/>
+              <w:right w:val="single" w:sz="4" w:space="0" w:color="auto"/>
+            </w:tcBorders>
+            <w:vAlign w:val="center"/>
+            <w:hideMark/>
+          </w:tcPr>
+          <w:p>
+            <w:pPr>
+              <w:rPr>
+                <w:rFonts w:ascii="Times New Roman" w:hAnsi="Times New Roman"/>
+                <w:i/>
+                <w:sz w:val="24"/>
+                <w:szCs w:val="24"/>
+                <w:lang w:val="pt-PT" w:eastAsia="pt-PT"/>
+              </w:rPr>
+            </w:pPr>
+          </w:p>
+        </w:tc>
+        <w:tc>
+          <w:tcPr>
+            <w:tcW w:w="1922" w:type="dxa"/>
             <w:vMerge/>
-          </w:tcPr>
-          <w:p>
-            <w:pPr>
-              <w:spacing w:line="276" w:lineRule="auto"/>
-              <w:jc w:val="both"/>
-              <w:rPr>
-                <w:rFonts w:ascii="Times New Roman" w:hAnsi="Times New Roman"/>
-                <w:i/>
-                <w:sz w:val="24"/>
-                <w:szCs w:val="24"/>
-                <w:lang w:val="pt-PT" w:eastAsia="pt-PT"/>
-              </w:rPr>
-            </w:pPr>
-          </w:p>
-        </w:tc>
-        <w:tc>
-          <w:tcPr>
-            <w:tcW w:w="2410" w:type="dxa"/>
-          </w:tcPr>
-          <w:p>
-            <w:pPr>
-              <w:spacing w:line="276" w:lineRule="auto"/>
-              <w:jc w:val="both"/>
+            <w:tcBorders>
+              <w:top w:val="single" w:sz="4" w:space="0" w:color="auto"/>
+              <w:left w:val="single" w:sz="4" w:space="0" w:color="auto"/>
+              <w:bottom w:val="single" w:sz="4" w:space="0" w:color="auto"/>
+              <w:right w:val="single" w:sz="4" w:space="0" w:color="auto"/>
+            </w:tcBorders>
+            <w:vAlign w:val="center"/>
+            <w:hideMark/>
+          </w:tcPr>
+          <w:p>
+            <w:pPr>
+              <w:rPr>
+                <w:rFonts w:ascii="Times New Roman" w:hAnsi="Times New Roman"/>
+                <w:i/>
+                <w:sz w:val="24"/>
+                <w:szCs w:val="24"/>
+                <w:lang w:val="pt-PT" w:eastAsia="pt-PT"/>
+              </w:rPr>
+            </w:pPr>
+          </w:p>
+        </w:tc>
+        <w:tc>
+          <w:tcPr>
+            <w:tcW w:w="2618" w:type="dxa"/>
+            <w:tcBorders>
+              <w:top w:val="single" w:sz="4" w:space="0" w:color="auto"/>
+              <w:left w:val="single" w:sz="4" w:space="0" w:color="auto"/>
+              <w:bottom w:val="single" w:sz="4" w:space="0" w:color="auto"/>
+              <w:right w:val="single" w:sz="4" w:space="0" w:color="auto"/>
+            </w:tcBorders>
+            <w:hideMark/>
+          </w:tcPr>
+          <w:p>
+            <w:pPr>
               <w:rPr>
                 <w:rFonts w:ascii="Times New Roman" w:hAnsi="Times New Roman"/>
                 <w:sz w:val="24"/>
@@ -2935,12 +3368,17 @@
         </w:tc>
         <w:tc>
           <w:tcPr>
-            <w:tcW w:w="1735" w:type="dxa"/>
-          </w:tcPr>
-          <w:p>
-            <w:pPr>
-              <w:spacing w:line="276" w:lineRule="auto"/>
-              <w:jc w:val="both"/>
+            <w:tcW w:w="1704" w:type="dxa"/>
+            <w:tcBorders>
+              <w:top w:val="single" w:sz="4" w:space="0" w:color="auto"/>
+              <w:left w:val="single" w:sz="4" w:space="0" w:color="auto"/>
+              <w:bottom w:val="single" w:sz="4" w:space="0" w:color="auto"/>
+              <w:right w:val="nil"/>
+            </w:tcBorders>
+            <w:hideMark/>
+          </w:tcPr>
+          <w:p>
+            <w:pPr>
               <w:rPr>
                 <w:rFonts w:ascii="Times New Roman" w:hAnsi="Times New Roman"/>
                 <w:sz w:val="24"/>
@@ -2963,76 +3401,98 @@
       <w:tr>
         <w:tc>
           <w:tcPr>
-            <w:tcW w:w="1910" w:type="dxa"/>
+            <w:tcW w:w="0" w:type="auto"/>
             <w:vMerge/>
-          </w:tcPr>
-          <w:p>
-            <w:pPr>
-              <w:spacing w:line="276" w:lineRule="auto"/>
-              <w:jc w:val="both"/>
-              <w:rPr>
-                <w:rFonts w:ascii="Times New Roman" w:hAnsi="Times New Roman"/>
-                <w:i/>
-                <w:sz w:val="24"/>
-                <w:szCs w:val="24"/>
-                <w:lang w:val="pt-PT" w:eastAsia="pt-PT"/>
-              </w:rPr>
-            </w:pPr>
-          </w:p>
-        </w:tc>
-        <w:tc>
-          <w:tcPr>
-            <w:tcW w:w="2167" w:type="dxa"/>
+            <w:tcBorders>
+              <w:top w:val="single" w:sz="4" w:space="0" w:color="auto"/>
+              <w:left w:val="nil"/>
+              <w:bottom w:val="single" w:sz="4" w:space="0" w:color="auto"/>
+              <w:right w:val="single" w:sz="4" w:space="0" w:color="auto"/>
+            </w:tcBorders>
+            <w:vAlign w:val="center"/>
+            <w:hideMark/>
+          </w:tcPr>
+          <w:p>
+            <w:pPr>
+              <w:rPr>
+                <w:rFonts w:ascii="Times New Roman" w:hAnsi="Times New Roman"/>
+                <w:i/>
+                <w:sz w:val="24"/>
+                <w:szCs w:val="24"/>
+                <w:lang w:val="pt-PT" w:eastAsia="pt-PT"/>
+              </w:rPr>
+            </w:pPr>
+          </w:p>
+        </w:tc>
+        <w:tc>
+          <w:tcPr>
+            <w:tcW w:w="1922" w:type="dxa"/>
             <w:vMerge/>
-          </w:tcPr>
-          <w:p>
-            <w:pPr>
-              <w:spacing w:line="276" w:lineRule="auto"/>
-              <w:jc w:val="both"/>
-              <w:rPr>
-                <w:rFonts w:ascii="Times New Roman" w:hAnsi="Times New Roman"/>
-                <w:i/>
-                <w:sz w:val="24"/>
-                <w:szCs w:val="24"/>
-                <w:lang w:val="pt-PT" w:eastAsia="pt-PT"/>
-              </w:rPr>
-            </w:pPr>
-          </w:p>
-        </w:tc>
-        <w:tc>
-          <w:tcPr>
-            <w:tcW w:w="2410" w:type="dxa"/>
-          </w:tcPr>
-          <w:p>
-            <w:pPr>
-              <w:spacing w:line="276" w:lineRule="auto"/>
-              <w:jc w:val="both"/>
-              <w:rPr>
-                <w:rFonts w:ascii="Times New Roman" w:hAnsi="Times New Roman"/>
-                <w:sz w:val="24"/>
-                <w:szCs w:val="24"/>
-                <w:lang w:val="pt-PT" w:eastAsia="pt-PT"/>
-              </w:rPr>
-            </w:pPr>
-            <w:r>
-              <w:rPr>
-                <w:rFonts w:ascii="Times New Roman" w:hAnsi="Times New Roman"/>
-                <w:sz w:val="24"/>
-                <w:szCs w:val="24"/>
-                <w:lang w:val="pt-PT" w:eastAsia="pt-PT"/>
-              </w:rPr>
-              <w:t>PcP190-7b-Ptoc-M2-C2.1</w:t>
-            </w:r>
-          </w:p>
-        </w:tc>
-        <w:tc>
-          <w:tcPr>
-            <w:tcW w:w="1735" w:type="dxa"/>
-          </w:tcPr>
-          <w:p>
-            <w:pPr>
-              <w:spacing w:line="276" w:lineRule="auto"/>
-              <w:jc w:val="both"/>
+            <w:tcBorders>
+              <w:top w:val="single" w:sz="4" w:space="0" w:color="auto"/>
+              <w:left w:val="single" w:sz="4" w:space="0" w:color="auto"/>
+              <w:bottom w:val="single" w:sz="4" w:space="0" w:color="auto"/>
+              <w:right w:val="single" w:sz="4" w:space="0" w:color="auto"/>
+            </w:tcBorders>
+            <w:vAlign w:val="center"/>
+            <w:hideMark/>
+          </w:tcPr>
+          <w:p>
+            <w:pPr>
+              <w:rPr>
+                <w:rFonts w:ascii="Times New Roman" w:hAnsi="Times New Roman"/>
+                <w:i/>
+                <w:sz w:val="24"/>
+                <w:szCs w:val="24"/>
+                <w:lang w:val="pt-PT" w:eastAsia="pt-PT"/>
+              </w:rPr>
+            </w:pPr>
+          </w:p>
+        </w:tc>
+        <w:tc>
+          <w:tcPr>
+            <w:tcW w:w="2618" w:type="dxa"/>
+            <w:tcBorders>
+              <w:top w:val="single" w:sz="4" w:space="0" w:color="auto"/>
+              <w:left w:val="single" w:sz="4" w:space="0" w:color="auto"/>
+              <w:bottom w:val="single" w:sz="4" w:space="0" w:color="auto"/>
+              <w:right w:val="single" w:sz="4" w:space="0" w:color="auto"/>
+            </w:tcBorders>
+            <w:hideMark/>
+          </w:tcPr>
+          <w:p>
+            <w:pPr>
+              <w:rPr>
+                <w:rFonts w:ascii="Times New Roman" w:hAnsi="Times New Roman"/>
+                <w:sz w:val="24"/>
+                <w:szCs w:val="24"/>
+                <w:lang w:val="pt-PT" w:eastAsia="pt-PT"/>
+              </w:rPr>
+            </w:pPr>
+            <w:r>
+              <w:rPr>
+                <w:rFonts w:ascii="Times New Roman" w:hAnsi="Times New Roman"/>
+                <w:sz w:val="24"/>
+                <w:szCs w:val="24"/>
+                <w:lang w:val="pt-PT" w:eastAsia="pt-PT"/>
+              </w:rPr>
+              <w:t>PcP190-7b-Ptoc-M2-2.1</w:t>
+            </w:r>
+          </w:p>
+        </w:tc>
+        <w:tc>
+          <w:tcPr>
+            <w:tcW w:w="1704" w:type="dxa"/>
+            <w:tcBorders>
+              <w:top w:val="single" w:sz="4" w:space="0" w:color="auto"/>
+              <w:left w:val="single" w:sz="4" w:space="0" w:color="auto"/>
+              <w:bottom w:val="single" w:sz="4" w:space="0" w:color="auto"/>
+              <w:right w:val="nil"/>
+            </w:tcBorders>
+            <w:hideMark/>
+          </w:tcPr>
+          <w:p>
+            <w:pPr>
               <w:rPr>
                 <w:rFonts w:ascii="Times New Roman" w:hAnsi="Times New Roman"/>
                 <w:sz w:val="24"/>
@@ -3055,31 +3515,41 @@
       <w:tr>
         <w:tc>
           <w:tcPr>
-            <w:tcW w:w="1910" w:type="dxa"/>
+            <w:tcW w:w="0" w:type="auto"/>
             <w:vMerge/>
-          </w:tcPr>
-          <w:p>
-            <w:pPr>
-              <w:spacing w:line="276" w:lineRule="auto"/>
-              <w:jc w:val="both"/>
-              <w:rPr>
-                <w:rFonts w:ascii="Times New Roman" w:hAnsi="Times New Roman"/>
-                <w:i/>
-                <w:sz w:val="24"/>
-                <w:szCs w:val="24"/>
-                <w:lang w:val="pt-PT" w:eastAsia="pt-PT"/>
-              </w:rPr>
-            </w:pPr>
-          </w:p>
-        </w:tc>
-        <w:tc>
-          <w:tcPr>
-            <w:tcW w:w="2167" w:type="dxa"/>
-          </w:tcPr>
-          <w:p>
-            <w:pPr>
-              <w:spacing w:line="276" w:lineRule="auto"/>
-              <w:jc w:val="both"/>
+            <w:tcBorders>
+              <w:top w:val="single" w:sz="4" w:space="0" w:color="auto"/>
+              <w:left w:val="nil"/>
+              <w:bottom w:val="single" w:sz="4" w:space="0" w:color="auto"/>
+              <w:right w:val="single" w:sz="4" w:space="0" w:color="auto"/>
+            </w:tcBorders>
+            <w:vAlign w:val="center"/>
+            <w:hideMark/>
+          </w:tcPr>
+          <w:p>
+            <w:pPr>
+              <w:rPr>
+                <w:rFonts w:ascii="Times New Roman" w:hAnsi="Times New Roman"/>
+                <w:i/>
+                <w:sz w:val="24"/>
+                <w:szCs w:val="24"/>
+                <w:lang w:val="pt-PT" w:eastAsia="pt-PT"/>
+              </w:rPr>
+            </w:pPr>
+          </w:p>
+        </w:tc>
+        <w:tc>
+          <w:tcPr>
+            <w:tcW w:w="1922" w:type="dxa"/>
+            <w:tcBorders>
+              <w:top w:val="single" w:sz="4" w:space="0" w:color="auto"/>
+              <w:left w:val="single" w:sz="4" w:space="0" w:color="auto"/>
+              <w:bottom w:val="single" w:sz="4" w:space="0" w:color="auto"/>
+              <w:right w:val="single" w:sz="4" w:space="0" w:color="auto"/>
+            </w:tcBorders>
+          </w:tcPr>
+          <w:p>
+            <w:pPr>
               <w:rPr>
                 <w:rFonts w:ascii="Times New Roman" w:hAnsi="Times New Roman"/>
                 <w:i/>
@@ -3101,8 +3571,6 @@
           </w:p>
           <w:p>
             <w:pPr>
-              <w:spacing w:line="276" w:lineRule="auto"/>
-              <w:jc w:val="both"/>
               <w:rPr>
                 <w:rFonts w:ascii="Times New Roman" w:hAnsi="Times New Roman"/>
                 <w:sz w:val="24"/>
@@ -3122,26 +3590,29 @@
           </w:p>
           <w:p>
             <w:pPr>
-              <w:spacing w:line="276" w:lineRule="auto"/>
-              <w:jc w:val="both"/>
-              <w:rPr>
-                <w:rFonts w:ascii="Times New Roman" w:hAnsi="Times New Roman"/>
-                <w:i/>
-                <w:sz w:val="24"/>
-                <w:szCs w:val="24"/>
-                <w:lang w:val="pt-PT" w:eastAsia="pt-PT"/>
-              </w:rPr>
-            </w:pPr>
-          </w:p>
-        </w:tc>
-        <w:tc>
-          <w:tcPr>
-            <w:tcW w:w="2410" w:type="dxa"/>
-          </w:tcPr>
-          <w:p>
-            <w:pPr>
-              <w:spacing w:line="276" w:lineRule="auto"/>
-              <w:jc w:val="both"/>
+              <w:rPr>
+                <w:rFonts w:ascii="Times New Roman" w:hAnsi="Times New Roman"/>
+                <w:i/>
+                <w:sz w:val="24"/>
+                <w:szCs w:val="24"/>
+                <w:lang w:val="pt-PT" w:eastAsia="pt-PT"/>
+              </w:rPr>
+            </w:pPr>
+          </w:p>
+        </w:tc>
+        <w:tc>
+          <w:tcPr>
+            <w:tcW w:w="2618" w:type="dxa"/>
+            <w:tcBorders>
+              <w:top w:val="single" w:sz="4" w:space="0" w:color="auto"/>
+              <w:left w:val="single" w:sz="4" w:space="0" w:color="auto"/>
+              <w:bottom w:val="single" w:sz="4" w:space="0" w:color="auto"/>
+              <w:right w:val="single" w:sz="4" w:space="0" w:color="auto"/>
+            </w:tcBorders>
+            <w:hideMark/>
+          </w:tcPr>
+          <w:p>
+            <w:pPr>
               <w:rPr>
                 <w:rFonts w:ascii="Times New Roman" w:hAnsi="Times New Roman"/>
                 <w:sz w:val="24"/>
@@ -3162,12 +3633,17 @@
         </w:tc>
         <w:tc>
           <w:tcPr>
-            <w:tcW w:w="1735" w:type="dxa"/>
-          </w:tcPr>
-          <w:p>
-            <w:pPr>
-              <w:spacing w:line="276" w:lineRule="auto"/>
-              <w:jc w:val="both"/>
+            <w:tcW w:w="1704" w:type="dxa"/>
+            <w:tcBorders>
+              <w:top w:val="single" w:sz="4" w:space="0" w:color="auto"/>
+              <w:left w:val="single" w:sz="4" w:space="0" w:color="auto"/>
+              <w:bottom w:val="single" w:sz="4" w:space="0" w:color="auto"/>
+              <w:right w:val="nil"/>
+            </w:tcBorders>
+            <w:hideMark/>
+          </w:tcPr>
+          <w:p>
+            <w:pPr>
               <w:rPr>
                 <w:rFonts w:ascii="Times New Roman" w:hAnsi="Times New Roman"/>
                 <w:sz w:val="24"/>
@@ -3190,34 +3666,44 @@
       <w:tr>
         <w:tc>
           <w:tcPr>
-            <w:tcW w:w="1910" w:type="dxa"/>
+            <w:tcW w:w="0" w:type="auto"/>
             <w:vMerge/>
-          </w:tcPr>
-          <w:p>
-            <w:pPr>
-              <w:spacing w:line="276" w:lineRule="auto"/>
-              <w:jc w:val="both"/>
-              <w:rPr>
-                <w:rFonts w:ascii="Times New Roman" w:hAnsi="Times New Roman"/>
-                <w:i/>
-                <w:sz w:val="24"/>
-                <w:szCs w:val="24"/>
-                <w:lang w:val="pt-PT" w:eastAsia="pt-PT"/>
-              </w:rPr>
-            </w:pPr>
-          </w:p>
-        </w:tc>
-        <w:tc>
-          <w:tcPr>
-            <w:tcW w:w="2167" w:type="dxa"/>
-          </w:tcPr>
-          <w:p>
-            <w:pPr>
-              <w:spacing w:line="276" w:lineRule="auto"/>
-              <w:jc w:val="both"/>
-              <w:rPr>
-                <w:rFonts w:ascii="Times New Roman" w:hAnsi="Times New Roman"/>
-                <w:i/>
+            <w:tcBorders>
+              <w:top w:val="single" w:sz="4" w:space="0" w:color="auto"/>
+              <w:left w:val="nil"/>
+              <w:bottom w:val="single" w:sz="4" w:space="0" w:color="auto"/>
+              <w:right w:val="single" w:sz="4" w:space="0" w:color="auto"/>
+            </w:tcBorders>
+            <w:vAlign w:val="center"/>
+            <w:hideMark/>
+          </w:tcPr>
+          <w:p>
+            <w:pPr>
+              <w:rPr>
+                <w:rFonts w:ascii="Times New Roman" w:hAnsi="Times New Roman"/>
+                <w:i/>
+                <w:sz w:val="24"/>
+                <w:szCs w:val="24"/>
+                <w:lang w:val="pt-PT" w:eastAsia="pt-PT"/>
+              </w:rPr>
+            </w:pPr>
+          </w:p>
+        </w:tc>
+        <w:tc>
+          <w:tcPr>
+            <w:tcW w:w="1922" w:type="dxa"/>
+            <w:tcBorders>
+              <w:top w:val="single" w:sz="4" w:space="0" w:color="auto"/>
+              <w:left w:val="single" w:sz="4" w:space="0" w:color="auto"/>
+              <w:bottom w:val="single" w:sz="4" w:space="0" w:color="auto"/>
+              <w:right w:val="single" w:sz="4" w:space="0" w:color="auto"/>
+            </w:tcBorders>
+            <w:hideMark/>
+          </w:tcPr>
+          <w:p>
+            <w:pPr>
+              <w:rPr>
+                <w:rFonts w:ascii="Times New Roman" w:hAnsi="Times New Roman"/>
                 <w:sz w:val="24"/>
                 <w:szCs w:val="24"/>
                 <w:lang w:val="pt-PT" w:eastAsia="pt-PT"/>
@@ -3243,15 +3729,64 @@
               <w:t>(Hylodidae)</w:t>
             </w:r>
           </w:p>
-        </w:tc>
-        <w:tc>
-          <w:tcPr>
-            <w:tcW w:w="2410" w:type="dxa"/>
-          </w:tcPr>
-          <w:p>
-            <w:pPr>
-              <w:spacing w:line="276" w:lineRule="auto"/>
-              <w:jc w:val="both"/>
+          <w:p>
+            <w:pPr>
+              <w:rPr>
+                <w:rFonts w:ascii="Times New Roman" w:hAnsi="Times New Roman"/>
+                <w:i/>
+                <w:sz w:val="24"/>
+                <w:szCs w:val="24"/>
+                <w:lang w:val="pt-PT" w:eastAsia="pt-PT"/>
+              </w:rPr>
+            </w:pPr>
+          </w:p>
+          <w:p>
+            <w:pPr>
+              <w:rPr>
+                <w:rFonts w:ascii="Times New Roman" w:hAnsi="Times New Roman"/>
+                <w:i/>
+                <w:sz w:val="24"/>
+                <w:szCs w:val="24"/>
+                <w:lang w:val="pt-PT" w:eastAsia="pt-PT"/>
+              </w:rPr>
+            </w:pPr>
+          </w:p>
+          <w:p>
+            <w:pPr>
+              <w:rPr>
+                <w:rFonts w:ascii="Times New Roman" w:hAnsi="Times New Roman"/>
+                <w:i/>
+                <w:sz w:val="24"/>
+                <w:szCs w:val="24"/>
+                <w:lang w:val="pt-PT" w:eastAsia="pt-PT"/>
+              </w:rPr>
+            </w:pPr>
+          </w:p>
+          <w:p>
+            <w:pPr>
+              <w:rPr>
+                <w:rFonts w:ascii="Times New Roman" w:hAnsi="Times New Roman"/>
+                <w:i/>
+                <w:sz w:val="24"/>
+                <w:szCs w:val="24"/>
+                <w:lang w:val="pt-PT" w:eastAsia="pt-PT"/>
+              </w:rPr>
+            </w:pPr>
+          </w:p>
+        </w:tc>
+        <w:tc>
+          <w:tcPr>
+            <w:tcW w:w="2618" w:type="dxa"/>
+            <w:tcBorders>
+              <w:top w:val="single" w:sz="4" w:space="0" w:color="auto"/>
+              <w:left w:val="single" w:sz="4" w:space="0" w:color="auto"/>
+              <w:bottom w:val="single" w:sz="4" w:space="0" w:color="auto"/>
+              <w:right w:val="single" w:sz="4" w:space="0" w:color="auto"/>
+            </w:tcBorders>
+            <w:hideMark/>
+          </w:tcPr>
+          <w:p>
+            <w:pPr>
               <w:rPr>
                 <w:rFonts w:ascii="Times New Roman" w:hAnsi="Times New Roman"/>
                 <w:sz w:val="24"/>
@@ -3272,12 +3807,17 @@
         </w:tc>
         <w:tc>
           <w:tcPr>
-            <w:tcW w:w="1735" w:type="dxa"/>
-          </w:tcPr>
-          <w:p>
-            <w:pPr>
-              <w:spacing w:line="276" w:lineRule="auto"/>
-              <w:jc w:val="both"/>
+            <w:tcW w:w="1704" w:type="dxa"/>
+            <w:tcBorders>
+              <w:top w:val="single" w:sz="4" w:space="0" w:color="auto"/>
+              <w:left w:val="single" w:sz="4" w:space="0" w:color="auto"/>
+              <w:bottom w:val="single" w:sz="4" w:space="0" w:color="auto"/>
+              <w:right w:val="nil"/>
+            </w:tcBorders>
+            <w:hideMark/>
+          </w:tcPr>
+          <w:p>
+            <w:pPr>
               <w:rPr>
                 <w:rFonts w:ascii="Times New Roman" w:hAnsi="Times New Roman"/>
                 <w:sz w:val="24"/>
@@ -3300,154 +3840,76 @@
       <w:tr>
         <w:tc>
           <w:tcPr>
-            <w:tcW w:w="1910" w:type="dxa"/>
+            <w:tcW w:w="1978" w:type="dxa"/>
             <w:vMerge w:val="restart"/>
-          </w:tcPr>
-          <w:p>
-            <w:pPr>
-              <w:spacing w:line="276" w:lineRule="auto"/>
-              <w:jc w:val="both"/>
-              <w:rPr>
-                <w:rFonts w:ascii="Times New Roman" w:hAnsi="Times New Roman"/>
-                <w:i/>
-                <w:sz w:val="24"/>
-                <w:szCs w:val="24"/>
-                <w:lang w:val="pt-PT" w:eastAsia="pt-PT"/>
-              </w:rPr>
-            </w:pPr>
-          </w:p>
-          <w:p>
-            <w:pPr>
-              <w:spacing w:line="276" w:lineRule="auto"/>
-              <w:jc w:val="both"/>
-              <w:rPr>
-                <w:rFonts w:ascii="Times New Roman" w:hAnsi="Times New Roman"/>
-                <w:i/>
-                <w:sz w:val="24"/>
-                <w:szCs w:val="24"/>
-                <w:lang w:val="pt-PT" w:eastAsia="pt-PT"/>
-              </w:rPr>
-            </w:pPr>
-          </w:p>
-          <w:p>
-            <w:pPr>
-              <w:spacing w:line="276" w:lineRule="auto"/>
-              <w:jc w:val="both"/>
-              <w:rPr>
-                <w:rFonts w:ascii="Times New Roman" w:hAnsi="Times New Roman"/>
-                <w:i/>
-                <w:sz w:val="24"/>
-                <w:szCs w:val="24"/>
-                <w:lang w:val="pt-PT" w:eastAsia="pt-PT"/>
-              </w:rPr>
-            </w:pPr>
-          </w:p>
-          <w:p>
-            <w:pPr>
-              <w:spacing w:line="276" w:lineRule="auto"/>
-              <w:jc w:val="both"/>
-              <w:rPr>
-                <w:rFonts w:ascii="Times New Roman" w:hAnsi="Times New Roman"/>
-                <w:i/>
-                <w:sz w:val="24"/>
-                <w:szCs w:val="24"/>
-                <w:lang w:val="pt-PT" w:eastAsia="pt-PT"/>
-              </w:rPr>
-            </w:pPr>
-          </w:p>
-          <w:p>
-            <w:pPr>
-              <w:spacing w:line="276" w:lineRule="auto"/>
-              <w:jc w:val="both"/>
-              <w:rPr>
-                <w:rFonts w:ascii="Times New Roman" w:hAnsi="Times New Roman"/>
-                <w:i/>
-                <w:sz w:val="24"/>
-                <w:szCs w:val="24"/>
-                <w:lang w:val="pt-PT" w:eastAsia="pt-PT"/>
-              </w:rPr>
-            </w:pPr>
-          </w:p>
-          <w:p>
-            <w:pPr>
-              <w:spacing w:line="276" w:lineRule="auto"/>
-              <w:jc w:val="both"/>
-              <w:rPr>
-                <w:rFonts w:ascii="Times New Roman" w:hAnsi="Times New Roman"/>
-                <w:i/>
-                <w:sz w:val="24"/>
-                <w:szCs w:val="24"/>
-                <w:lang w:val="pt-PT" w:eastAsia="pt-PT"/>
-              </w:rPr>
-            </w:pPr>
-          </w:p>
-          <w:p>
-            <w:pPr>
-              <w:spacing w:line="276" w:lineRule="auto"/>
-              <w:jc w:val="both"/>
-              <w:rPr>
-                <w:rFonts w:ascii="Times New Roman" w:hAnsi="Times New Roman"/>
-                <w:i/>
-                <w:sz w:val="24"/>
-                <w:szCs w:val="24"/>
-                <w:lang w:val="pt-PT" w:eastAsia="pt-PT"/>
-              </w:rPr>
-            </w:pPr>
-          </w:p>
-          <w:p>
-            <w:pPr>
-              <w:spacing w:line="276" w:lineRule="auto"/>
-              <w:jc w:val="both"/>
-              <w:rPr>
-                <w:rFonts w:ascii="Times New Roman" w:hAnsi="Times New Roman"/>
-                <w:i/>
-                <w:sz w:val="24"/>
-                <w:szCs w:val="24"/>
-                <w:lang w:val="pt-PT" w:eastAsia="pt-PT"/>
-              </w:rPr>
-            </w:pPr>
-          </w:p>
-          <w:p>
-            <w:pPr>
-              <w:spacing w:line="276" w:lineRule="auto"/>
-              <w:jc w:val="both"/>
-              <w:rPr>
-                <w:rFonts w:ascii="Times New Roman" w:hAnsi="Times New Roman"/>
-                <w:i/>
-                <w:sz w:val="24"/>
-                <w:szCs w:val="24"/>
-                <w:lang w:val="pt-PT" w:eastAsia="pt-PT"/>
-              </w:rPr>
-            </w:pPr>
-          </w:p>
-          <w:p>
-            <w:pPr>
-              <w:spacing w:line="276" w:lineRule="auto"/>
-              <w:jc w:val="both"/>
-              <w:rPr>
-                <w:rFonts w:ascii="Times New Roman" w:hAnsi="Times New Roman"/>
-                <w:i/>
-                <w:sz w:val="24"/>
-                <w:szCs w:val="24"/>
-                <w:lang w:val="pt-PT" w:eastAsia="pt-PT"/>
-              </w:rPr>
-            </w:pPr>
-          </w:p>
-          <w:p>
-            <w:pPr>
-              <w:spacing w:line="276" w:lineRule="auto"/>
-              <w:jc w:val="both"/>
-              <w:rPr>
-                <w:rFonts w:ascii="Times New Roman" w:hAnsi="Times New Roman"/>
-                <w:i/>
-                <w:sz w:val="24"/>
-                <w:szCs w:val="24"/>
-                <w:lang w:val="pt-PT" w:eastAsia="pt-PT"/>
-              </w:rPr>
-            </w:pPr>
-            <w:r>
-              <w:rPr>
-                <w:rFonts w:ascii="Times New Roman" w:hAnsi="Times New Roman"/>
+            <w:tcBorders>
+              <w:top w:val="single" w:sz="4" w:space="0" w:color="auto"/>
+              <w:left w:val="nil"/>
+              <w:bottom w:val="single" w:sz="4" w:space="0" w:color="auto"/>
+              <w:right w:val="single" w:sz="4" w:space="0" w:color="auto"/>
+            </w:tcBorders>
+          </w:tcPr>
+          <w:p>
+            <w:pPr>
+              <w:rPr>
+                <w:rFonts w:ascii="Times New Roman" w:hAnsi="Times New Roman"/>
+                <w:i/>
+                <w:sz w:val="24"/>
+                <w:szCs w:val="24"/>
+                <w:lang w:val="pt-PT" w:eastAsia="pt-PT"/>
+              </w:rPr>
+            </w:pPr>
+          </w:p>
+          <w:p>
+            <w:pPr>
+              <w:rPr>
+                <w:rFonts w:ascii="Times New Roman" w:hAnsi="Times New Roman"/>
+                <w:i/>
+                <w:sz w:val="24"/>
+                <w:szCs w:val="24"/>
+                <w:lang w:val="pt-PT" w:eastAsia="pt-PT"/>
+              </w:rPr>
+            </w:pPr>
+          </w:p>
+          <w:p>
+            <w:pPr>
+              <w:rPr>
+                <w:rFonts w:ascii="Times New Roman" w:hAnsi="Times New Roman"/>
+                <w:i/>
+                <w:sz w:val="24"/>
+                <w:szCs w:val="24"/>
+                <w:lang w:val="pt-PT" w:eastAsia="pt-PT"/>
+              </w:rPr>
+            </w:pPr>
+          </w:p>
+          <w:p>
+            <w:pPr>
+              <w:rPr>
+                <w:rFonts w:ascii="Times New Roman" w:hAnsi="Times New Roman"/>
+                <w:i/>
+                <w:sz w:val="24"/>
+                <w:szCs w:val="24"/>
+                <w:lang w:val="pt-PT" w:eastAsia="pt-PT"/>
+              </w:rPr>
+            </w:pPr>
+          </w:p>
+          <w:p>
+            <w:pPr>
+              <w:rPr>
+                <w:rFonts w:ascii="Times New Roman" w:hAnsi="Times New Roman"/>
+                <w:b/>
+                <w:bCs/>
+                <w:i/>
+                <w:sz w:val="24"/>
+                <w:szCs w:val="24"/>
+                <w:lang w:val="pt-PT" w:eastAsia="pt-PT"/>
+              </w:rPr>
+            </w:pPr>
+            <w:r>
+              <w:rPr>
+                <w:rFonts w:ascii="Times New Roman" w:hAnsi="Times New Roman"/>
+                <w:b/>
+                <w:bCs/>
                 <w:i/>
                 <w:sz w:val="24"/>
                 <w:szCs w:val="24"/>
@@ -3458,11 +3920,10 @@
           </w:p>
           <w:p>
             <w:pPr>
-              <w:spacing w:line="276" w:lineRule="auto"/>
-              <w:jc w:val="both"/>
               <w:rPr>
                 <w:rFonts w:ascii="Times New Roman" w:hAnsi="Times New Roman"/>
                 <w:b/>
+                <w:bCs/>
                 <w:sz w:val="24"/>
                 <w:szCs w:val="24"/>
                 <w:lang w:val="pt-PT" w:eastAsia="pt-PT"/>
@@ -3472,6 +3933,7 @@
               <w:rPr>
                 <w:rFonts w:ascii="Times New Roman" w:hAnsi="Times New Roman"/>
                 <w:b/>
+                <w:bCs/>
                 <w:sz w:val="24"/>
                 <w:szCs w:val="24"/>
                 <w:lang w:val="pt-PT" w:eastAsia="pt-PT"/>
@@ -3481,79 +3943,73 @@
           </w:p>
           <w:p>
             <w:pPr>
-              <w:spacing w:line="276" w:lineRule="auto"/>
-              <w:jc w:val="both"/>
-              <w:rPr>
-                <w:rFonts w:ascii="Times New Roman" w:hAnsi="Times New Roman"/>
-                <w:i/>
-                <w:sz w:val="24"/>
-                <w:szCs w:val="24"/>
-                <w:lang w:val="pt-PT" w:eastAsia="pt-PT"/>
-              </w:rPr>
-            </w:pPr>
-          </w:p>
-        </w:tc>
-        <w:tc>
-          <w:tcPr>
-            <w:tcW w:w="2167" w:type="dxa"/>
+              <w:rPr>
+                <w:rFonts w:ascii="Times New Roman" w:hAnsi="Times New Roman"/>
+                <w:i/>
+                <w:sz w:val="24"/>
+                <w:szCs w:val="24"/>
+                <w:lang w:val="pt-PT" w:eastAsia="pt-PT"/>
+              </w:rPr>
+            </w:pPr>
+          </w:p>
+        </w:tc>
+        <w:tc>
+          <w:tcPr>
+            <w:tcW w:w="1922" w:type="dxa"/>
             <w:vMerge w:val="restart"/>
-          </w:tcPr>
-          <w:p>
-            <w:pPr>
-              <w:spacing w:line="276" w:lineRule="auto"/>
-              <w:jc w:val="both"/>
-              <w:rPr>
-                <w:rFonts w:ascii="Times New Roman" w:hAnsi="Times New Roman"/>
-                <w:i/>
-                <w:sz w:val="24"/>
-                <w:szCs w:val="24"/>
-                <w:lang w:val="pt-PT" w:eastAsia="pt-PT"/>
-              </w:rPr>
-            </w:pPr>
-          </w:p>
-          <w:p>
-            <w:pPr>
-              <w:spacing w:line="276" w:lineRule="auto"/>
-              <w:jc w:val="both"/>
-              <w:rPr>
-                <w:rFonts w:ascii="Times New Roman" w:hAnsi="Times New Roman"/>
-                <w:i/>
-                <w:sz w:val="24"/>
-                <w:szCs w:val="24"/>
-                <w:lang w:val="pt-PT" w:eastAsia="pt-PT"/>
-              </w:rPr>
-            </w:pPr>
-          </w:p>
-          <w:p>
-            <w:pPr>
-              <w:spacing w:line="276" w:lineRule="auto"/>
-              <w:jc w:val="both"/>
-              <w:rPr>
-                <w:rFonts w:ascii="Times New Roman" w:hAnsi="Times New Roman"/>
-                <w:i/>
-                <w:sz w:val="24"/>
-                <w:szCs w:val="24"/>
-                <w:lang w:val="pt-PT" w:eastAsia="pt-PT"/>
-              </w:rPr>
-            </w:pPr>
-          </w:p>
-          <w:p>
-            <w:pPr>
-              <w:spacing w:line="276" w:lineRule="auto"/>
-              <w:jc w:val="both"/>
-              <w:rPr>
-                <w:rFonts w:ascii="Times New Roman" w:hAnsi="Times New Roman"/>
-                <w:i/>
-                <w:sz w:val="24"/>
-                <w:szCs w:val="24"/>
-                <w:lang w:val="pt-PT" w:eastAsia="pt-PT"/>
-              </w:rPr>
-            </w:pPr>
-          </w:p>
-          <w:p>
-            <w:pPr>
-              <w:spacing w:line="276" w:lineRule="auto"/>
-              <w:jc w:val="both"/>
+            <w:tcBorders>
+              <w:top w:val="single" w:sz="4" w:space="0" w:color="auto"/>
+              <w:left w:val="single" w:sz="4" w:space="0" w:color="auto"/>
+              <w:bottom w:val="single" w:sz="4" w:space="0" w:color="auto"/>
+              <w:right w:val="single" w:sz="4" w:space="0" w:color="auto"/>
+            </w:tcBorders>
+          </w:tcPr>
+          <w:p>
+            <w:pPr>
+              <w:rPr>
+                <w:rFonts w:ascii="Times New Roman" w:hAnsi="Times New Roman"/>
+                <w:i/>
+                <w:sz w:val="24"/>
+                <w:szCs w:val="24"/>
+                <w:lang w:val="pt-PT" w:eastAsia="pt-PT"/>
+              </w:rPr>
+            </w:pPr>
+          </w:p>
+          <w:p>
+            <w:pPr>
+              <w:rPr>
+                <w:rFonts w:ascii="Times New Roman" w:hAnsi="Times New Roman"/>
+                <w:i/>
+                <w:sz w:val="24"/>
+                <w:szCs w:val="24"/>
+                <w:lang w:val="pt-PT" w:eastAsia="pt-PT"/>
+              </w:rPr>
+            </w:pPr>
+          </w:p>
+          <w:p>
+            <w:pPr>
+              <w:rPr>
+                <w:rFonts w:ascii="Times New Roman" w:hAnsi="Times New Roman"/>
+                <w:i/>
+                <w:sz w:val="24"/>
+                <w:szCs w:val="24"/>
+                <w:lang w:val="pt-PT" w:eastAsia="pt-PT"/>
+              </w:rPr>
+            </w:pPr>
+          </w:p>
+          <w:p>
+            <w:pPr>
+              <w:rPr>
+                <w:rFonts w:ascii="Times New Roman" w:hAnsi="Times New Roman"/>
+                <w:i/>
+                <w:sz w:val="24"/>
+                <w:szCs w:val="24"/>
+                <w:lang w:val="pt-PT" w:eastAsia="pt-PT"/>
+              </w:rPr>
+            </w:pPr>
+          </w:p>
+          <w:p>
+            <w:pPr>
               <w:rPr>
                 <w:rFonts w:ascii="Times New Roman" w:hAnsi="Times New Roman"/>
                 <w:i/>
@@ -3617,12 +4073,17 @@
         </w:tc>
         <w:tc>
           <w:tcPr>
-            <w:tcW w:w="2410" w:type="dxa"/>
-          </w:tcPr>
-          <w:p>
-            <w:pPr>
-              <w:spacing w:line="276" w:lineRule="auto"/>
-              <w:jc w:val="both"/>
+            <w:tcW w:w="2618" w:type="dxa"/>
+            <w:tcBorders>
+              <w:top w:val="single" w:sz="4" w:space="0" w:color="auto"/>
+              <w:left w:val="single" w:sz="4" w:space="0" w:color="auto"/>
+              <w:bottom w:val="single" w:sz="4" w:space="0" w:color="auto"/>
+              <w:right w:val="single" w:sz="4" w:space="0" w:color="auto"/>
+            </w:tcBorders>
+            <w:hideMark/>
+          </w:tcPr>
+          <w:p>
+            <w:pPr>
               <w:rPr>
                 <w:rFonts w:ascii="Times New Roman" w:hAnsi="Times New Roman"/>
                 <w:sz w:val="24"/>
@@ -3643,12 +4104,17 @@
         </w:tc>
         <w:tc>
           <w:tcPr>
-            <w:tcW w:w="1735" w:type="dxa"/>
-          </w:tcPr>
-          <w:p>
-            <w:pPr>
-              <w:spacing w:line="276" w:lineRule="auto"/>
-              <w:jc w:val="both"/>
+            <w:tcW w:w="1704" w:type="dxa"/>
+            <w:tcBorders>
+              <w:top w:val="single" w:sz="4" w:space="0" w:color="auto"/>
+              <w:left w:val="single" w:sz="4" w:space="0" w:color="auto"/>
+              <w:bottom w:val="single" w:sz="4" w:space="0" w:color="auto"/>
+              <w:right w:val="nil"/>
+            </w:tcBorders>
+            <w:hideMark/>
+          </w:tcPr>
+          <w:p>
+            <w:pPr>
               <w:rPr>
                 <w:rFonts w:ascii="Times New Roman" w:hAnsi="Times New Roman"/>
                 <w:sz w:val="24"/>
@@ -3671,50 +4137,67 @@
       <w:tr>
         <w:tc>
           <w:tcPr>
-            <w:tcW w:w="1910" w:type="dxa"/>
+            <w:tcW w:w="0" w:type="auto"/>
             <w:vMerge/>
-          </w:tcPr>
-          <w:p>
-            <w:pPr>
-              <w:spacing w:line="276" w:lineRule="auto"/>
-              <w:jc w:val="both"/>
-              <w:rPr>
-                <w:rFonts w:ascii="Times New Roman" w:hAnsi="Times New Roman"/>
-                <w:i/>
-                <w:sz w:val="24"/>
-                <w:szCs w:val="24"/>
-                <w:lang w:val="pt-PT" w:eastAsia="pt-PT"/>
-              </w:rPr>
-            </w:pPr>
-          </w:p>
-        </w:tc>
-        <w:tc>
-          <w:tcPr>
-            <w:tcW w:w="2167" w:type="dxa"/>
+            <w:tcBorders>
+              <w:top w:val="single" w:sz="4" w:space="0" w:color="auto"/>
+              <w:left w:val="nil"/>
+              <w:bottom w:val="single" w:sz="4" w:space="0" w:color="auto"/>
+              <w:right w:val="single" w:sz="4" w:space="0" w:color="auto"/>
+            </w:tcBorders>
+            <w:vAlign w:val="center"/>
+            <w:hideMark/>
+          </w:tcPr>
+          <w:p>
+            <w:pPr>
+              <w:rPr>
+                <w:rFonts w:ascii="Times New Roman" w:hAnsi="Times New Roman"/>
+                <w:i/>
+                <w:sz w:val="24"/>
+                <w:szCs w:val="24"/>
+                <w:lang w:val="pt-PT" w:eastAsia="pt-PT"/>
+              </w:rPr>
+            </w:pPr>
+          </w:p>
+        </w:tc>
+        <w:tc>
+          <w:tcPr>
+            <w:tcW w:w="1922" w:type="dxa"/>
             <w:vMerge/>
-          </w:tcPr>
-          <w:p>
-            <w:pPr>
-              <w:spacing w:line="276" w:lineRule="auto"/>
-              <w:jc w:val="both"/>
-              <w:rPr>
-                <w:rFonts w:ascii="Times New Roman" w:hAnsi="Times New Roman"/>
-                <w:i/>
-                <w:sz w:val="24"/>
-                <w:szCs w:val="24"/>
-                <w:lang w:val="pt-PT" w:eastAsia="pt-PT"/>
-              </w:rPr>
-            </w:pPr>
-          </w:p>
-        </w:tc>
-        <w:tc>
-          <w:tcPr>
-            <w:tcW w:w="2410" w:type="dxa"/>
-          </w:tcPr>
-          <w:p>
-            <w:pPr>
-              <w:spacing w:line="276" w:lineRule="auto"/>
-              <w:jc w:val="both"/>
+            <w:tcBorders>
+              <w:top w:val="single" w:sz="4" w:space="0" w:color="auto"/>
+              <w:left w:val="single" w:sz="4" w:space="0" w:color="auto"/>
+              <w:bottom w:val="single" w:sz="4" w:space="0" w:color="auto"/>
+              <w:right w:val="single" w:sz="4" w:space="0" w:color="auto"/>
+            </w:tcBorders>
+            <w:vAlign w:val="center"/>
+            <w:hideMark/>
+          </w:tcPr>
+          <w:p>
+            <w:pPr>
+              <w:rPr>
+                <w:rFonts w:ascii="Times New Roman" w:hAnsi="Times New Roman"/>
+                <w:i/>
+                <w:sz w:val="24"/>
+                <w:szCs w:val="24"/>
+                <w:lang w:val="pt-PT" w:eastAsia="pt-PT"/>
+              </w:rPr>
+            </w:pPr>
+          </w:p>
+        </w:tc>
+        <w:tc>
+          <w:tcPr>
+            <w:tcW w:w="2618" w:type="dxa"/>
+            <w:tcBorders>
+              <w:top w:val="single" w:sz="4" w:space="0" w:color="auto"/>
+              <w:left w:val="single" w:sz="4" w:space="0" w:color="auto"/>
+              <w:bottom w:val="single" w:sz="4" w:space="0" w:color="auto"/>
+              <w:right w:val="single" w:sz="4" w:space="0" w:color="auto"/>
+            </w:tcBorders>
+            <w:hideMark/>
+          </w:tcPr>
+          <w:p>
+            <w:pPr>
               <w:rPr>
                 <w:rFonts w:ascii="Times New Roman" w:hAnsi="Times New Roman"/>
                 <w:sz w:val="24"/>
@@ -3735,12 +4218,17 @@
         </w:tc>
         <w:tc>
           <w:tcPr>
-            <w:tcW w:w="1735" w:type="dxa"/>
-          </w:tcPr>
-          <w:p>
-            <w:pPr>
-              <w:spacing w:line="276" w:lineRule="auto"/>
-              <w:jc w:val="both"/>
+            <w:tcW w:w="1704" w:type="dxa"/>
+            <w:tcBorders>
+              <w:top w:val="single" w:sz="4" w:space="0" w:color="auto"/>
+              <w:left w:val="single" w:sz="4" w:space="0" w:color="auto"/>
+              <w:bottom w:val="single" w:sz="4" w:space="0" w:color="auto"/>
+              <w:right w:val="nil"/>
+            </w:tcBorders>
+            <w:hideMark/>
+          </w:tcPr>
+          <w:p>
+            <w:pPr>
               <w:rPr>
                 <w:rFonts w:ascii="Times New Roman" w:hAnsi="Times New Roman"/>
                 <w:sz w:val="24"/>
@@ -3763,50 +4251,67 @@
       <w:tr>
         <w:tc>
           <w:tcPr>
-            <w:tcW w:w="1910" w:type="dxa"/>
+            <w:tcW w:w="0" w:type="auto"/>
             <w:vMerge/>
-          </w:tcPr>
-          <w:p>
-            <w:pPr>
-              <w:spacing w:line="276" w:lineRule="auto"/>
-              <w:jc w:val="both"/>
-              <w:rPr>
-                <w:rFonts w:ascii="Times New Roman" w:hAnsi="Times New Roman"/>
-                <w:i/>
-                <w:sz w:val="24"/>
-                <w:szCs w:val="24"/>
-                <w:lang w:val="pt-PT" w:eastAsia="pt-PT"/>
-              </w:rPr>
-            </w:pPr>
-          </w:p>
-        </w:tc>
-        <w:tc>
-          <w:tcPr>
-            <w:tcW w:w="2167" w:type="dxa"/>
+            <w:tcBorders>
+              <w:top w:val="single" w:sz="4" w:space="0" w:color="auto"/>
+              <w:left w:val="nil"/>
+              <w:bottom w:val="single" w:sz="4" w:space="0" w:color="auto"/>
+              <w:right w:val="single" w:sz="4" w:space="0" w:color="auto"/>
+            </w:tcBorders>
+            <w:vAlign w:val="center"/>
+            <w:hideMark/>
+          </w:tcPr>
+          <w:p>
+            <w:pPr>
+              <w:rPr>
+                <w:rFonts w:ascii="Times New Roman" w:hAnsi="Times New Roman"/>
+                <w:i/>
+                <w:sz w:val="24"/>
+                <w:szCs w:val="24"/>
+                <w:lang w:val="pt-PT" w:eastAsia="pt-PT"/>
+              </w:rPr>
+            </w:pPr>
+          </w:p>
+        </w:tc>
+        <w:tc>
+          <w:tcPr>
+            <w:tcW w:w="1922" w:type="dxa"/>
             <w:vMerge/>
-          </w:tcPr>
-          <w:p>
-            <w:pPr>
-              <w:spacing w:line="276" w:lineRule="auto"/>
-              <w:jc w:val="both"/>
-              <w:rPr>
-                <w:rFonts w:ascii="Times New Roman" w:hAnsi="Times New Roman"/>
-                <w:i/>
-                <w:sz w:val="24"/>
-                <w:szCs w:val="24"/>
-                <w:lang w:val="pt-PT" w:eastAsia="pt-PT"/>
-              </w:rPr>
-            </w:pPr>
-          </w:p>
-        </w:tc>
-        <w:tc>
-          <w:tcPr>
-            <w:tcW w:w="2410" w:type="dxa"/>
-          </w:tcPr>
-          <w:p>
-            <w:pPr>
-              <w:spacing w:line="276" w:lineRule="auto"/>
-              <w:jc w:val="both"/>
+            <w:tcBorders>
+              <w:top w:val="single" w:sz="4" w:space="0" w:color="auto"/>
+              <w:left w:val="single" w:sz="4" w:space="0" w:color="auto"/>
+              <w:bottom w:val="single" w:sz="4" w:space="0" w:color="auto"/>
+              <w:right w:val="single" w:sz="4" w:space="0" w:color="auto"/>
+            </w:tcBorders>
+            <w:vAlign w:val="center"/>
+            <w:hideMark/>
+          </w:tcPr>
+          <w:p>
+            <w:pPr>
+              <w:rPr>
+                <w:rFonts w:ascii="Times New Roman" w:hAnsi="Times New Roman"/>
+                <w:i/>
+                <w:sz w:val="24"/>
+                <w:szCs w:val="24"/>
+                <w:lang w:val="pt-PT" w:eastAsia="pt-PT"/>
+              </w:rPr>
+            </w:pPr>
+          </w:p>
+        </w:tc>
+        <w:tc>
+          <w:tcPr>
+            <w:tcW w:w="2618" w:type="dxa"/>
+            <w:tcBorders>
+              <w:top w:val="single" w:sz="4" w:space="0" w:color="auto"/>
+              <w:left w:val="single" w:sz="4" w:space="0" w:color="auto"/>
+              <w:bottom w:val="single" w:sz="4" w:space="0" w:color="auto"/>
+              <w:right w:val="single" w:sz="4" w:space="0" w:color="auto"/>
+            </w:tcBorders>
+            <w:hideMark/>
+          </w:tcPr>
+          <w:p>
+            <w:pPr>
               <w:rPr>
                 <w:rFonts w:ascii="Times New Roman" w:hAnsi="Times New Roman"/>
                 <w:sz w:val="24"/>
@@ -3827,12 +4332,17 @@
         </w:tc>
         <w:tc>
           <w:tcPr>
-            <w:tcW w:w="1735" w:type="dxa"/>
-          </w:tcPr>
-          <w:p>
-            <w:pPr>
-              <w:spacing w:line="276" w:lineRule="auto"/>
-              <w:jc w:val="both"/>
+            <w:tcW w:w="1704" w:type="dxa"/>
+            <w:tcBorders>
+              <w:top w:val="single" w:sz="4" w:space="0" w:color="auto"/>
+              <w:left w:val="single" w:sz="4" w:space="0" w:color="auto"/>
+              <w:bottom w:val="single" w:sz="4" w:space="0" w:color="auto"/>
+              <w:right w:val="nil"/>
+            </w:tcBorders>
+            <w:hideMark/>
+          </w:tcPr>
+          <w:p>
+            <w:pPr>
               <w:rPr>
                 <w:rFonts w:ascii="Times New Roman" w:hAnsi="Times New Roman"/>
                 <w:sz w:val="24"/>
@@ -3855,50 +4365,67 @@
       <w:tr>
         <w:tc>
           <w:tcPr>
-            <w:tcW w:w="1910" w:type="dxa"/>
+            <w:tcW w:w="0" w:type="auto"/>
             <w:vMerge/>
-          </w:tcPr>
-          <w:p>
-            <w:pPr>
-              <w:spacing w:line="276" w:lineRule="auto"/>
-              <w:jc w:val="both"/>
-              <w:rPr>
-                <w:rFonts w:ascii="Times New Roman" w:hAnsi="Times New Roman"/>
-                <w:i/>
-                <w:sz w:val="24"/>
-                <w:szCs w:val="24"/>
-                <w:lang w:val="pt-PT" w:eastAsia="pt-PT"/>
-              </w:rPr>
-            </w:pPr>
-          </w:p>
-        </w:tc>
-        <w:tc>
-          <w:tcPr>
-            <w:tcW w:w="2167" w:type="dxa"/>
+            <w:tcBorders>
+              <w:top w:val="single" w:sz="4" w:space="0" w:color="auto"/>
+              <w:left w:val="nil"/>
+              <w:bottom w:val="single" w:sz="4" w:space="0" w:color="auto"/>
+              <w:right w:val="single" w:sz="4" w:space="0" w:color="auto"/>
+            </w:tcBorders>
+            <w:vAlign w:val="center"/>
+            <w:hideMark/>
+          </w:tcPr>
+          <w:p>
+            <w:pPr>
+              <w:rPr>
+                <w:rFonts w:ascii="Times New Roman" w:hAnsi="Times New Roman"/>
+                <w:i/>
+                <w:sz w:val="24"/>
+                <w:szCs w:val="24"/>
+                <w:lang w:val="pt-PT" w:eastAsia="pt-PT"/>
+              </w:rPr>
+            </w:pPr>
+          </w:p>
+        </w:tc>
+        <w:tc>
+          <w:tcPr>
+            <w:tcW w:w="1922" w:type="dxa"/>
             <w:vMerge/>
-          </w:tcPr>
-          <w:p>
-            <w:pPr>
-              <w:spacing w:line="276" w:lineRule="auto"/>
-              <w:jc w:val="both"/>
-              <w:rPr>
-                <w:rFonts w:ascii="Times New Roman" w:hAnsi="Times New Roman"/>
-                <w:i/>
-                <w:sz w:val="24"/>
-                <w:szCs w:val="24"/>
-                <w:lang w:val="pt-PT" w:eastAsia="pt-PT"/>
-              </w:rPr>
-            </w:pPr>
-          </w:p>
-        </w:tc>
-        <w:tc>
-          <w:tcPr>
-            <w:tcW w:w="2410" w:type="dxa"/>
-          </w:tcPr>
-          <w:p>
-            <w:pPr>
-              <w:spacing w:line="276" w:lineRule="auto"/>
-              <w:jc w:val="both"/>
+            <w:tcBorders>
+              <w:top w:val="single" w:sz="4" w:space="0" w:color="auto"/>
+              <w:left w:val="single" w:sz="4" w:space="0" w:color="auto"/>
+              <w:bottom w:val="single" w:sz="4" w:space="0" w:color="auto"/>
+              <w:right w:val="single" w:sz="4" w:space="0" w:color="auto"/>
+            </w:tcBorders>
+            <w:vAlign w:val="center"/>
+            <w:hideMark/>
+          </w:tcPr>
+          <w:p>
+            <w:pPr>
+              <w:rPr>
+                <w:rFonts w:ascii="Times New Roman" w:hAnsi="Times New Roman"/>
+                <w:i/>
+                <w:sz w:val="24"/>
+                <w:szCs w:val="24"/>
+                <w:lang w:val="pt-PT" w:eastAsia="pt-PT"/>
+              </w:rPr>
+            </w:pPr>
+          </w:p>
+        </w:tc>
+        <w:tc>
+          <w:tcPr>
+            <w:tcW w:w="2618" w:type="dxa"/>
+            <w:tcBorders>
+              <w:top w:val="single" w:sz="4" w:space="0" w:color="auto"/>
+              <w:left w:val="single" w:sz="4" w:space="0" w:color="auto"/>
+              <w:bottom w:val="single" w:sz="4" w:space="0" w:color="auto"/>
+              <w:right w:val="single" w:sz="4" w:space="0" w:color="auto"/>
+            </w:tcBorders>
+            <w:hideMark/>
+          </w:tcPr>
+          <w:p>
+            <w:pPr>
               <w:rPr>
                 <w:rFonts w:ascii="Times New Roman" w:hAnsi="Times New Roman"/>
                 <w:sz w:val="24"/>
@@ -3919,12 +4446,17 @@
         </w:tc>
         <w:tc>
           <w:tcPr>
-            <w:tcW w:w="1735" w:type="dxa"/>
-          </w:tcPr>
-          <w:p>
-            <w:pPr>
-              <w:spacing w:line="276" w:lineRule="auto"/>
-              <w:jc w:val="both"/>
+            <w:tcW w:w="1704" w:type="dxa"/>
+            <w:tcBorders>
+              <w:top w:val="single" w:sz="4" w:space="0" w:color="auto"/>
+              <w:left w:val="single" w:sz="4" w:space="0" w:color="auto"/>
+              <w:bottom w:val="single" w:sz="4" w:space="0" w:color="auto"/>
+              <w:right w:val="nil"/>
+            </w:tcBorders>
+            <w:hideMark/>
+          </w:tcPr>
+          <w:p>
+            <w:pPr>
               <w:rPr>
                 <w:rFonts w:ascii="Times New Roman" w:hAnsi="Times New Roman"/>
                 <w:sz w:val="24"/>
@@ -3947,50 +4479,67 @@
       <w:tr>
         <w:tc>
           <w:tcPr>
-            <w:tcW w:w="1910" w:type="dxa"/>
+            <w:tcW w:w="0" w:type="auto"/>
             <w:vMerge/>
-          </w:tcPr>
-          <w:p>
-            <w:pPr>
-              <w:spacing w:line="276" w:lineRule="auto"/>
-              <w:jc w:val="both"/>
-              <w:rPr>
-                <w:rFonts w:ascii="Times New Roman" w:hAnsi="Times New Roman"/>
-                <w:i/>
-                <w:sz w:val="24"/>
-                <w:szCs w:val="24"/>
-                <w:lang w:val="pt-PT" w:eastAsia="pt-PT"/>
-              </w:rPr>
-            </w:pPr>
-          </w:p>
-        </w:tc>
-        <w:tc>
-          <w:tcPr>
-            <w:tcW w:w="2167" w:type="dxa"/>
+            <w:tcBorders>
+              <w:top w:val="single" w:sz="4" w:space="0" w:color="auto"/>
+              <w:left w:val="nil"/>
+              <w:bottom w:val="single" w:sz="4" w:space="0" w:color="auto"/>
+              <w:right w:val="single" w:sz="4" w:space="0" w:color="auto"/>
+            </w:tcBorders>
+            <w:vAlign w:val="center"/>
+            <w:hideMark/>
+          </w:tcPr>
+          <w:p>
+            <w:pPr>
+              <w:rPr>
+                <w:rFonts w:ascii="Times New Roman" w:hAnsi="Times New Roman"/>
+                <w:i/>
+                <w:sz w:val="24"/>
+                <w:szCs w:val="24"/>
+                <w:lang w:val="pt-PT" w:eastAsia="pt-PT"/>
+              </w:rPr>
+            </w:pPr>
+          </w:p>
+        </w:tc>
+        <w:tc>
+          <w:tcPr>
+            <w:tcW w:w="1922" w:type="dxa"/>
             <w:vMerge/>
-          </w:tcPr>
-          <w:p>
-            <w:pPr>
-              <w:spacing w:line="276" w:lineRule="auto"/>
-              <w:jc w:val="both"/>
-              <w:rPr>
-                <w:rFonts w:ascii="Times New Roman" w:hAnsi="Times New Roman"/>
-                <w:i/>
-                <w:sz w:val="24"/>
-                <w:szCs w:val="24"/>
-                <w:lang w:val="pt-PT" w:eastAsia="pt-PT"/>
-              </w:rPr>
-            </w:pPr>
-          </w:p>
-        </w:tc>
-        <w:tc>
-          <w:tcPr>
-            <w:tcW w:w="2410" w:type="dxa"/>
-          </w:tcPr>
-          <w:p>
-            <w:pPr>
-              <w:spacing w:line="276" w:lineRule="auto"/>
-              <w:jc w:val="both"/>
+            <w:tcBorders>
+              <w:top w:val="single" w:sz="4" w:space="0" w:color="auto"/>
+              <w:left w:val="single" w:sz="4" w:space="0" w:color="auto"/>
+              <w:bottom w:val="single" w:sz="4" w:space="0" w:color="auto"/>
+              <w:right w:val="single" w:sz="4" w:space="0" w:color="auto"/>
+            </w:tcBorders>
+            <w:vAlign w:val="center"/>
+            <w:hideMark/>
+          </w:tcPr>
+          <w:p>
+            <w:pPr>
+              <w:rPr>
+                <w:rFonts w:ascii="Times New Roman" w:hAnsi="Times New Roman"/>
+                <w:i/>
+                <w:sz w:val="24"/>
+                <w:szCs w:val="24"/>
+                <w:lang w:val="pt-PT" w:eastAsia="pt-PT"/>
+              </w:rPr>
+            </w:pPr>
+          </w:p>
+        </w:tc>
+        <w:tc>
+          <w:tcPr>
+            <w:tcW w:w="2618" w:type="dxa"/>
+            <w:tcBorders>
+              <w:top w:val="single" w:sz="4" w:space="0" w:color="auto"/>
+              <w:left w:val="single" w:sz="4" w:space="0" w:color="auto"/>
+              <w:bottom w:val="single" w:sz="4" w:space="0" w:color="auto"/>
+              <w:right w:val="single" w:sz="4" w:space="0" w:color="auto"/>
+            </w:tcBorders>
+            <w:hideMark/>
+          </w:tcPr>
+          <w:p>
+            <w:pPr>
               <w:rPr>
                 <w:rFonts w:ascii="Times New Roman" w:hAnsi="Times New Roman"/>
                 <w:sz w:val="24"/>
@@ -4011,12 +4560,17 @@
         </w:tc>
         <w:tc>
           <w:tcPr>
-            <w:tcW w:w="1735" w:type="dxa"/>
-          </w:tcPr>
-          <w:p>
-            <w:pPr>
-              <w:spacing w:line="276" w:lineRule="auto"/>
-              <w:jc w:val="both"/>
+            <w:tcW w:w="1704" w:type="dxa"/>
+            <w:tcBorders>
+              <w:top w:val="single" w:sz="4" w:space="0" w:color="auto"/>
+              <w:left w:val="single" w:sz="4" w:space="0" w:color="auto"/>
+              <w:bottom w:val="single" w:sz="4" w:space="0" w:color="auto"/>
+              <w:right w:val="nil"/>
+            </w:tcBorders>
+            <w:hideMark/>
+          </w:tcPr>
+          <w:p>
+            <w:pPr>
               <w:rPr>
                 <w:rFonts w:ascii="Times New Roman" w:hAnsi="Times New Roman"/>
                 <w:sz w:val="24"/>
@@ -4039,50 +4593,67 @@
       <w:tr>
         <w:tc>
           <w:tcPr>
-            <w:tcW w:w="1910" w:type="dxa"/>
+            <w:tcW w:w="0" w:type="auto"/>
             <w:vMerge/>
-          </w:tcPr>
-          <w:p>
-            <w:pPr>
-              <w:spacing w:line="276" w:lineRule="auto"/>
-              <w:jc w:val="both"/>
-              <w:rPr>
-                <w:rFonts w:ascii="Times New Roman" w:hAnsi="Times New Roman"/>
-                <w:i/>
-                <w:sz w:val="24"/>
-                <w:szCs w:val="24"/>
-                <w:lang w:val="pt-PT" w:eastAsia="pt-PT"/>
-              </w:rPr>
-            </w:pPr>
-          </w:p>
-        </w:tc>
-        <w:tc>
-          <w:tcPr>
-            <w:tcW w:w="2167" w:type="dxa"/>
+            <w:tcBorders>
+              <w:top w:val="single" w:sz="4" w:space="0" w:color="auto"/>
+              <w:left w:val="nil"/>
+              <w:bottom w:val="single" w:sz="4" w:space="0" w:color="auto"/>
+              <w:right w:val="single" w:sz="4" w:space="0" w:color="auto"/>
+            </w:tcBorders>
+            <w:vAlign w:val="center"/>
+            <w:hideMark/>
+          </w:tcPr>
+          <w:p>
+            <w:pPr>
+              <w:rPr>
+                <w:rFonts w:ascii="Times New Roman" w:hAnsi="Times New Roman"/>
+                <w:i/>
+                <w:sz w:val="24"/>
+                <w:szCs w:val="24"/>
+                <w:lang w:val="pt-PT" w:eastAsia="pt-PT"/>
+              </w:rPr>
+            </w:pPr>
+          </w:p>
+        </w:tc>
+        <w:tc>
+          <w:tcPr>
+            <w:tcW w:w="1922" w:type="dxa"/>
             <w:vMerge/>
-          </w:tcPr>
-          <w:p>
-            <w:pPr>
-              <w:spacing w:line="276" w:lineRule="auto"/>
-              <w:jc w:val="both"/>
-              <w:rPr>
-                <w:rFonts w:ascii="Times New Roman" w:hAnsi="Times New Roman"/>
-                <w:i/>
-                <w:sz w:val="24"/>
-                <w:szCs w:val="24"/>
-                <w:lang w:val="pt-PT" w:eastAsia="pt-PT"/>
-              </w:rPr>
-            </w:pPr>
-          </w:p>
-        </w:tc>
-        <w:tc>
-          <w:tcPr>
-            <w:tcW w:w="2410" w:type="dxa"/>
-          </w:tcPr>
-          <w:p>
-            <w:pPr>
-              <w:spacing w:line="276" w:lineRule="auto"/>
-              <w:jc w:val="both"/>
+            <w:tcBorders>
+              <w:top w:val="single" w:sz="4" w:space="0" w:color="auto"/>
+              <w:left w:val="single" w:sz="4" w:space="0" w:color="auto"/>
+              <w:bottom w:val="single" w:sz="4" w:space="0" w:color="auto"/>
+              <w:right w:val="single" w:sz="4" w:space="0" w:color="auto"/>
+            </w:tcBorders>
+            <w:vAlign w:val="center"/>
+            <w:hideMark/>
+          </w:tcPr>
+          <w:p>
+            <w:pPr>
+              <w:rPr>
+                <w:rFonts w:ascii="Times New Roman" w:hAnsi="Times New Roman"/>
+                <w:i/>
+                <w:sz w:val="24"/>
+                <w:szCs w:val="24"/>
+                <w:lang w:val="pt-PT" w:eastAsia="pt-PT"/>
+              </w:rPr>
+            </w:pPr>
+          </w:p>
+        </w:tc>
+        <w:tc>
+          <w:tcPr>
+            <w:tcW w:w="2618" w:type="dxa"/>
+            <w:tcBorders>
+              <w:top w:val="single" w:sz="4" w:space="0" w:color="auto"/>
+              <w:left w:val="single" w:sz="4" w:space="0" w:color="auto"/>
+              <w:bottom w:val="single" w:sz="4" w:space="0" w:color="auto"/>
+              <w:right w:val="single" w:sz="4" w:space="0" w:color="auto"/>
+            </w:tcBorders>
+            <w:hideMark/>
+          </w:tcPr>
+          <w:p>
+            <w:pPr>
               <w:rPr>
                 <w:rFonts w:ascii="Times New Roman" w:hAnsi="Times New Roman"/>
                 <w:sz w:val="24"/>
@@ -4103,12 +4674,17 @@
         </w:tc>
         <w:tc>
           <w:tcPr>
-            <w:tcW w:w="1735" w:type="dxa"/>
-          </w:tcPr>
-          <w:p>
-            <w:pPr>
-              <w:spacing w:line="276" w:lineRule="auto"/>
-              <w:jc w:val="both"/>
+            <w:tcW w:w="1704" w:type="dxa"/>
+            <w:tcBorders>
+              <w:top w:val="single" w:sz="4" w:space="0" w:color="auto"/>
+              <w:left w:val="single" w:sz="4" w:space="0" w:color="auto"/>
+              <w:bottom w:val="single" w:sz="4" w:space="0" w:color="auto"/>
+              <w:right w:val="nil"/>
+            </w:tcBorders>
+            <w:hideMark/>
+          </w:tcPr>
+          <w:p>
+            <w:pPr>
               <w:rPr>
                 <w:rFonts w:ascii="Times New Roman" w:hAnsi="Times New Roman"/>
                 <w:sz w:val="24"/>
@@ -4131,50 +4707,67 @@
       <w:tr>
         <w:tc>
           <w:tcPr>
-            <w:tcW w:w="1910" w:type="dxa"/>
+            <w:tcW w:w="0" w:type="auto"/>
             <w:vMerge/>
-          </w:tcPr>
-          <w:p>
-            <w:pPr>
-              <w:spacing w:line="276" w:lineRule="auto"/>
-              <w:jc w:val="both"/>
-              <w:rPr>
-                <w:rFonts w:ascii="Times New Roman" w:hAnsi="Times New Roman"/>
-                <w:i/>
-                <w:sz w:val="24"/>
-                <w:szCs w:val="24"/>
-                <w:lang w:val="pt-PT" w:eastAsia="pt-PT"/>
-              </w:rPr>
-            </w:pPr>
-          </w:p>
-        </w:tc>
-        <w:tc>
-          <w:tcPr>
-            <w:tcW w:w="2167" w:type="dxa"/>
+            <w:tcBorders>
+              <w:top w:val="single" w:sz="4" w:space="0" w:color="auto"/>
+              <w:left w:val="nil"/>
+              <w:bottom w:val="single" w:sz="4" w:space="0" w:color="auto"/>
+              <w:right w:val="single" w:sz="4" w:space="0" w:color="auto"/>
+            </w:tcBorders>
+            <w:vAlign w:val="center"/>
+            <w:hideMark/>
+          </w:tcPr>
+          <w:p>
+            <w:pPr>
+              <w:rPr>
+                <w:rFonts w:ascii="Times New Roman" w:hAnsi="Times New Roman"/>
+                <w:i/>
+                <w:sz w:val="24"/>
+                <w:szCs w:val="24"/>
+                <w:lang w:val="pt-PT" w:eastAsia="pt-PT"/>
+              </w:rPr>
+            </w:pPr>
+          </w:p>
+        </w:tc>
+        <w:tc>
+          <w:tcPr>
+            <w:tcW w:w="1922" w:type="dxa"/>
             <w:vMerge/>
-          </w:tcPr>
-          <w:p>
-            <w:pPr>
-              <w:spacing w:line="276" w:lineRule="auto"/>
-              <w:jc w:val="both"/>
-              <w:rPr>
-                <w:rFonts w:ascii="Times New Roman" w:hAnsi="Times New Roman"/>
-                <w:i/>
-                <w:sz w:val="24"/>
-                <w:szCs w:val="24"/>
-                <w:lang w:val="pt-PT" w:eastAsia="pt-PT"/>
-              </w:rPr>
-            </w:pPr>
-          </w:p>
-        </w:tc>
-        <w:tc>
-          <w:tcPr>
-            <w:tcW w:w="2410" w:type="dxa"/>
-          </w:tcPr>
-          <w:p>
-            <w:pPr>
-              <w:spacing w:line="276" w:lineRule="auto"/>
-              <w:jc w:val="both"/>
+            <w:tcBorders>
+              <w:top w:val="single" w:sz="4" w:space="0" w:color="auto"/>
+              <w:left w:val="single" w:sz="4" w:space="0" w:color="auto"/>
+              <w:bottom w:val="single" w:sz="4" w:space="0" w:color="auto"/>
+              <w:right w:val="single" w:sz="4" w:space="0" w:color="auto"/>
+            </w:tcBorders>
+            <w:vAlign w:val="center"/>
+            <w:hideMark/>
+          </w:tcPr>
+          <w:p>
+            <w:pPr>
+              <w:rPr>
+                <w:rFonts w:ascii="Times New Roman" w:hAnsi="Times New Roman"/>
+                <w:i/>
+                <w:sz w:val="24"/>
+                <w:szCs w:val="24"/>
+                <w:lang w:val="pt-PT" w:eastAsia="pt-PT"/>
+              </w:rPr>
+            </w:pPr>
+          </w:p>
+        </w:tc>
+        <w:tc>
+          <w:tcPr>
+            <w:tcW w:w="2618" w:type="dxa"/>
+            <w:tcBorders>
+              <w:top w:val="single" w:sz="4" w:space="0" w:color="auto"/>
+              <w:left w:val="single" w:sz="4" w:space="0" w:color="auto"/>
+              <w:bottom w:val="single" w:sz="4" w:space="0" w:color="auto"/>
+              <w:right w:val="single" w:sz="4" w:space="0" w:color="auto"/>
+            </w:tcBorders>
+            <w:hideMark/>
+          </w:tcPr>
+          <w:p>
+            <w:pPr>
               <w:rPr>
                 <w:rFonts w:ascii="Times New Roman" w:hAnsi="Times New Roman"/>
                 <w:sz w:val="24"/>
@@ -4195,12 +4788,17 @@
         </w:tc>
         <w:tc>
           <w:tcPr>
-            <w:tcW w:w="1735" w:type="dxa"/>
-          </w:tcPr>
-          <w:p>
-            <w:pPr>
-              <w:spacing w:line="276" w:lineRule="auto"/>
-              <w:jc w:val="both"/>
+            <w:tcW w:w="1704" w:type="dxa"/>
+            <w:tcBorders>
+              <w:top w:val="single" w:sz="4" w:space="0" w:color="auto"/>
+              <w:left w:val="single" w:sz="4" w:space="0" w:color="auto"/>
+              <w:bottom w:val="single" w:sz="4" w:space="0" w:color="auto"/>
+              <w:right w:val="nil"/>
+            </w:tcBorders>
+            <w:hideMark/>
+          </w:tcPr>
+          <w:p>
+            <w:pPr>
               <w:rPr>
                 <w:rFonts w:ascii="Times New Roman" w:hAnsi="Times New Roman"/>
                 <w:sz w:val="24"/>
@@ -4223,31 +4821,42 @@
       <w:tr>
         <w:tc>
           <w:tcPr>
-            <w:tcW w:w="1910" w:type="dxa"/>
+            <w:tcW w:w="0" w:type="auto"/>
             <w:vMerge/>
-          </w:tcPr>
-          <w:p>
-            <w:pPr>
-              <w:spacing w:line="276" w:lineRule="auto"/>
-              <w:jc w:val="both"/>
-              <w:rPr>
-                <w:rFonts w:ascii="Times New Roman" w:hAnsi="Times New Roman"/>
-                <w:i/>
-                <w:sz w:val="24"/>
-                <w:szCs w:val="24"/>
-                <w:lang w:val="pt-PT" w:eastAsia="pt-PT"/>
-              </w:rPr>
-            </w:pPr>
-          </w:p>
-        </w:tc>
-        <w:tc>
-          <w:tcPr>
-            <w:tcW w:w="2167" w:type="dxa"/>
-          </w:tcPr>
-          <w:p>
-            <w:pPr>
-              <w:spacing w:line="276" w:lineRule="auto"/>
-              <w:jc w:val="both"/>
+            <w:tcBorders>
+              <w:top w:val="single" w:sz="4" w:space="0" w:color="auto"/>
+              <w:left w:val="nil"/>
+              <w:bottom w:val="single" w:sz="4" w:space="0" w:color="auto"/>
+              <w:right w:val="single" w:sz="4" w:space="0" w:color="auto"/>
+            </w:tcBorders>
+            <w:vAlign w:val="center"/>
+            <w:hideMark/>
+          </w:tcPr>
+          <w:p>
+            <w:pPr>
+              <w:rPr>
+                <w:rFonts w:ascii="Times New Roman" w:hAnsi="Times New Roman"/>
+                <w:i/>
+                <w:sz w:val="24"/>
+                <w:szCs w:val="24"/>
+                <w:lang w:val="pt-PT" w:eastAsia="pt-PT"/>
+              </w:rPr>
+            </w:pPr>
+          </w:p>
+        </w:tc>
+        <w:tc>
+          <w:tcPr>
+            <w:tcW w:w="1922" w:type="dxa"/>
+            <w:tcBorders>
+              <w:top w:val="single" w:sz="4" w:space="0" w:color="auto"/>
+              <w:left w:val="single" w:sz="4" w:space="0" w:color="auto"/>
+              <w:bottom w:val="single" w:sz="4" w:space="0" w:color="auto"/>
+              <w:right w:val="single" w:sz="4" w:space="0" w:color="auto"/>
+            </w:tcBorders>
+            <w:hideMark/>
+          </w:tcPr>
+          <w:p>
+            <w:pPr>
               <w:rPr>
                 <w:rFonts w:ascii="Times New Roman" w:hAnsi="Times New Roman"/>
                 <w:i/>
@@ -4279,12 +4888,17 @@
         </w:tc>
         <w:tc>
           <w:tcPr>
-            <w:tcW w:w="2410" w:type="dxa"/>
-          </w:tcPr>
-          <w:p>
-            <w:pPr>
-              <w:spacing w:line="276" w:lineRule="auto"/>
-              <w:jc w:val="both"/>
+            <w:tcW w:w="2618" w:type="dxa"/>
+            <w:tcBorders>
+              <w:top w:val="single" w:sz="4" w:space="0" w:color="auto"/>
+              <w:left w:val="single" w:sz="4" w:space="0" w:color="auto"/>
+              <w:bottom w:val="single" w:sz="4" w:space="0" w:color="auto"/>
+              <w:right w:val="single" w:sz="4" w:space="0" w:color="auto"/>
+            </w:tcBorders>
+            <w:hideMark/>
+          </w:tcPr>
+          <w:p>
+            <w:pPr>
               <w:rPr>
                 <w:rFonts w:ascii="Times New Roman" w:hAnsi="Times New Roman"/>
                 <w:iCs/>
@@ -4307,12 +4921,17 @@
         </w:tc>
         <w:tc>
           <w:tcPr>
-            <w:tcW w:w="1735" w:type="dxa"/>
-          </w:tcPr>
-          <w:p>
-            <w:pPr>
-              <w:spacing w:line="276" w:lineRule="auto"/>
-              <w:jc w:val="both"/>
+            <w:tcW w:w="1704" w:type="dxa"/>
+            <w:tcBorders>
+              <w:top w:val="single" w:sz="4" w:space="0" w:color="auto"/>
+              <w:left w:val="single" w:sz="4" w:space="0" w:color="auto"/>
+              <w:bottom w:val="single" w:sz="4" w:space="0" w:color="auto"/>
+              <w:right w:val="nil"/>
+            </w:tcBorders>
+            <w:hideMark/>
+          </w:tcPr>
+          <w:p>
+            <w:pPr>
               <w:rPr>
                 <w:rFonts w:ascii="Times New Roman" w:hAnsi="Times New Roman"/>
                 <w:sz w:val="24"/>
@@ -4335,31 +4954,41 @@
       <w:tr>
         <w:tc>
           <w:tcPr>
-            <w:tcW w:w="1910" w:type="dxa"/>
+            <w:tcW w:w="0" w:type="auto"/>
             <w:vMerge/>
-          </w:tcPr>
-          <w:p>
-            <w:pPr>
-              <w:spacing w:line="276" w:lineRule="auto"/>
-              <w:jc w:val="both"/>
-              <w:rPr>
-                <w:rFonts w:ascii="Times New Roman" w:hAnsi="Times New Roman"/>
-                <w:i/>
-                <w:sz w:val="24"/>
-                <w:szCs w:val="24"/>
-                <w:lang w:val="pt-PT" w:eastAsia="pt-PT"/>
-              </w:rPr>
-            </w:pPr>
-          </w:p>
-        </w:tc>
-        <w:tc>
-          <w:tcPr>
-            <w:tcW w:w="2167" w:type="dxa"/>
-          </w:tcPr>
-          <w:p>
-            <w:pPr>
-              <w:spacing w:line="276" w:lineRule="auto"/>
-              <w:jc w:val="both"/>
+            <w:tcBorders>
+              <w:top w:val="single" w:sz="4" w:space="0" w:color="auto"/>
+              <w:left w:val="nil"/>
+              <w:bottom w:val="single" w:sz="4" w:space="0" w:color="auto"/>
+              <w:right w:val="single" w:sz="4" w:space="0" w:color="auto"/>
+            </w:tcBorders>
+            <w:vAlign w:val="center"/>
+            <w:hideMark/>
+          </w:tcPr>
+          <w:p>
+            <w:pPr>
+              <w:rPr>
+                <w:rFonts w:ascii="Times New Roman" w:hAnsi="Times New Roman"/>
+                <w:i/>
+                <w:sz w:val="24"/>
+                <w:szCs w:val="24"/>
+                <w:lang w:val="pt-PT" w:eastAsia="pt-PT"/>
+              </w:rPr>
+            </w:pPr>
+          </w:p>
+        </w:tc>
+        <w:tc>
+          <w:tcPr>
+            <w:tcW w:w="1922" w:type="dxa"/>
+            <w:tcBorders>
+              <w:top w:val="single" w:sz="4" w:space="0" w:color="auto"/>
+              <w:left w:val="single" w:sz="4" w:space="0" w:color="auto"/>
+              <w:bottom w:val="single" w:sz="4" w:space="0" w:color="auto"/>
+              <w:right w:val="single" w:sz="4" w:space="0" w:color="auto"/>
+            </w:tcBorders>
+          </w:tcPr>
+          <w:p>
+            <w:pPr>
               <w:rPr>
                 <w:rFonts w:ascii="Times New Roman" w:hAnsi="Times New Roman"/>
                 <w:i/>
@@ -4381,8 +5010,6 @@
           </w:p>
           <w:p>
             <w:pPr>
-              <w:spacing w:line="276" w:lineRule="auto"/>
-              <w:jc w:val="both"/>
               <w:rPr>
                 <w:rFonts w:ascii="Times New Roman" w:hAnsi="Times New Roman"/>
                 <w:sz w:val="24"/>
@@ -4402,26 +5029,28 @@
           </w:p>
           <w:p>
             <w:pPr>
-              <w:spacing w:line="276" w:lineRule="auto"/>
-              <w:jc w:val="both"/>
-              <w:rPr>
-                <w:rFonts w:ascii="Times New Roman" w:hAnsi="Times New Roman"/>
-                <w:i/>
-                <w:sz w:val="24"/>
-                <w:szCs w:val="24"/>
-                <w:lang w:val="pt-PT" w:eastAsia="pt-PT"/>
-              </w:rPr>
-            </w:pPr>
-          </w:p>
-        </w:tc>
-        <w:tc>
-          <w:tcPr>
-            <w:tcW w:w="2410" w:type="dxa"/>
-          </w:tcPr>
-          <w:p>
-            <w:pPr>
-              <w:spacing w:line="276" w:lineRule="auto"/>
-              <w:jc w:val="both"/>
+              <w:rPr>
+                <w:rFonts w:ascii="Times New Roman" w:hAnsi="Times New Roman"/>
+                <w:i/>
+                <w:sz w:val="24"/>
+                <w:szCs w:val="24"/>
+                <w:lang w:val="pt-PT" w:eastAsia="pt-PT"/>
+              </w:rPr>
+            </w:pPr>
+          </w:p>
+        </w:tc>
+        <w:tc>
+          <w:tcPr>
+            <w:tcW w:w="2618" w:type="dxa"/>
+            <w:tcBorders>
+              <w:top w:val="single" w:sz="4" w:space="0" w:color="auto"/>
+              <w:left w:val="single" w:sz="4" w:space="0" w:color="auto"/>
+              <w:bottom w:val="single" w:sz="4" w:space="0" w:color="auto"/>
+              <w:right w:val="single" w:sz="4" w:space="0" w:color="auto"/>
+            </w:tcBorders>
+          </w:tcPr>
+          <w:p>
+            <w:pPr>
               <w:rPr>
                 <w:rFonts w:ascii="Times New Roman" w:hAnsi="Times New Roman"/>
                 <w:sz w:val="24"/>
@@ -4441,8 +5070,6 @@
           </w:p>
           <w:p>
             <w:pPr>
-              <w:spacing w:line="276" w:lineRule="auto"/>
-              <w:jc w:val="both"/>
               <w:rPr>
                 <w:rFonts w:ascii="Times New Roman" w:hAnsi="Times New Roman"/>
                 <w:iCs/>
@@ -4455,12 +5082,17 @@
         </w:tc>
         <w:tc>
           <w:tcPr>
-            <w:tcW w:w="1735" w:type="dxa"/>
-          </w:tcPr>
-          <w:p>
-            <w:pPr>
-              <w:spacing w:line="276" w:lineRule="auto"/>
-              <w:jc w:val="both"/>
+            <w:tcW w:w="1704" w:type="dxa"/>
+            <w:tcBorders>
+              <w:top w:val="single" w:sz="4" w:space="0" w:color="auto"/>
+              <w:left w:val="single" w:sz="4" w:space="0" w:color="auto"/>
+              <w:bottom w:val="single" w:sz="4" w:space="0" w:color="auto"/>
+              <w:right w:val="nil"/>
+            </w:tcBorders>
+            <w:hideMark/>
+          </w:tcPr>
+          <w:p>
+            <w:pPr>
               <w:rPr>
                 <w:rFonts w:ascii="Times New Roman" w:hAnsi="Times New Roman"/>
                 <w:sz w:val="24"/>
@@ -4486,37 +5118,43 @@
         </w:trPr>
         <w:tc>
           <w:tcPr>
-            <w:tcW w:w="1910" w:type="dxa"/>
+            <w:tcW w:w="1978" w:type="dxa"/>
             <w:vMerge w:val="restart"/>
-          </w:tcPr>
-          <w:p>
-            <w:pPr>
-              <w:spacing w:line="276" w:lineRule="auto"/>
-              <w:jc w:val="both"/>
-              <w:rPr>
-                <w:rFonts w:ascii="Times New Roman" w:hAnsi="Times New Roman"/>
-                <w:i/>
-                <w:sz w:val="24"/>
-                <w:szCs w:val="24"/>
-                <w:lang w:val="pt-PT" w:eastAsia="pt-PT"/>
-              </w:rPr>
-            </w:pPr>
-          </w:p>
-          <w:p>
-            <w:pPr>
-              <w:spacing w:line="276" w:lineRule="auto"/>
-              <w:jc w:val="both"/>
-              <w:rPr>
-                <w:rFonts w:ascii="Times New Roman" w:hAnsi="Times New Roman"/>
-                <w:i/>
-                <w:sz w:val="24"/>
-                <w:szCs w:val="24"/>
-                <w:lang w:val="pt-PT" w:eastAsia="pt-PT"/>
-              </w:rPr>
-            </w:pPr>
-            <w:r>
-              <w:rPr>
-                <w:rFonts w:ascii="Times New Roman" w:hAnsi="Times New Roman"/>
+            <w:tcBorders>
+              <w:top w:val="single" w:sz="4" w:space="0" w:color="auto"/>
+              <w:left w:val="nil"/>
+              <w:bottom w:val="single" w:sz="4" w:space="0" w:color="auto"/>
+              <w:right w:val="single" w:sz="4" w:space="0" w:color="auto"/>
+            </w:tcBorders>
+          </w:tcPr>
+          <w:p>
+            <w:pPr>
+              <w:rPr>
+                <w:rFonts w:ascii="Times New Roman" w:hAnsi="Times New Roman"/>
+                <w:i/>
+                <w:sz w:val="24"/>
+                <w:szCs w:val="24"/>
+                <w:lang w:val="pt-PT" w:eastAsia="pt-PT"/>
+              </w:rPr>
+            </w:pPr>
+          </w:p>
+          <w:p>
+            <w:pPr>
+              <w:rPr>
+                <w:rFonts w:ascii="Times New Roman" w:hAnsi="Times New Roman"/>
+                <w:b/>
+                <w:bCs/>
+                <w:i/>
+                <w:sz w:val="24"/>
+                <w:szCs w:val="24"/>
+                <w:lang w:val="pt-PT" w:eastAsia="pt-PT"/>
+              </w:rPr>
+            </w:pPr>
+            <w:r>
+              <w:rPr>
+                <w:rFonts w:ascii="Times New Roman" w:hAnsi="Times New Roman"/>
+                <w:b/>
+                <w:bCs/>
                 <w:i/>
                 <w:sz w:val="24"/>
                 <w:szCs w:val="24"/>
@@ -4527,6 +5165,8 @@
             <w:r>
               <w:rPr>
                 <w:rFonts w:ascii="Times New Roman" w:hAnsi="Times New Roman"/>
+                <w:b/>
+                <w:bCs/>
                 <w:i/>
                 <w:spacing w:val="2"/>
                 <w:sz w:val="24"/>
@@ -4538,6 +5178,8 @@
             <w:r>
               <w:rPr>
                 <w:rFonts w:ascii="Times New Roman" w:hAnsi="Times New Roman"/>
+                <w:b/>
+                <w:bCs/>
                 <w:i/>
                 <w:sz w:val="24"/>
                 <w:szCs w:val="24"/>
@@ -4548,8 +5190,6 @@
           </w:p>
           <w:p>
             <w:pPr>
-              <w:spacing w:line="276" w:lineRule="auto"/>
-              <w:jc w:val="both"/>
               <w:rPr>
                 <w:rFonts w:ascii="Times New Roman" w:hAnsi="Times New Roman"/>
                 <w:i/>
@@ -4562,6 +5202,7 @@
               <w:rPr>
                 <w:rFonts w:ascii="Times New Roman" w:hAnsi="Times New Roman"/>
                 <w:b/>
+                <w:bCs/>
                 <w:sz w:val="24"/>
                 <w:szCs w:val="24"/>
                 <w:lang w:val="pt-PT" w:eastAsia="pt-PT"/>
@@ -4572,26 +5213,28 @@
         </w:tc>
         <w:tc>
           <w:tcPr>
-            <w:tcW w:w="2167" w:type="dxa"/>
+            <w:tcW w:w="1922" w:type="dxa"/>
             <w:vMerge w:val="restart"/>
-          </w:tcPr>
-          <w:p>
-            <w:pPr>
-              <w:spacing w:line="276" w:lineRule="auto"/>
-              <w:jc w:val="both"/>
-              <w:rPr>
-                <w:rFonts w:ascii="Times New Roman" w:hAnsi="Times New Roman"/>
-                <w:i/>
-                <w:sz w:val="24"/>
-                <w:szCs w:val="24"/>
-                <w:lang w:val="pt-PT" w:eastAsia="pt-PT"/>
-              </w:rPr>
-            </w:pPr>
-          </w:p>
-          <w:p>
-            <w:pPr>
-              <w:spacing w:line="276" w:lineRule="auto"/>
-              <w:jc w:val="both"/>
+            <w:tcBorders>
+              <w:top w:val="single" w:sz="4" w:space="0" w:color="auto"/>
+              <w:left w:val="single" w:sz="4" w:space="0" w:color="auto"/>
+              <w:bottom w:val="single" w:sz="4" w:space="0" w:color="auto"/>
+              <w:right w:val="single" w:sz="4" w:space="0" w:color="auto"/>
+            </w:tcBorders>
+          </w:tcPr>
+          <w:p>
+            <w:pPr>
+              <w:rPr>
+                <w:rFonts w:ascii="Times New Roman" w:hAnsi="Times New Roman"/>
+                <w:i/>
+                <w:sz w:val="24"/>
+                <w:szCs w:val="24"/>
+                <w:lang w:val="pt-PT" w:eastAsia="pt-PT"/>
+              </w:rPr>
+            </w:pPr>
+          </w:p>
+          <w:p>
+            <w:pPr>
               <w:rPr>
                 <w:rFonts w:ascii="Times New Roman" w:hAnsi="Times New Roman"/>
                 <w:i/>
@@ -4623,12 +5266,17 @@
         </w:tc>
         <w:tc>
           <w:tcPr>
-            <w:tcW w:w="2410" w:type="dxa"/>
-          </w:tcPr>
-          <w:p>
-            <w:pPr>
-              <w:spacing w:line="276" w:lineRule="auto"/>
-              <w:jc w:val="both"/>
+            <w:tcW w:w="2618" w:type="dxa"/>
+            <w:tcBorders>
+              <w:top w:val="single" w:sz="4" w:space="0" w:color="auto"/>
+              <w:left w:val="single" w:sz="4" w:space="0" w:color="auto"/>
+              <w:bottom w:val="single" w:sz="4" w:space="0" w:color="auto"/>
+              <w:right w:val="single" w:sz="4" w:space="0" w:color="auto"/>
+            </w:tcBorders>
+            <w:hideMark/>
+          </w:tcPr>
+          <w:p>
+            <w:pPr>
               <w:rPr>
                 <w:rFonts w:ascii="Times New Roman" w:hAnsi="Times New Roman"/>
                 <w:sz w:val="24"/>
@@ -4649,12 +5297,17 @@
         </w:tc>
         <w:tc>
           <w:tcPr>
-            <w:tcW w:w="1735" w:type="dxa"/>
-          </w:tcPr>
-          <w:p>
-            <w:pPr>
-              <w:spacing w:line="276" w:lineRule="auto"/>
-              <w:jc w:val="both"/>
+            <w:tcW w:w="1704" w:type="dxa"/>
+            <w:tcBorders>
+              <w:top w:val="single" w:sz="4" w:space="0" w:color="auto"/>
+              <w:left w:val="single" w:sz="4" w:space="0" w:color="auto"/>
+              <w:bottom w:val="single" w:sz="4" w:space="0" w:color="auto"/>
+              <w:right w:val="nil"/>
+            </w:tcBorders>
+            <w:hideMark/>
+          </w:tcPr>
+          <w:p>
+            <w:pPr>
               <w:rPr>
                 <w:rFonts w:ascii="Times New Roman" w:hAnsi="Times New Roman"/>
                 <w:sz w:val="24"/>
@@ -4680,50 +5333,67 @@
         </w:trPr>
         <w:tc>
           <w:tcPr>
-            <w:tcW w:w="1910" w:type="dxa"/>
+            <w:tcW w:w="0" w:type="auto"/>
             <w:vMerge/>
-          </w:tcPr>
-          <w:p>
-            <w:pPr>
-              <w:spacing w:line="276" w:lineRule="auto"/>
-              <w:jc w:val="both"/>
-              <w:rPr>
-                <w:rFonts w:ascii="Times New Roman" w:hAnsi="Times New Roman"/>
-                <w:i/>
-                <w:sz w:val="24"/>
-                <w:szCs w:val="24"/>
-                <w:lang w:val="pt-PT" w:eastAsia="pt-PT"/>
-              </w:rPr>
-            </w:pPr>
-          </w:p>
-        </w:tc>
-        <w:tc>
-          <w:tcPr>
-            <w:tcW w:w="2167" w:type="dxa"/>
+            <w:tcBorders>
+              <w:top w:val="single" w:sz="4" w:space="0" w:color="auto"/>
+              <w:left w:val="nil"/>
+              <w:bottom w:val="single" w:sz="4" w:space="0" w:color="auto"/>
+              <w:right w:val="single" w:sz="4" w:space="0" w:color="auto"/>
+            </w:tcBorders>
+            <w:vAlign w:val="center"/>
+            <w:hideMark/>
+          </w:tcPr>
+          <w:p>
+            <w:pPr>
+              <w:rPr>
+                <w:rFonts w:ascii="Times New Roman" w:hAnsi="Times New Roman"/>
+                <w:i/>
+                <w:sz w:val="24"/>
+                <w:szCs w:val="24"/>
+                <w:lang w:val="pt-PT" w:eastAsia="pt-PT"/>
+              </w:rPr>
+            </w:pPr>
+          </w:p>
+        </w:tc>
+        <w:tc>
+          <w:tcPr>
+            <w:tcW w:w="1922" w:type="dxa"/>
             <w:vMerge/>
-          </w:tcPr>
-          <w:p>
-            <w:pPr>
-              <w:spacing w:line="276" w:lineRule="auto"/>
-              <w:jc w:val="both"/>
-              <w:rPr>
-                <w:rFonts w:ascii="Times New Roman" w:hAnsi="Times New Roman"/>
-                <w:i/>
-                <w:sz w:val="24"/>
-                <w:szCs w:val="24"/>
-                <w:lang w:val="pt-PT" w:eastAsia="pt-PT"/>
-              </w:rPr>
-            </w:pPr>
-          </w:p>
-        </w:tc>
-        <w:tc>
-          <w:tcPr>
-            <w:tcW w:w="2410" w:type="dxa"/>
-          </w:tcPr>
-          <w:p>
-            <w:pPr>
-              <w:spacing w:line="276" w:lineRule="auto"/>
-              <w:jc w:val="both"/>
+            <w:tcBorders>
+              <w:top w:val="single" w:sz="4" w:space="0" w:color="auto"/>
+              <w:left w:val="single" w:sz="4" w:space="0" w:color="auto"/>
+              <w:bottom w:val="single" w:sz="4" w:space="0" w:color="auto"/>
+              <w:right w:val="single" w:sz="4" w:space="0" w:color="auto"/>
+            </w:tcBorders>
+            <w:vAlign w:val="center"/>
+            <w:hideMark/>
+          </w:tcPr>
+          <w:p>
+            <w:pPr>
+              <w:rPr>
+                <w:rFonts w:ascii="Times New Roman" w:hAnsi="Times New Roman"/>
+                <w:i/>
+                <w:sz w:val="24"/>
+                <w:szCs w:val="24"/>
+                <w:lang w:val="pt-PT" w:eastAsia="pt-PT"/>
+              </w:rPr>
+            </w:pPr>
+          </w:p>
+        </w:tc>
+        <w:tc>
+          <w:tcPr>
+            <w:tcW w:w="2618" w:type="dxa"/>
+            <w:tcBorders>
+              <w:top w:val="single" w:sz="4" w:space="0" w:color="auto"/>
+              <w:left w:val="single" w:sz="4" w:space="0" w:color="auto"/>
+              <w:bottom w:val="single" w:sz="4" w:space="0" w:color="auto"/>
+              <w:right w:val="single" w:sz="4" w:space="0" w:color="auto"/>
+            </w:tcBorders>
+            <w:hideMark/>
+          </w:tcPr>
+          <w:p>
+            <w:pPr>
               <w:rPr>
                 <w:rFonts w:ascii="Times New Roman" w:hAnsi="Times New Roman"/>
                 <w:sz w:val="24"/>
@@ -4744,12 +5414,17 @@
         </w:tc>
         <w:tc>
           <w:tcPr>
-            <w:tcW w:w="1735" w:type="dxa"/>
-          </w:tcPr>
-          <w:p>
-            <w:pPr>
-              <w:spacing w:line="276" w:lineRule="auto"/>
-              <w:jc w:val="both"/>
+            <w:tcW w:w="1704" w:type="dxa"/>
+            <w:tcBorders>
+              <w:top w:val="single" w:sz="4" w:space="0" w:color="auto"/>
+              <w:left w:val="single" w:sz="4" w:space="0" w:color="auto"/>
+              <w:bottom w:val="single" w:sz="4" w:space="0" w:color="auto"/>
+              <w:right w:val="nil"/>
+            </w:tcBorders>
+            <w:hideMark/>
+          </w:tcPr>
+          <w:p>
+            <w:pPr>
               <w:rPr>
                 <w:rFonts w:ascii="Times New Roman" w:hAnsi="Times New Roman"/>
                 <w:sz w:val="24"/>
@@ -4769,6 +5444,8 @@
           </w:p>
         </w:tc>
       </w:tr>
+      <w:bookmarkEnd w:id="0"/>
+      <w:bookmarkEnd w:id="1"/>
     </w:tbl>
     <w:p>
       <w:pPr>
@@ -4778,12 +5455,13 @@
           <w:rFonts w:ascii="Times New Roman" w:hAnsi="Times New Roman"/>
           <w:sz w:val="24"/>
           <w:szCs w:val="24"/>
+          <w:lang w:val="en-US"/>
         </w:rPr>
       </w:pPr>
     </w:p>
     <w:sectPr>
       <w:pgSz w:w="11906" w:h="16838" w:code="9"/>
-      <w:pgMar w:top="1417" w:right="1701" w:bottom="1417" w:left="1701" w:header="708" w:footer="708" w:gutter="0"/>
+      <w:pgMar w:top="1560" w:right="1701" w:bottom="1417" w:left="1701" w:header="708" w:footer="708" w:gutter="0"/>
       <w:cols w:space="708"/>
       <w:docGrid w:linePitch="360"/>
     </w:sectPr>
@@ -4964,13 +5642,57 @@
     <w:lsdException w:name="HTML Sample" w:semiHidden="1" w:unhideWhenUsed="1"/>
     <w:lsdException w:name="HTML Typewriter" w:semiHidden="1" w:unhideWhenUsed="1"/>
     <w:lsdException w:name="HTML Variable" w:semiHidden="1" w:unhideWhenUsed="1"/>
+    <w:lsdException w:name="Normal Table" w:semiHidden="1" w:unhideWhenUsed="1"/>
     <w:lsdException w:name="annotation subject" w:semiHidden="1" w:unhideWhenUsed="1"/>
     <w:lsdException w:name="No List" w:semiHidden="1" w:unhideWhenUsed="1"/>
     <w:lsdException w:name="Outline List 1" w:semiHidden="1" w:unhideWhenUsed="1"/>
     <w:lsdException w:name="Outline List 2" w:semiHidden="1" w:unhideWhenUsed="1"/>
     <w:lsdException w:name="Outline List 3" w:semiHidden="1" w:unhideWhenUsed="1"/>
+    <w:lsdException w:name="Table Simple 1" w:semiHidden="1" w:unhideWhenUsed="1"/>
+    <w:lsdException w:name="Table Simple 2" w:semiHidden="1" w:unhideWhenUsed="1"/>
+    <w:lsdException w:name="Table Simple 3" w:semiHidden="1" w:unhideWhenUsed="1"/>
+    <w:lsdException w:name="Table Classic 1" w:semiHidden="1" w:unhideWhenUsed="1"/>
+    <w:lsdException w:name="Table Classic 2" w:semiHidden="1" w:unhideWhenUsed="1"/>
+    <w:lsdException w:name="Table Classic 3" w:semiHidden="1" w:unhideWhenUsed="1"/>
+    <w:lsdException w:name="Table Classic 4" w:semiHidden="1" w:unhideWhenUsed="1"/>
+    <w:lsdException w:name="Table Colorful 1" w:semiHidden="1" w:unhideWhenUsed="1"/>
+    <w:lsdException w:name="Table Colorful 2" w:semiHidden="1" w:unhideWhenUsed="1"/>
+    <w:lsdException w:name="Table Colorful 3" w:semiHidden="1" w:unhideWhenUsed="1"/>
+    <w:lsdException w:name="Table Columns 1" w:semiHidden="1" w:unhideWhenUsed="1"/>
+    <w:lsdException w:name="Table Columns 2" w:semiHidden="1" w:unhideWhenUsed="1"/>
+    <w:lsdException w:name="Table Columns 3" w:semiHidden="1" w:unhideWhenUsed="1"/>
+    <w:lsdException w:name="Table Columns 4" w:semiHidden="1" w:unhideWhenUsed="1"/>
+    <w:lsdException w:name="Table Columns 5" w:semiHidden="1" w:unhideWhenUsed="1"/>
+    <w:lsdException w:name="Table Grid 1" w:semiHidden="1" w:unhideWhenUsed="1"/>
+    <w:lsdException w:name="Table Grid 2" w:semiHidden="1" w:unhideWhenUsed="1"/>
+    <w:lsdException w:name="Table Grid 3" w:semiHidden="1" w:unhideWhenUsed="1"/>
+    <w:lsdException w:name="Table Grid 4" w:semiHidden="1" w:unhideWhenUsed="1"/>
+    <w:lsdException w:name="Table Grid 5" w:semiHidden="1" w:unhideWhenUsed="1"/>
+    <w:lsdException w:name="Table Grid 6" w:semiHidden="1" w:unhideWhenUsed="1"/>
+    <w:lsdException w:name="Table Grid 7" w:semiHidden="1" w:unhideWhenUsed="1"/>
+    <w:lsdException w:name="Table Grid 8" w:semiHidden="1" w:unhideWhenUsed="1"/>
+    <w:lsdException w:name="Table List 1" w:semiHidden="1" w:unhideWhenUsed="1"/>
+    <w:lsdException w:name="Table List 2" w:semiHidden="1" w:unhideWhenUsed="1"/>
+    <w:lsdException w:name="Table List 3" w:semiHidden="1" w:unhideWhenUsed="1"/>
+    <w:lsdException w:name="Table List 4" w:semiHidden="1" w:unhideWhenUsed="1"/>
+    <w:lsdException w:name="Table List 5" w:semiHidden="1" w:unhideWhenUsed="1"/>
+    <w:lsdException w:name="Table List 6" w:semiHidden="1" w:unhideWhenUsed="1"/>
+    <w:lsdException w:name="Table List 7" w:semiHidden="1" w:unhideWhenUsed="1"/>
+    <w:lsdException w:name="Table List 8" w:semiHidden="1" w:unhideWhenUsed="1"/>
+    <w:lsdException w:name="Table 3D effects 1" w:semiHidden="1" w:unhideWhenUsed="1"/>
+    <w:lsdException w:name="Table 3D effects 2" w:semiHidden="1" w:unhideWhenUsed="1"/>
+    <w:lsdException w:name="Table 3D effects 3" w:semiHidden="1" w:unhideWhenUsed="1"/>
+    <w:lsdException w:name="Table Contemporary" w:semiHidden="1" w:unhideWhenUsed="1"/>
+    <w:lsdException w:name="Table Elegant" w:semiHidden="1" w:unhideWhenUsed="1"/>
+    <w:lsdException w:name="Table Professional" w:semiHidden="1" w:unhideWhenUsed="1"/>
+    <w:lsdException w:name="Table Subtle 1" w:semiHidden="1" w:unhideWhenUsed="1"/>
+    <w:lsdException w:name="Table Subtle 2" w:semiHidden="1" w:unhideWhenUsed="1"/>
+    <w:lsdException w:name="Table Web 1" w:semiHidden="1" w:unhideWhenUsed="1"/>
+    <w:lsdException w:name="Table Web 2" w:semiHidden="1" w:unhideWhenUsed="1"/>
+    <w:lsdException w:name="Table Web 3" w:semiHidden="1" w:unhideWhenUsed="1"/>
     <w:lsdException w:name="Balloon Text" w:semiHidden="1" w:unhideWhenUsed="1"/>
     <w:lsdException w:name="Table Grid" w:uiPriority="39"/>
+    <w:lsdException w:name="Table Theme" w:semiHidden="1" w:unhideWhenUsed="1"/>
     <w:lsdException w:name="Placeholder Text" w:semiHidden="1"/>
     <w:lsdException w:name="No Spacing" w:uiPriority="1" w:qFormat="1"/>
     <w:lsdException w:name="Light Shading" w:uiPriority="60"/>
@@ -5623,4 +6345,16 @@
     </a:ext>
   </a:extLst>
 </a:theme>
+</file>
+
+<file path=customXml/item1.xml><?xml version="1.0" encoding="utf-8"?>
+<b:Sources xmlns:b="http://schemas.openxmlformats.org/officeDocument/2006/bibliography" xmlns="http://schemas.openxmlformats.org/officeDocument/2006/bibliography" SelectedStyle="\APASixthEditionOfficeOnline.xsl" StyleName="APA" Version="6"/>
+</file>
+
+<file path=customXml/itemProps1.xml><?xml version="1.0" encoding="utf-8"?>
+<ds:datastoreItem xmlns:ds="http://schemas.openxmlformats.org/officeDocument/2006/customXml" ds:itemID="{9F9DF377-E6A3-4257-AFD6-63075F2790A7}">
+  <ds:schemaRefs>
+    <ds:schemaRef ds:uri="http://schemas.openxmlformats.org/officeDocument/2006/bibliography"/>
+  </ds:schemaRefs>
+</ds:datastoreItem>
 </file>